--- a/doc/Documentacion TP1.docx
+++ b/doc/Documentacion TP1.docx
@@ -1,6 +1,6 @@
 
 <file path=word/document.xml><?xml version="1.0" encoding="utf-8"?>
-<w:document xmlns:wpc="http://schemas.microsoft.com/office/word/2010/wordprocessingCanvas" xmlns:mc="http://schemas.openxmlformats.org/markup-compatibility/2006" xmlns:o="urn:schemas-microsoft-com:office:office" xmlns:r="http://schemas.openxmlformats.org/officeDocument/2006/relationships" xmlns:m="http://schemas.openxmlformats.org/officeDocument/2006/math" xmlns:v="urn:schemas-microsoft-com:vml" xmlns:wp14="http://schemas.microsoft.com/office/word/2010/wordprocessingDrawing" xmlns:wp="http://schemas.openxmlformats.org/drawingml/2006/wordprocessingDrawing" xmlns:w10="urn:schemas-microsoft-com:office:word" xmlns:w="http://schemas.openxmlformats.org/wordprocessingml/2006/main" xmlns:w14="http://schemas.microsoft.com/office/word/2010/wordml" xmlns:wpg="http://schemas.microsoft.com/office/word/2010/wordprocessingGroup" xmlns:wpi="http://schemas.microsoft.com/office/word/2010/wordprocessingInk" xmlns:wne="http://schemas.microsoft.com/office/word/2006/wordml" xmlns:wps="http://schemas.microsoft.com/office/word/2010/wordprocessingShape" mc:Ignorable="w14 wp14">
+<w:document xmlns:wpc="http://schemas.microsoft.com/office/word/2010/wordprocessingCanvas" xmlns:cx="http://schemas.microsoft.com/office/drawing/2014/chartex" xmlns:mc="http://schemas.openxmlformats.org/markup-compatibility/2006" xmlns:o="urn:schemas-microsoft-com:office:office" xmlns:r="http://schemas.openxmlformats.org/officeDocument/2006/relationships" xmlns:m="http://schemas.openxmlformats.org/officeDocument/2006/math" xmlns:v="urn:schemas-microsoft-com:vml" xmlns:wp14="http://schemas.microsoft.com/office/word/2010/wordprocessingDrawing" xmlns:wp="http://schemas.openxmlformats.org/drawingml/2006/wordprocessingDrawing" xmlns:w10="urn:schemas-microsoft-com:office:word" xmlns:w="http://schemas.openxmlformats.org/wordprocessingml/2006/main" xmlns:w14="http://schemas.microsoft.com/office/word/2010/wordml" xmlns:w15="http://schemas.microsoft.com/office/word/2012/wordml" xmlns:w16se="http://schemas.microsoft.com/office/word/2015/wordml/symex" xmlns:wpg="http://schemas.microsoft.com/office/word/2010/wordprocessingGroup" xmlns:wpi="http://schemas.microsoft.com/office/word/2010/wordprocessingInk" xmlns:wne="http://schemas.microsoft.com/office/word/2006/wordml" xmlns:wps="http://schemas.microsoft.com/office/word/2010/wordprocessingShape" mc:Ignorable="w14 w15 w16se wp14">
   <w:body>
     <w:p>
       <w:pPr>
@@ -18,7 +18,7 @@
           <w:b/>
           <w:bCs/>
           <w:noProof/>
-          <w:lang w:eastAsia="es-ES"/>
+          <w:lang w:val="es-AR" w:eastAsia="es-AR"/>
         </w:rPr>
         <w:drawing>
           <wp:inline distT="0" distB="0" distL="0" distR="0" wp14:anchorId="14F8C8B1" wp14:editId="2737ECA5">
@@ -38,7 +38,7 @@
                     </pic:cNvPicPr>
                   </pic:nvPicPr>
                   <pic:blipFill>
-                    <a:blip r:embed="rId7" cstate="print">
+                    <a:blip r:embed="rId6" cstate="print">
                       <a:extLst>
                         <a:ext uri="{28A0092B-C50C-407E-A947-70E740481C1C}">
                           <a14:useLocalDpi xmlns:a14="http://schemas.microsoft.com/office/drawing/2010/main" val="0"/>
@@ -100,7 +100,7 @@
         <w:adjustRightInd w:val="0"/>
         <w:jc w:val="center"/>
         <w:rPr>
-          <w:rFonts w:ascii="Tahoma-Bold" w:eastAsia="Times New Roman" w:hAnsi="Tahoma-Bold" w:cs="Tahoma-Bold"/>
+          <w:rFonts w:ascii="Times New Roman" w:eastAsia="Times New Roman" w:hAnsi="Times New Roman" w:cs="Times New Roman"/>
           <w:b/>
           <w:bCs/>
           <w:color w:val="000000"/>
@@ -111,7 +111,7 @@
       </w:pPr>
       <w:r>
         <w:rPr>
-          <w:rFonts w:ascii="Tahoma-Bold" w:eastAsia="Times New Roman" w:hAnsi="Tahoma-Bold" w:cs="Tahoma-Bold"/>
+          <w:rFonts w:ascii="Times New Roman" w:eastAsia="Times New Roman" w:hAnsi="Times New Roman" w:cs="Times New Roman"/>
           <w:b/>
           <w:bCs/>
           <w:color w:val="000000"/>
@@ -129,7 +129,60 @@
         <w:adjustRightInd w:val="0"/>
         <w:jc w:val="center"/>
         <w:rPr>
-          <w:rFonts w:ascii="Tahoma-Bold" w:eastAsia="Times New Roman" w:hAnsi="Tahoma-Bold" w:cs="Tahoma-Bold"/>
+          <w:rFonts w:ascii="Times New Roman" w:eastAsia="Times New Roman" w:hAnsi="Times New Roman" w:cs="Times New Roman"/>
+          <w:b/>
+          <w:bCs/>
+          <w:color w:val="000000"/>
+          <w:sz w:val="40"/>
+          <w:szCs w:val="40"/>
+          <w:lang w:eastAsia="es-ES"/>
+        </w:rPr>
+      </w:pPr>
+    </w:p>
+    <w:p>
+      <w:pPr>
+        <w:autoSpaceDE w:val="0"/>
+        <w:autoSpaceDN w:val="0"/>
+        <w:adjustRightInd w:val="0"/>
+        <w:jc w:val="center"/>
+        <w:rPr>
+          <w:rStyle w:val="Textoennegrita"/>
+          <w:rFonts w:ascii="Times New Roman" w:hAnsi="Times New Roman" w:cs="Times New Roman"/>
+          <w:sz w:val="40"/>
+          <w:szCs w:val="40"/>
+          <w:lang w:val="it-IT"/>
+        </w:rPr>
+      </w:pPr>
+      <w:r>
+        <w:rPr>
+          <w:rStyle w:val="Textoennegrita"/>
+          <w:rFonts w:ascii="Times New Roman" w:hAnsi="Times New Roman" w:cs="Times New Roman"/>
+          <w:sz w:val="40"/>
+          <w:szCs w:val="40"/>
+          <w:u w:val="single"/>
+          <w:lang w:val="it-IT"/>
+        </w:rPr>
+        <w:t>Docentes</w:t>
+      </w:r>
+      <w:r>
+        <w:rPr>
+          <w:rStyle w:val="Textoennegrita"/>
+          <w:rFonts w:ascii="Times New Roman" w:hAnsi="Times New Roman" w:cs="Times New Roman"/>
+          <w:sz w:val="40"/>
+          <w:szCs w:val="40"/>
+          <w:lang w:val="it-IT"/>
+        </w:rPr>
+        <w:t>: Azcurra, Diego &amp; Amaro Marcos</w:t>
+      </w:r>
+    </w:p>
+    <w:p>
+      <w:pPr>
+        <w:autoSpaceDE w:val="0"/>
+        <w:autoSpaceDN w:val="0"/>
+        <w:adjustRightInd w:val="0"/>
+        <w:jc w:val="center"/>
+        <w:rPr>
+          <w:rFonts w:ascii="Times New Roman" w:eastAsia="Times New Roman" w:hAnsi="Times New Roman" w:cs="Times New Roman"/>
           <w:b/>
           <w:bCs/>
           <w:sz w:val="40"/>
@@ -145,7 +198,7 @@
         <w:adjustRightInd w:val="0"/>
         <w:jc w:val="center"/>
         <w:rPr>
-          <w:rFonts w:ascii="Tahoma-Bold" w:eastAsia="Times New Roman" w:hAnsi="Tahoma-Bold" w:cs="Tahoma-Bold"/>
+          <w:rFonts w:ascii="Times New Roman" w:eastAsia="Times New Roman" w:hAnsi="Times New Roman" w:cs="Times New Roman"/>
           <w:b/>
           <w:bCs/>
           <w:sz w:val="40"/>
@@ -153,53 +206,35 @@
           <w:lang w:eastAsia="es-ES"/>
         </w:rPr>
       </w:pPr>
-    </w:p>
-    <w:p>
-      <w:pPr>
-        <w:autoSpaceDE w:val="0"/>
-        <w:autoSpaceDN w:val="0"/>
-        <w:adjustRightInd w:val="0"/>
-        <w:jc w:val="center"/>
-        <w:rPr>
-          <w:rFonts w:ascii="Tahoma-Bold" w:eastAsia="Times New Roman" w:hAnsi="Tahoma-Bold" w:cs="Tahoma-Bold"/>
+      <w:r>
+        <w:rPr>
+          <w:rFonts w:ascii="Times New Roman" w:eastAsia="Times New Roman" w:hAnsi="Times New Roman" w:cs="Times New Roman"/>
           <w:b/>
           <w:bCs/>
           <w:sz w:val="40"/>
           <w:szCs w:val="40"/>
           <w:lang w:eastAsia="es-ES"/>
         </w:rPr>
-      </w:pPr>
-      <w:r>
-        <w:rPr>
-          <w:rFonts w:ascii="Tahoma-Bold" w:eastAsia="Times New Roman" w:hAnsi="Tahoma-Bold" w:cs="Tahoma-Bold"/>
+        <w:t>Fiorentino</w:t>
+      </w:r>
+      <w:r>
+        <w:rPr>
+          <w:rFonts w:ascii="Times New Roman" w:eastAsia="Times New Roman" w:hAnsi="Times New Roman" w:cs="Times New Roman"/>
           <w:b/>
           <w:bCs/>
           <w:sz w:val="40"/>
           <w:szCs w:val="40"/>
           <w:lang w:eastAsia="es-ES"/>
         </w:rPr>
-        <w:t xml:space="preserve">Kevin </w:t>
-      </w:r>
-      <w:proofErr w:type="spellStart"/>
-      <w:r>
-        <w:rPr>
-          <w:rFonts w:ascii="Tahoma-Bold" w:eastAsia="Times New Roman" w:hAnsi="Tahoma-Bold" w:cs="Tahoma-Bold"/>
-          <w:b/>
-          <w:bCs/>
-          <w:sz w:val="40"/>
-          <w:szCs w:val="40"/>
-          <w:lang w:eastAsia="es-ES"/>
-        </w:rPr>
-        <w:t>Fiorentino</w:t>
-      </w:r>
-      <w:proofErr w:type="spellEnd"/>
+        <w:t xml:space="preserve"> Kevin Emanuel</w:t>
+      </w:r>
     </w:p>
     <w:p>
       <w:pPr>
         <w:pStyle w:val="Default"/>
         <w:jc w:val="center"/>
         <w:rPr>
-          <w:rFonts w:ascii="Tahoma-Bold" w:eastAsia="Times New Roman" w:hAnsi="Tahoma-Bold" w:cs="Tahoma-Bold"/>
+          <w:rFonts w:ascii="Times New Roman" w:eastAsia="Times New Roman" w:hAnsi="Times New Roman" w:cs="Times New Roman"/>
           <w:b/>
           <w:bCs/>
           <w:color w:val="auto"/>
@@ -210,7 +245,7 @@
       </w:pPr>
       <w:r>
         <w:rPr>
-          <w:rFonts w:ascii="Tahoma-Bold" w:eastAsia="Times New Roman" w:hAnsi="Tahoma-Bold" w:cs="Tahoma-Bold"/>
+          <w:rFonts w:ascii="Times New Roman" w:eastAsia="Times New Roman" w:hAnsi="Times New Roman" w:cs="Times New Roman"/>
           <w:b/>
           <w:bCs/>
           <w:color w:val="auto"/>
@@ -228,7 +263,7 @@
         <w:adjustRightInd w:val="0"/>
         <w:rPr>
           <w:rStyle w:val="Textoennegrita"/>
-          <w:rFonts w:ascii="Tahoma" w:hAnsi="Tahoma" w:cs="Tahoma"/>
+          <w:rFonts w:ascii="Times New Roman" w:hAnsi="Times New Roman" w:cs="Times New Roman"/>
           <w:sz w:val="40"/>
           <w:szCs w:val="40"/>
           <w:lang w:val="it-IT"/>
@@ -242,21 +277,7 @@
         <w:adjustRightInd w:val="0"/>
         <w:rPr>
           <w:rStyle w:val="Textoennegrita"/>
-          <w:rFonts w:ascii="Tahoma" w:hAnsi="Tahoma" w:cs="Tahoma"/>
-          <w:sz w:val="40"/>
-          <w:szCs w:val="40"/>
-          <w:lang w:val="it-IT"/>
-        </w:rPr>
-      </w:pPr>
-    </w:p>
-    <w:p>
-      <w:pPr>
-        <w:autoSpaceDE w:val="0"/>
-        <w:autoSpaceDN w:val="0"/>
-        <w:adjustRightInd w:val="0"/>
-        <w:rPr>
-          <w:rStyle w:val="Textoennegrita"/>
-          <w:rFonts w:ascii="Tahoma" w:hAnsi="Tahoma" w:cs="Tahoma"/>
+          <w:rFonts w:ascii="Times New Roman" w:hAnsi="Times New Roman" w:cs="Times New Roman"/>
           <w:sz w:val="40"/>
           <w:szCs w:val="40"/>
           <w:lang w:val="it-IT"/>
@@ -270,7 +291,7 @@
         <w:adjustRightInd w:val="0"/>
         <w:jc w:val="center"/>
         <w:rPr>
-          <w:rFonts w:ascii="Tahoma-Bold" w:eastAsia="Times New Roman" w:hAnsi="Tahoma-Bold" w:cs="Tahoma-Bold"/>
+          <w:rFonts w:ascii="Times New Roman" w:eastAsia="Times New Roman" w:hAnsi="Times New Roman" w:cs="Times New Roman"/>
           <w:sz w:val="40"/>
           <w:szCs w:val="40"/>
           <w:lang w:eastAsia="es-ES"/>
@@ -278,7 +299,7 @@
       </w:pPr>
       <w:r>
         <w:rPr>
-          <w:rFonts w:ascii="Tahoma-Bold" w:eastAsia="Times New Roman" w:hAnsi="Tahoma-Bold" w:cs="Tahoma-Bold"/>
+          <w:rFonts w:ascii="Times New Roman" w:eastAsia="Times New Roman" w:hAnsi="Times New Roman" w:cs="Times New Roman"/>
           <w:sz w:val="40"/>
           <w:szCs w:val="40"/>
           <w:lang w:eastAsia="es-ES"/>
@@ -293,7 +314,7 @@
         <w:adjustRightInd w:val="0"/>
         <w:jc w:val="center"/>
         <w:rPr>
-          <w:rFonts w:ascii="Tahoma-Bold" w:eastAsia="Times New Roman" w:hAnsi="Tahoma-Bold" w:cs="Tahoma-Bold"/>
+          <w:rFonts w:ascii="Times New Roman" w:eastAsia="Times New Roman" w:hAnsi="Times New Roman" w:cs="Times New Roman"/>
           <w:sz w:val="40"/>
           <w:szCs w:val="40"/>
           <w:lang w:eastAsia="es-ES"/>
@@ -307,7 +328,7 @@
         <w:adjustRightInd w:val="0"/>
         <w:jc w:val="center"/>
         <w:rPr>
-          <w:rFonts w:ascii="Tahoma-Bold" w:eastAsia="Times New Roman" w:hAnsi="Tahoma-Bold" w:cs="Tahoma-Bold"/>
+          <w:rFonts w:ascii="Times New Roman" w:eastAsia="Times New Roman" w:hAnsi="Times New Roman" w:cs="Times New Roman"/>
           <w:sz w:val="40"/>
           <w:szCs w:val="40"/>
           <w:lang w:eastAsia="es-ES"/>
@@ -321,7 +342,7 @@
         <w:adjustRightInd w:val="0"/>
         <w:jc w:val="center"/>
         <w:rPr>
-          <w:rFonts w:ascii="Tahoma-Bold" w:eastAsia="Times New Roman" w:hAnsi="Tahoma-Bold" w:cs="Tahoma-Bold"/>
+          <w:rFonts w:ascii="Times New Roman" w:eastAsia="Times New Roman" w:hAnsi="Times New Roman" w:cs="Times New Roman"/>
           <w:b/>
           <w:bCs/>
           <w:sz w:val="40"/>
@@ -331,7 +352,7 @@
       </w:pPr>
       <w:r>
         <w:rPr>
-          <w:rFonts w:ascii="Tahoma-Bold" w:eastAsia="Times New Roman" w:hAnsi="Tahoma-Bold" w:cs="Tahoma-Bold"/>
+          <w:rFonts w:ascii="Times New Roman" w:eastAsia="Times New Roman" w:hAnsi="Times New Roman" w:cs="Times New Roman"/>
           <w:sz w:val="40"/>
           <w:szCs w:val="40"/>
           <w:lang w:eastAsia="es-ES"/>
@@ -346,7 +367,7 @@
         <w:adjustRightInd w:val="0"/>
         <w:jc w:val="center"/>
         <w:rPr>
-          <w:rFonts w:ascii="Tahoma-Bold" w:eastAsia="Times New Roman" w:hAnsi="Tahoma-Bold" w:cs="Tahoma-Bold"/>
+          <w:rFonts w:ascii="Times New Roman" w:eastAsia="Times New Roman" w:hAnsi="Times New Roman" w:cs="Times New Roman"/>
           <w:sz w:val="40"/>
           <w:szCs w:val="40"/>
           <w:lang w:eastAsia="es-ES"/>
@@ -354,7 +375,7 @@
       </w:pPr>
       <w:r>
         <w:rPr>
-          <w:rFonts w:ascii="Tahoma-Bold" w:eastAsia="Times New Roman" w:hAnsi="Tahoma-Bold" w:cs="Tahoma-Bold"/>
+          <w:rFonts w:ascii="Times New Roman" w:eastAsia="Times New Roman" w:hAnsi="Times New Roman" w:cs="Times New Roman"/>
           <w:sz w:val="40"/>
           <w:szCs w:val="40"/>
           <w:lang w:eastAsia="es-ES"/>
@@ -363,208 +384,469 @@
       </w:r>
       <w:r>
         <w:rPr>
-          <w:rFonts w:ascii="Tahoma-Bold" w:eastAsia="Times New Roman" w:hAnsi="Tahoma-Bold" w:cs="Tahoma-Bold"/>
+          <w:rFonts w:ascii="Times New Roman" w:eastAsia="Times New Roman" w:hAnsi="Times New Roman" w:cs="Times New Roman"/>
           <w:sz w:val="40"/>
           <w:szCs w:val="40"/>
           <w:lang w:eastAsia="es-ES"/>
         </w:rPr>
         <w:t>8</w:t>
       </w:r>
-      <w:bookmarkStart w:id="0" w:name="_GoBack"/>
-      <w:bookmarkEnd w:id="0"/>
-    </w:p>
-    <w:p>
-      <w:r>
+    </w:p>
+    <w:p>
+      <w:pPr>
+        <w:jc w:val="center"/>
+        <w:rPr>
+          <w:rFonts w:ascii="Times New Roman" w:hAnsi="Times New Roman" w:cs="Times New Roman"/>
+          <w:b/>
+          <w:i/>
+          <w:sz w:val="28"/>
+          <w:szCs w:val="28"/>
+        </w:rPr>
+      </w:pPr>
+      <w:r>
+        <w:rPr>
+          <w:rFonts w:ascii="Times New Roman" w:hAnsi="Times New Roman" w:cs="Times New Roman"/>
+          <w:b/>
+          <w:i/>
+          <w:sz w:val="28"/>
+          <w:szCs w:val="28"/>
+        </w:rPr>
         <w:lastRenderedPageBreak/>
-        <w:t xml:space="preserve">Para el proyecto se utilizó un servidor montado en XAMP 7.2.9 con Apache y </w:t>
-      </w:r>
+        <w:t>Entorno de Desarrollo</w:t>
+      </w:r>
+    </w:p>
+    <w:p>
+      <w:pPr>
+        <w:rPr>
+          <w:rFonts w:ascii="Times New Roman" w:hAnsi="Times New Roman" w:cs="Times New Roman"/>
+        </w:rPr>
+      </w:pPr>
+      <w:r>
+        <w:rPr>
+          <w:rFonts w:ascii="Times New Roman" w:hAnsi="Times New Roman" w:cs="Times New Roman"/>
+        </w:rPr>
+        <w:t>Para el proyecto se utilizó un servidor montado en XAMP 7.2.9 con Apache y MySQL.</w:t>
+      </w:r>
+    </w:p>
+    <w:p>
+      <w:pPr>
+        <w:rPr>
+          <w:rFonts w:ascii="Times New Roman" w:hAnsi="Times New Roman" w:cs="Times New Roman"/>
+        </w:rPr>
+      </w:pPr>
+      <w:r>
+        <w:rPr>
+          <w:rFonts w:ascii="Times New Roman" w:hAnsi="Times New Roman" w:cs="Times New Roman"/>
+        </w:rPr>
+        <w:t>Se utilizó</w:t>
+      </w:r>
+      <w:r>
+        <w:rPr>
+          <w:rFonts w:ascii="Times New Roman" w:hAnsi="Times New Roman" w:cs="Times New Roman"/>
+        </w:rPr>
+        <w:t xml:space="preserve"> </w:t>
+      </w:r>
+      <w:r>
+        <w:rPr>
+          <w:rFonts w:ascii="Times New Roman" w:hAnsi="Times New Roman" w:cs="Times New Roman"/>
+          <w:b/>
+        </w:rPr>
+        <w:t>PHP 5.6</w:t>
+      </w:r>
+      <w:r>
+        <w:rPr>
+          <w:rFonts w:ascii="Times New Roman" w:hAnsi="Times New Roman" w:cs="Times New Roman"/>
+        </w:rPr>
+        <w:t xml:space="preserve"> con Framew</w:t>
+      </w:r>
+      <w:r>
+        <w:rPr>
+          <w:rFonts w:ascii="Times New Roman" w:hAnsi="Times New Roman" w:cs="Times New Roman"/>
+        </w:rPr>
+        <w:t>ork</w:t>
+      </w:r>
+      <w:r>
+        <w:rPr>
+          <w:rFonts w:ascii="Times New Roman" w:hAnsi="Times New Roman" w:cs="Times New Roman"/>
+        </w:rPr>
+        <w:t xml:space="preserve"> de desarrollo</w:t>
+      </w:r>
+      <w:r>
+        <w:rPr>
+          <w:rFonts w:ascii="Times New Roman" w:hAnsi="Times New Roman" w:cs="Times New Roman"/>
+        </w:rPr>
+        <w:t xml:space="preserve"> </w:t>
+      </w:r>
+      <w:r>
+        <w:rPr>
+          <w:rFonts w:ascii="Times New Roman" w:hAnsi="Times New Roman" w:cs="Times New Roman"/>
+          <w:b/>
+        </w:rPr>
+        <w:t>CodeIgniter 3.1.9</w:t>
+      </w:r>
+      <w:r>
+        <w:rPr>
+          <w:rFonts w:ascii="Times New Roman" w:hAnsi="Times New Roman" w:cs="Times New Roman"/>
+        </w:rPr>
+        <w:t xml:space="preserve"> basado en MVC, en donde se utilizaron las </w:t>
+      </w:r>
+      <w:r>
+        <w:rPr>
+          <w:rFonts w:ascii="Times New Roman" w:hAnsi="Times New Roman" w:cs="Times New Roman"/>
+        </w:rPr>
+        <w:t>V</w:t>
+      </w:r>
+      <w:r>
+        <w:rPr>
+          <w:rFonts w:ascii="Times New Roman" w:hAnsi="Times New Roman" w:cs="Times New Roman"/>
+        </w:rPr>
+        <w:t>iew para mostrar el contenido PHP/HTML</w:t>
+      </w:r>
+      <w:r>
+        <w:rPr>
+          <w:rFonts w:ascii="Times New Roman" w:hAnsi="Times New Roman" w:cs="Times New Roman"/>
+        </w:rPr>
+        <w:t>5</w:t>
+      </w:r>
+      <w:r>
+        <w:rPr>
+          <w:rFonts w:ascii="Times New Roman" w:hAnsi="Times New Roman" w:cs="Times New Roman"/>
+        </w:rPr>
+        <w:t xml:space="preserve">, el </w:t>
+      </w:r>
+      <w:r>
+        <w:rPr>
+          <w:rFonts w:ascii="Times New Roman" w:hAnsi="Times New Roman" w:cs="Times New Roman"/>
+        </w:rPr>
+        <w:t>C</w:t>
+      </w:r>
+      <w:r>
+        <w:rPr>
+          <w:rFonts w:ascii="Times New Roman" w:hAnsi="Times New Roman" w:cs="Times New Roman"/>
+        </w:rPr>
+        <w:t>ontrolador para invocar funciones y validaciones PHP, y el modelo para hacer consultas por</w:t>
+      </w:r>
+      <w:r>
+        <w:rPr>
+          <w:rFonts w:ascii="Times New Roman" w:hAnsi="Times New Roman" w:cs="Times New Roman"/>
+        </w:rPr>
+        <w:t xml:space="preserve"> </w:t>
+      </w:r>
+      <w:r>
+        <w:rPr>
+          <w:rFonts w:ascii="Times New Roman" w:hAnsi="Times New Roman" w:cs="Times New Roman"/>
+        </w:rPr>
+        <w:t>ODBC a la base de datos.</w:t>
+      </w:r>
+    </w:p>
+    <w:p>
+      <w:pPr>
+        <w:rPr>
+          <w:rFonts w:ascii="Times New Roman" w:hAnsi="Times New Roman" w:cs="Times New Roman"/>
+        </w:rPr>
+      </w:pPr>
+      <w:r>
+        <w:rPr>
+          <w:rFonts w:ascii="Times New Roman" w:hAnsi="Times New Roman" w:cs="Times New Roman"/>
+        </w:rPr>
+        <w:t>Además</w:t>
+      </w:r>
+      <w:r>
+        <w:rPr>
+          <w:rFonts w:ascii="Times New Roman" w:hAnsi="Times New Roman" w:cs="Times New Roman"/>
+        </w:rPr>
+        <w:t xml:space="preserve">, se </w:t>
+      </w:r>
+      <w:r>
+        <w:rPr>
+          <w:rFonts w:ascii="Times New Roman" w:hAnsi="Times New Roman" w:cs="Times New Roman"/>
+        </w:rPr>
+        <w:t>utilizó</w:t>
+      </w:r>
+      <w:r>
+        <w:rPr>
+          <w:rFonts w:ascii="Times New Roman" w:hAnsi="Times New Roman" w:cs="Times New Roman"/>
+        </w:rPr>
+        <w:t xml:space="preserve"> </w:t>
+      </w:r>
+      <w:r>
+        <w:rPr>
+          <w:rFonts w:ascii="Times New Roman" w:hAnsi="Times New Roman" w:cs="Times New Roman"/>
+          <w:b/>
+        </w:rPr>
+        <w:t>Bootstrap</w:t>
+      </w:r>
+      <w:r>
+        <w:rPr>
+          <w:rFonts w:ascii="Times New Roman" w:hAnsi="Times New Roman" w:cs="Times New Roman"/>
+          <w:b/>
+        </w:rPr>
+        <w:t xml:space="preserve"> 4</w:t>
+      </w:r>
+      <w:r>
+        <w:rPr>
+          <w:rFonts w:ascii="Times New Roman" w:hAnsi="Times New Roman" w:cs="Times New Roman"/>
+        </w:rPr>
+        <w:t xml:space="preserve"> para los estilos y </w:t>
+      </w:r>
+      <w:r>
+        <w:rPr>
+          <w:rFonts w:ascii="Times New Roman" w:hAnsi="Times New Roman" w:cs="Times New Roman"/>
+          <w:b/>
+        </w:rPr>
+        <w:t xml:space="preserve">JSON </w:t>
+      </w:r>
+      <w:r>
+        <w:rPr>
+          <w:rFonts w:ascii="Times New Roman" w:hAnsi="Times New Roman" w:cs="Times New Roman"/>
+        </w:rPr>
+        <w:t>para el intercambio de datos</w:t>
+      </w:r>
+      <w:r>
+        <w:rPr>
+          <w:rFonts w:ascii="Times New Roman" w:hAnsi="Times New Roman" w:cs="Times New Roman"/>
+        </w:rPr>
+        <w:t xml:space="preserve"> para el proyecto</w:t>
+      </w:r>
+      <w:r>
+        <w:rPr>
+          <w:rFonts w:ascii="Times New Roman" w:hAnsi="Times New Roman" w:cs="Times New Roman"/>
+        </w:rPr>
+        <w:t>.</w:t>
+      </w:r>
+    </w:p>
+    <w:p>
+      <w:pPr>
+        <w:jc w:val="center"/>
+        <w:rPr>
+          <w:rFonts w:ascii="Times New Roman" w:hAnsi="Times New Roman" w:cs="Times New Roman"/>
+          <w:b/>
+          <w:i/>
+          <w:sz w:val="28"/>
+          <w:szCs w:val="28"/>
+        </w:rPr>
+      </w:pPr>
+      <w:r>
+        <w:rPr>
+          <w:rFonts w:ascii="Times New Roman" w:hAnsi="Times New Roman" w:cs="Times New Roman"/>
+          <w:b/>
+          <w:i/>
+          <w:sz w:val="28"/>
+          <w:szCs w:val="28"/>
+        </w:rPr>
+        <w:t>Librerías</w:t>
+      </w:r>
+      <w:r>
+        <w:rPr>
+          <w:rFonts w:ascii="Times New Roman" w:hAnsi="Times New Roman" w:cs="Times New Roman"/>
+          <w:b/>
+          <w:i/>
+          <w:sz w:val="28"/>
+          <w:szCs w:val="28"/>
+        </w:rPr>
+        <w:t xml:space="preserve"> U</w:t>
+      </w:r>
+      <w:r>
+        <w:rPr>
+          <w:rFonts w:ascii="Times New Roman" w:hAnsi="Times New Roman" w:cs="Times New Roman"/>
+          <w:b/>
+          <w:i/>
+          <w:sz w:val="28"/>
+          <w:szCs w:val="28"/>
+        </w:rPr>
+        <w:t>tilizadas</w:t>
+      </w:r>
+    </w:p>
+    <w:p>
+      <w:pPr>
+        <w:jc w:val="center"/>
+        <w:rPr>
+          <w:rFonts w:ascii="Times New Roman" w:hAnsi="Times New Roman" w:cs="Times New Roman"/>
+          <w:b/>
+          <w:u w:val="single"/>
+        </w:rPr>
+      </w:pPr>
+    </w:p>
+    <w:p>
+      <w:pPr>
+        <w:rPr>
+          <w:rFonts w:ascii="Times New Roman" w:hAnsi="Times New Roman" w:cs="Times New Roman"/>
+        </w:rPr>
+      </w:pPr>
+      <w:r>
+        <w:rPr>
+          <w:rFonts w:ascii="Times New Roman" w:hAnsi="Times New Roman" w:cs="Times New Roman"/>
+          <w:i/>
+          <w:sz w:val="26"/>
+          <w:szCs w:val="26"/>
+        </w:rPr>
+        <w:t>DataTables.net</w:t>
+      </w:r>
+      <w:r>
+        <w:rPr>
+          <w:rFonts w:ascii="Times New Roman" w:hAnsi="Times New Roman" w:cs="Times New Roman"/>
+        </w:rPr>
+        <w:t xml:space="preserve"> – Utilizamos esta librería escrita en JQuery para las vistas de Reservar Cancha y Ver Mis Turnos. Su funcionamiento consiste en la llamada a una función que devuelve datos en formato JSON que serán procesados posteriormente por la librería para cargar la tabla y mostrar los datos necesarios.</w:t>
+      </w:r>
+    </w:p>
+    <w:p>
+      <w:pPr>
+        <w:rPr>
+          <w:rFonts w:ascii="Times New Roman" w:hAnsi="Times New Roman" w:cs="Times New Roman"/>
+        </w:rPr>
+      </w:pPr>
       <w:proofErr w:type="spellStart"/>
       <w:r>
-        <w:t>MySQL</w:t>
+        <w:rPr>
+          <w:rFonts w:ascii="Times New Roman" w:hAnsi="Times New Roman" w:cs="Times New Roman"/>
+          <w:i/>
+          <w:sz w:val="26"/>
+          <w:szCs w:val="26"/>
+        </w:rPr>
+        <w:t>DateTimePicker</w:t>
       </w:r>
       <w:proofErr w:type="spellEnd"/>
       <w:r>
-        <w:t>.</w:t>
-      </w:r>
-    </w:p>
-    <w:p>
-      <w:r>
-        <w:t xml:space="preserve">Se utilizó el </w:t>
+        <w:rPr>
+          <w:rFonts w:ascii="Times New Roman" w:hAnsi="Times New Roman" w:cs="Times New Roman"/>
+          <w:sz w:val="26"/>
+          <w:szCs w:val="26"/>
+        </w:rPr>
+        <w:t xml:space="preserve"> </w:t>
+      </w:r>
+      <w:r>
+        <w:rPr>
+          <w:rFonts w:ascii="Times New Roman" w:hAnsi="Times New Roman" w:cs="Times New Roman"/>
+          <w:sz w:val="26"/>
+          <w:szCs w:val="26"/>
+        </w:rPr>
+        <w:t xml:space="preserve">– </w:t>
+      </w:r>
+      <w:r>
+        <w:rPr>
+          <w:rFonts w:ascii="Times New Roman" w:hAnsi="Times New Roman" w:cs="Times New Roman"/>
+        </w:rPr>
+        <w:t>Se utilizó esta librería, también escrita en JQuery, para la captura de la Fecha y Hora del Turno que el Usuario quiere solicitar. Nos permitió con mucha facilidad anular el día en que la Filial tiene día de Mantenimiento y anular también los días que ya pasaron. Cargando la Hora disponible de reserva según el Horario Desde y Horario Hasta de cada Filial. También utiliza llamados a funciones para cargar los Horarios Disponibles y Anular el Día de Mantenimiento. Dicho llamado se efectúa con AngularJS.</w:t>
+      </w:r>
+    </w:p>
+    <w:p>
+      <w:pPr>
+        <w:rPr>
+          <w:rFonts w:ascii="Times New Roman" w:hAnsi="Times New Roman" w:cs="Times New Roman"/>
+        </w:rPr>
+      </w:pPr>
+    </w:p>
+    <w:p>
+      <w:pPr>
+        <w:jc w:val="center"/>
+        <w:rPr>
+          <w:rFonts w:ascii="Times New Roman" w:hAnsi="Times New Roman" w:cs="Times New Roman"/>
+          <w:b/>
+          <w:sz w:val="28"/>
+          <w:szCs w:val="28"/>
+        </w:rPr>
+      </w:pPr>
+      <w:r>
+        <w:rPr>
+          <w:rFonts w:ascii="Times New Roman" w:hAnsi="Times New Roman" w:cs="Times New Roman"/>
+          <w:b/>
+          <w:sz w:val="28"/>
+          <w:szCs w:val="28"/>
+        </w:rPr>
+        <w:t>Métodos</w:t>
+      </w:r>
+      <w:r>
+        <w:rPr>
+          <w:rFonts w:ascii="Times New Roman" w:hAnsi="Times New Roman" w:cs="Times New Roman"/>
+          <w:b/>
+          <w:sz w:val="28"/>
+          <w:szCs w:val="28"/>
+        </w:rPr>
+        <w:t xml:space="preserve"> Ut</w:t>
+      </w:r>
+      <w:r>
+        <w:rPr>
+          <w:rFonts w:ascii="Times New Roman" w:hAnsi="Times New Roman" w:cs="Times New Roman"/>
+          <w:b/>
+          <w:sz w:val="28"/>
+          <w:szCs w:val="28"/>
+        </w:rPr>
+        <w:t>ilizados</w:t>
+      </w:r>
+    </w:p>
+    <w:p>
+      <w:pPr>
+        <w:rPr>
+          <w:rFonts w:ascii="Times New Roman" w:hAnsi="Times New Roman" w:cs="Times New Roman"/>
+        </w:rPr>
+      </w:pPr>
+      <w:r>
+        <w:rPr>
+          <w:rFonts w:ascii="Times New Roman" w:hAnsi="Times New Roman" w:cs="Times New Roman"/>
+        </w:rPr>
+        <w:t>Las c</w:t>
+      </w:r>
+      <w:r>
+        <w:rPr>
+          <w:rFonts w:ascii="Times New Roman" w:hAnsi="Times New Roman" w:cs="Times New Roman"/>
+        </w:rPr>
+        <w:t>onsultas con la base de datos My</w:t>
+      </w:r>
+      <w:r>
+        <w:rPr>
+          <w:rFonts w:ascii="Times New Roman" w:hAnsi="Times New Roman" w:cs="Times New Roman"/>
+        </w:rPr>
+        <w:t>SQL se realizan por medio del conector ODBC 5.3. Se invocan desde</w:t>
+      </w:r>
+      <w:r>
+        <w:rPr>
+          <w:rFonts w:ascii="Times New Roman" w:hAnsi="Times New Roman" w:cs="Times New Roman"/>
+        </w:rPr>
+        <w:t xml:space="preserve"> la Capa DAO ubicada en el Modelo. En esta capa se creó un archivo llamado </w:t>
       </w:r>
       <w:proofErr w:type="spellStart"/>
       <w:r>
-        <w:t>FrameWork</w:t>
+        <w:rPr>
+          <w:rFonts w:ascii="Times New Roman" w:hAnsi="Times New Roman" w:cs="Times New Roman"/>
+        </w:rPr>
+        <w:t>DataSource.php</w:t>
       </w:r>
       <w:proofErr w:type="spellEnd"/>
       <w:r>
-        <w:t xml:space="preserve"> </w:t>
-      </w:r>
-      <w:proofErr w:type="spellStart"/>
-      <w:r>
-        <w:t>CodeIgniter</w:t>
-      </w:r>
-      <w:proofErr w:type="spellEnd"/>
-      <w:r>
-        <w:t xml:space="preserve">  </w:t>
-      </w:r>
-      <w:r>
-        <w:t>3.1.9</w:t>
-      </w:r>
-      <w:r>
-        <w:t xml:space="preserve"> basado en MVC, en donde se utilizaron las </w:t>
-      </w:r>
-      <w:proofErr w:type="spellStart"/>
-      <w:r>
-        <w:t>view</w:t>
-      </w:r>
-      <w:proofErr w:type="spellEnd"/>
-      <w:r>
-        <w:t xml:space="preserve"> para mostrar el contenido PHP/HTML, el controlador para invocar funciones y validaciones PHP, y el modelo para hacer consultas </w:t>
-      </w:r>
-      <w:proofErr w:type="spellStart"/>
-      <w:r>
-        <w:t>porODBC</w:t>
-      </w:r>
-      <w:proofErr w:type="spellEnd"/>
-      <w:r>
-        <w:t xml:space="preserve"> a la base de datos.</w:t>
-      </w:r>
-    </w:p>
-    <w:p>
-      <w:r>
-        <w:t>Además</w:t>
-      </w:r>
-      <w:r>
-        <w:t xml:space="preserve">, se </w:t>
-      </w:r>
-      <w:r>
-        <w:t>utilizó</w:t>
-      </w:r>
-      <w:r>
-        <w:t xml:space="preserve"> </w:t>
-      </w:r>
-      <w:proofErr w:type="spellStart"/>
-      <w:r>
-        <w:t>Bootstrap</w:t>
-      </w:r>
-      <w:proofErr w:type="spellEnd"/>
-      <w:r>
-        <w:t xml:space="preserve">, CSS y </w:t>
-      </w:r>
-      <w:proofErr w:type="spellStart"/>
-      <w:r>
-        <w:t>Json</w:t>
-      </w:r>
-      <w:proofErr w:type="spellEnd"/>
-      <w:r>
-        <w:t xml:space="preserve"> para el proyecto</w:t>
-      </w:r>
-    </w:p>
-    <w:p>
-      <w:pPr>
-        <w:jc w:val="center"/>
-        <w:rPr>
-          <w:b/>
-          <w:u w:val="single"/>
-        </w:rPr>
-      </w:pPr>
-      <w:r>
-        <w:rPr>
-          <w:b/>
-          <w:u w:val="single"/>
-        </w:rPr>
-        <w:t>Librerías</w:t>
-      </w:r>
-      <w:r>
-        <w:rPr>
-          <w:b/>
-          <w:u w:val="single"/>
-        </w:rPr>
-        <w:t xml:space="preserve"> utilizadas</w:t>
-      </w:r>
-    </w:p>
-    <w:p>
-      <w:pPr>
-        <w:jc w:val="center"/>
-        <w:rPr>
-          <w:b/>
-          <w:u w:val="single"/>
-        </w:rPr>
-      </w:pPr>
-    </w:p>
-    <w:p>
-      <w:r>
-        <w:t>COMPLETAR</w:t>
-      </w:r>
-    </w:p>
-    <w:p/>
-    <w:p>
-      <w:pPr>
-        <w:jc w:val="center"/>
-        <w:rPr>
-          <w:b/>
-          <w:u w:val="single"/>
-        </w:rPr>
-      </w:pPr>
-      <w:r>
-        <w:rPr>
-          <w:b/>
-          <w:u w:val="single"/>
-        </w:rPr>
-        <w:t>Métodos</w:t>
-      </w:r>
-      <w:r>
-        <w:rPr>
-          <w:b/>
-          <w:u w:val="single"/>
-        </w:rPr>
-        <w:t xml:space="preserve"> utilizados:</w:t>
-      </w:r>
-    </w:p>
-    <w:p>
-      <w:pPr>
-        <w:jc w:val="center"/>
-        <w:rPr>
-          <w:b/>
-          <w:u w:val="single"/>
-        </w:rPr>
-      </w:pPr>
-    </w:p>
-    <w:p>
-      <w:r>
-        <w:t xml:space="preserve">Las consultas con la base de datos MYSQL se realizan por medio del conector ODBC 5.3. Se invocan desde el </w:t>
-      </w:r>
-      <w:proofErr w:type="spellStart"/>
-      <w:r>
-        <w:t>Dao</w:t>
-      </w:r>
-      <w:proofErr w:type="spellEnd"/>
-      <w:r>
-        <w:t xml:space="preserve"> ubicado en el modelo.</w:t>
-      </w:r>
-    </w:p>
-    <w:p>
-      <w:r>
-        <w:t xml:space="preserve">Se utilizaron durante el proyecto </w:t>
-      </w:r>
-      <w:proofErr w:type="spellStart"/>
-      <w:r>
-        <w:t>querys</w:t>
-      </w:r>
-      <w:proofErr w:type="spellEnd"/>
-      <w:r>
-        <w:t>, procedimientos y funciones. Se explican a continuación:</w:t>
-      </w:r>
-    </w:p>
-    <w:p>
-      <w:pPr>
-        <w:rPr>
-          <w:b/>
-        </w:rPr>
-      </w:pPr>
-      <w:r>
-        <w:rPr>
-          <w:b/>
+        <w:rPr>
+          <w:rFonts w:ascii="Times New Roman" w:hAnsi="Times New Roman" w:cs="Times New Roman"/>
+        </w:rPr>
+        <w:t xml:space="preserve"> donde se declararon las funciones necesarias para ejecutar consultas SQL, Procedimientos o Funciones.</w:t>
+      </w:r>
+    </w:p>
+    <w:p>
+      <w:pPr>
+        <w:rPr>
+          <w:rFonts w:ascii="Times New Roman" w:hAnsi="Times New Roman" w:cs="Times New Roman"/>
+        </w:rPr>
+      </w:pPr>
+      <w:r>
+        <w:rPr>
+          <w:rFonts w:ascii="Times New Roman" w:hAnsi="Times New Roman" w:cs="Times New Roman"/>
+        </w:rPr>
+        <w:t>Los Procedimientos y Funciones utilizados en el TP son:</w:t>
+      </w:r>
+    </w:p>
+    <w:p>
+      <w:pPr>
+        <w:rPr>
+          <w:rFonts w:ascii="Times New Roman" w:hAnsi="Times New Roman" w:cs="Times New Roman"/>
+          <w:b/>
+          <w:sz w:val="26"/>
+          <w:szCs w:val="26"/>
+        </w:rPr>
+      </w:pPr>
+      <w:r>
+        <w:rPr>
+          <w:rFonts w:ascii="Times New Roman" w:hAnsi="Times New Roman" w:cs="Times New Roman"/>
+          <w:b/>
+          <w:sz w:val="26"/>
+          <w:szCs w:val="26"/>
         </w:rPr>
         <w:t>Procedimientos:</w:t>
       </w:r>
@@ -591,8 +873,16 @@
             <w:pPr>
               <w:pStyle w:val="Prrafodelista"/>
               <w:ind w:left="0"/>
+              <w:rPr>
+                <w:rFonts w:ascii="Times New Roman" w:hAnsi="Times New Roman" w:cs="Times New Roman"/>
+                <w:b/>
+              </w:rPr>
             </w:pPr>
             <w:r>
+              <w:rPr>
+                <w:rFonts w:ascii="Times New Roman" w:hAnsi="Times New Roman" w:cs="Times New Roman"/>
+                <w:b/>
+              </w:rPr>
               <w:t>Procedimiento</w:t>
             </w:r>
           </w:p>
@@ -605,11 +895,23 @@
             <w:pPr>
               <w:pStyle w:val="Prrafodelista"/>
               <w:ind w:left="0"/>
+              <w:rPr>
+                <w:rFonts w:ascii="Times New Roman" w:hAnsi="Times New Roman" w:cs="Times New Roman"/>
+                <w:b/>
+              </w:rPr>
             </w:pPr>
             <w:r>
+              <w:rPr>
+                <w:rFonts w:ascii="Times New Roman" w:hAnsi="Times New Roman" w:cs="Times New Roman"/>
+                <w:b/>
+              </w:rPr>
               <w:t>Parámetros</w:t>
             </w:r>
             <w:r>
+              <w:rPr>
+                <w:rFonts w:ascii="Times New Roman" w:hAnsi="Times New Roman" w:cs="Times New Roman"/>
+                <w:b/>
+              </w:rPr>
               <w:t xml:space="preserve"> de Entrada</w:t>
             </w:r>
           </w:p>
@@ -622,8 +924,16 @@
             <w:pPr>
               <w:pStyle w:val="Prrafodelista"/>
               <w:ind w:left="0"/>
+              <w:rPr>
+                <w:rFonts w:ascii="Times New Roman" w:hAnsi="Times New Roman" w:cs="Times New Roman"/>
+                <w:b/>
+              </w:rPr>
             </w:pPr>
             <w:r>
+              <w:rPr>
+                <w:rFonts w:ascii="Times New Roman" w:hAnsi="Times New Roman" w:cs="Times New Roman"/>
+                <w:b/>
+              </w:rPr>
               <w:t>Salida</w:t>
             </w:r>
           </w:p>
@@ -636,8 +946,16 @@
             <w:pPr>
               <w:pStyle w:val="Prrafodelista"/>
               <w:ind w:left="0"/>
+              <w:rPr>
+                <w:rFonts w:ascii="Times New Roman" w:hAnsi="Times New Roman" w:cs="Times New Roman"/>
+                <w:b/>
+              </w:rPr>
             </w:pPr>
             <w:r>
+              <w:rPr>
+                <w:rFonts w:ascii="Times New Roman" w:hAnsi="Times New Roman" w:cs="Times New Roman"/>
+                <w:b/>
+              </w:rPr>
               <w:t>Detalle</w:t>
             </w:r>
           </w:p>
@@ -652,9 +970,15 @@
             <w:pPr>
               <w:pStyle w:val="Prrafodelista"/>
               <w:ind w:left="0"/>
+              <w:rPr>
+                <w:rFonts w:ascii="Times New Roman" w:hAnsi="Times New Roman" w:cs="Times New Roman"/>
+              </w:rPr>
             </w:pPr>
             <w:proofErr w:type="spellStart"/>
             <w:r>
+              <w:rPr>
+                <w:rFonts w:ascii="Times New Roman" w:hAnsi="Times New Roman" w:cs="Times New Roman"/>
+              </w:rPr>
               <w:t>CancelarTurno</w:t>
             </w:r>
             <w:proofErr w:type="spellEnd"/>
@@ -668,9 +992,15 @@
             <w:pPr>
               <w:pStyle w:val="Prrafodelista"/>
               <w:ind w:left="0"/>
+              <w:rPr>
+                <w:rFonts w:ascii="Times New Roman" w:hAnsi="Times New Roman" w:cs="Times New Roman"/>
+              </w:rPr>
             </w:pPr>
             <w:proofErr w:type="spellStart"/>
             <w:r>
+              <w:rPr>
+                <w:rFonts w:ascii="Times New Roman" w:hAnsi="Times New Roman" w:cs="Times New Roman"/>
+              </w:rPr>
               <w:t>idTurno</w:t>
             </w:r>
             <w:proofErr w:type="spellEnd"/>
@@ -684,8 +1014,14 @@
             <w:pPr>
               <w:pStyle w:val="Prrafodelista"/>
               <w:ind w:left="0"/>
+              <w:rPr>
+                <w:rFonts w:ascii="Times New Roman" w:hAnsi="Times New Roman" w:cs="Times New Roman"/>
+              </w:rPr>
             </w:pPr>
             <w:r>
+              <w:rPr>
+                <w:rFonts w:ascii="Times New Roman" w:hAnsi="Times New Roman" w:cs="Times New Roman"/>
+              </w:rPr>
               <w:t>-</w:t>
             </w:r>
           </w:p>
@@ -698,22 +1034,40 @@
             <w:pPr>
               <w:pStyle w:val="Prrafodelista"/>
               <w:ind w:left="0"/>
+              <w:rPr>
+                <w:rFonts w:ascii="Times New Roman" w:hAnsi="Times New Roman" w:cs="Times New Roman"/>
+              </w:rPr>
             </w:pPr>
             <w:r>
+              <w:rPr>
+                <w:rFonts w:ascii="Times New Roman" w:hAnsi="Times New Roman" w:cs="Times New Roman"/>
+              </w:rPr>
               <w:t xml:space="preserve">Valida que la </w:t>
             </w:r>
             <w:proofErr w:type="spellStart"/>
             <w:r>
+              <w:rPr>
+                <w:rFonts w:ascii="Times New Roman" w:hAnsi="Times New Roman" w:cs="Times New Roman"/>
+              </w:rPr>
               <w:t>fechahora</w:t>
             </w:r>
             <w:proofErr w:type="spellEnd"/>
             <w:r>
+              <w:rPr>
+                <w:rFonts w:ascii="Times New Roman" w:hAnsi="Times New Roman" w:cs="Times New Roman"/>
+              </w:rPr>
               <w:t xml:space="preserve"> del turno sea &gt;= fecha actual. Si esto es </w:t>
             </w:r>
             <w:r>
+              <w:rPr>
+                <w:rFonts w:ascii="Times New Roman" w:hAnsi="Times New Roman" w:cs="Times New Roman"/>
+              </w:rPr>
               <w:t>válido</w:t>
             </w:r>
             <w:r>
+              <w:rPr>
+                <w:rFonts w:ascii="Times New Roman" w:hAnsi="Times New Roman" w:cs="Times New Roman"/>
+              </w:rPr>
               <w:t>, modifica el Turno</w:t>
             </w:r>
           </w:p>
@@ -728,9 +1082,15 @@
             <w:pPr>
               <w:pStyle w:val="Prrafodelista"/>
               <w:ind w:left="0"/>
+              <w:rPr>
+                <w:rFonts w:ascii="Times New Roman" w:hAnsi="Times New Roman" w:cs="Times New Roman"/>
+              </w:rPr>
             </w:pPr>
             <w:proofErr w:type="spellStart"/>
             <w:r>
+              <w:rPr>
+                <w:rFonts w:ascii="Times New Roman" w:hAnsi="Times New Roman" w:cs="Times New Roman"/>
+              </w:rPr>
               <w:t>Logear_Usuario</w:t>
             </w:r>
             <w:proofErr w:type="spellEnd"/>
@@ -744,17 +1104,29 @@
             <w:pPr>
               <w:pStyle w:val="Prrafodelista"/>
               <w:ind w:left="0"/>
+              <w:rPr>
+                <w:rFonts w:ascii="Times New Roman" w:hAnsi="Times New Roman" w:cs="Times New Roman"/>
+              </w:rPr>
             </w:pPr>
             <w:proofErr w:type="spellStart"/>
             <w:r>
+              <w:rPr>
+                <w:rFonts w:ascii="Times New Roman" w:hAnsi="Times New Roman" w:cs="Times New Roman"/>
+              </w:rPr>
               <w:t>User</w:t>
             </w:r>
             <w:proofErr w:type="spellEnd"/>
             <w:r>
+              <w:rPr>
+                <w:rFonts w:ascii="Times New Roman" w:hAnsi="Times New Roman" w:cs="Times New Roman"/>
+              </w:rPr>
               <w:t xml:space="preserve">, </w:t>
             </w:r>
             <w:proofErr w:type="spellStart"/>
             <w:r>
+              <w:rPr>
+                <w:rFonts w:ascii="Times New Roman" w:hAnsi="Times New Roman" w:cs="Times New Roman"/>
+              </w:rPr>
               <w:t>Password</w:t>
             </w:r>
             <w:proofErr w:type="spellEnd"/>
@@ -768,13 +1140,22 @@
             <w:pPr>
               <w:pStyle w:val="Prrafodelista"/>
               <w:ind w:left="0"/>
+              <w:rPr>
+                <w:rFonts w:ascii="Times New Roman" w:hAnsi="Times New Roman" w:cs="Times New Roman"/>
+              </w:rPr>
             </w:pPr>
             <w:proofErr w:type="spellStart"/>
             <w:r>
+              <w:rPr>
+                <w:rFonts w:ascii="Times New Roman" w:hAnsi="Times New Roman" w:cs="Times New Roman"/>
+              </w:rPr>
               <w:t>idUsuario</w:t>
             </w:r>
             <w:proofErr w:type="spellEnd"/>
             <w:r>
+              <w:rPr>
+                <w:rFonts w:ascii="Times New Roman" w:hAnsi="Times New Roman" w:cs="Times New Roman"/>
+              </w:rPr>
               <w:t>, nombre, apellido</w:t>
             </w:r>
           </w:p>
@@ -787,16 +1168,28 @@
             <w:pPr>
               <w:pStyle w:val="Prrafodelista"/>
               <w:ind w:left="0"/>
+              <w:rPr>
+                <w:rFonts w:ascii="Times New Roman" w:hAnsi="Times New Roman" w:cs="Times New Roman"/>
+              </w:rPr>
             </w:pPr>
             <w:r>
+              <w:rPr>
+                <w:rFonts w:ascii="Times New Roman" w:hAnsi="Times New Roman" w:cs="Times New Roman"/>
+              </w:rPr>
               <w:t xml:space="preserve">Valida que el usuario exista y la </w:t>
             </w:r>
             <w:proofErr w:type="spellStart"/>
             <w:r>
+              <w:rPr>
+                <w:rFonts w:ascii="Times New Roman" w:hAnsi="Times New Roman" w:cs="Times New Roman"/>
+              </w:rPr>
               <w:t>password</w:t>
             </w:r>
             <w:proofErr w:type="spellEnd"/>
             <w:r>
+              <w:rPr>
+                <w:rFonts w:ascii="Times New Roman" w:hAnsi="Times New Roman" w:cs="Times New Roman"/>
+              </w:rPr>
               <w:t xml:space="preserve"> coincida</w:t>
             </w:r>
           </w:p>
@@ -811,9 +1204,15 @@
             <w:pPr>
               <w:pStyle w:val="Prrafodelista"/>
               <w:ind w:left="0"/>
+              <w:rPr>
+                <w:rFonts w:ascii="Times New Roman" w:hAnsi="Times New Roman" w:cs="Times New Roman"/>
+              </w:rPr>
             </w:pPr>
             <w:proofErr w:type="spellStart"/>
             <w:r>
+              <w:rPr>
+                <w:rFonts w:ascii="Times New Roman" w:hAnsi="Times New Roman" w:cs="Times New Roman"/>
+              </w:rPr>
               <w:t>Registrar_Usuario</w:t>
             </w:r>
             <w:proofErr w:type="spellEnd"/>
@@ -827,21 +1226,36 @@
             <w:pPr>
               <w:pStyle w:val="Prrafodelista"/>
               <w:ind w:left="0"/>
+              <w:rPr>
+                <w:rFonts w:ascii="Times New Roman" w:hAnsi="Times New Roman" w:cs="Times New Roman"/>
+              </w:rPr>
             </w:pPr>
             <w:proofErr w:type="spellStart"/>
             <w:r>
+              <w:rPr>
+                <w:rFonts w:ascii="Times New Roman" w:hAnsi="Times New Roman" w:cs="Times New Roman"/>
+              </w:rPr>
               <w:t>User</w:t>
             </w:r>
             <w:proofErr w:type="spellEnd"/>
             <w:r>
+              <w:rPr>
+                <w:rFonts w:ascii="Times New Roman" w:hAnsi="Times New Roman" w:cs="Times New Roman"/>
+              </w:rPr>
               <w:t xml:space="preserve">, </w:t>
             </w:r>
             <w:proofErr w:type="spellStart"/>
             <w:r>
+              <w:rPr>
+                <w:rFonts w:ascii="Times New Roman" w:hAnsi="Times New Roman" w:cs="Times New Roman"/>
+              </w:rPr>
               <w:t>Password</w:t>
             </w:r>
             <w:proofErr w:type="spellEnd"/>
             <w:r>
+              <w:rPr>
+                <w:rFonts w:ascii="Times New Roman" w:hAnsi="Times New Roman" w:cs="Times New Roman"/>
+              </w:rPr>
               <w:t>, nombre, apellido, dirección, teléfono, email</w:t>
             </w:r>
           </w:p>
@@ -854,8 +1268,14 @@
             <w:pPr>
               <w:pStyle w:val="Prrafodelista"/>
               <w:ind w:left="0"/>
+              <w:rPr>
+                <w:rFonts w:ascii="Times New Roman" w:hAnsi="Times New Roman" w:cs="Times New Roman"/>
+              </w:rPr>
             </w:pPr>
             <w:r>
+              <w:rPr>
+                <w:rFonts w:ascii="Times New Roman" w:hAnsi="Times New Roman" w:cs="Times New Roman"/>
+              </w:rPr>
               <w:t>-</w:t>
             </w:r>
           </w:p>
@@ -868,16 +1288,28 @@
             <w:pPr>
               <w:pStyle w:val="Prrafodelista"/>
               <w:ind w:left="0"/>
+              <w:rPr>
+                <w:rFonts w:ascii="Times New Roman" w:hAnsi="Times New Roman" w:cs="Times New Roman"/>
+              </w:rPr>
             </w:pPr>
             <w:r>
+              <w:rPr>
+                <w:rFonts w:ascii="Times New Roman" w:hAnsi="Times New Roman" w:cs="Times New Roman"/>
+              </w:rPr>
               <w:t xml:space="preserve">Crea un usuario y un </w:t>
             </w:r>
             <w:proofErr w:type="spellStart"/>
             <w:r>
+              <w:rPr>
+                <w:rFonts w:ascii="Times New Roman" w:hAnsi="Times New Roman" w:cs="Times New Roman"/>
+              </w:rPr>
               <w:t>login</w:t>
             </w:r>
             <w:proofErr w:type="spellEnd"/>
             <w:r>
+              <w:rPr>
+                <w:rFonts w:ascii="Times New Roman" w:hAnsi="Times New Roman" w:cs="Times New Roman"/>
+              </w:rPr>
               <w:t xml:space="preserve"> con los datos brindados</w:t>
             </w:r>
           </w:p>
@@ -892,9 +1324,15 @@
             <w:pPr>
               <w:pStyle w:val="Prrafodelista"/>
               <w:ind w:left="0"/>
+              <w:rPr>
+                <w:rFonts w:ascii="Times New Roman" w:hAnsi="Times New Roman" w:cs="Times New Roman"/>
+              </w:rPr>
             </w:pPr>
             <w:proofErr w:type="spellStart"/>
             <w:r>
+              <w:rPr>
+                <w:rFonts w:ascii="Times New Roman" w:hAnsi="Times New Roman" w:cs="Times New Roman"/>
+              </w:rPr>
               <w:t>traerCanchas</w:t>
             </w:r>
             <w:proofErr w:type="spellEnd"/>
@@ -908,8 +1346,14 @@
             <w:pPr>
               <w:pStyle w:val="Prrafodelista"/>
               <w:ind w:left="0"/>
+              <w:rPr>
+                <w:rFonts w:ascii="Times New Roman" w:hAnsi="Times New Roman" w:cs="Times New Roman"/>
+              </w:rPr>
             </w:pPr>
             <w:r>
+              <w:rPr>
+                <w:rFonts w:ascii="Times New Roman" w:hAnsi="Times New Roman" w:cs="Times New Roman"/>
+              </w:rPr>
               <w:t>-</w:t>
             </w:r>
           </w:p>
@@ -922,28 +1366,44 @@
             <w:pPr>
               <w:pStyle w:val="Prrafodelista"/>
               <w:ind w:left="0"/>
+              <w:rPr>
+                <w:rFonts w:ascii="Times New Roman" w:hAnsi="Times New Roman" w:cs="Times New Roman"/>
+              </w:rPr>
             </w:pPr>
             <w:proofErr w:type="spellStart"/>
             <w:r>
+              <w:rPr>
+                <w:rFonts w:ascii="Times New Roman" w:hAnsi="Times New Roman" w:cs="Times New Roman"/>
+              </w:rPr>
               <w:t>idFilial</w:t>
             </w:r>
             <w:proofErr w:type="spellEnd"/>
             <w:r>
+              <w:rPr>
+                <w:rFonts w:ascii="Times New Roman" w:hAnsi="Times New Roman" w:cs="Times New Roman"/>
+              </w:rPr>
               <w:t xml:space="preserve">, </w:t>
             </w:r>
             <w:proofErr w:type="spellStart"/>
             <w:r>
+              <w:rPr>
+                <w:rFonts w:ascii="Times New Roman" w:hAnsi="Times New Roman" w:cs="Times New Roman"/>
+              </w:rPr>
+              <w:lastRenderedPageBreak/>
               <w:t>tipoCancha</w:t>
             </w:r>
             <w:proofErr w:type="spellEnd"/>
             <w:r>
-              <w:t>, deporte, localidad,</w:t>
-            </w:r>
-            <w:r>
-              <w:t xml:space="preserve"> </w:t>
+              <w:rPr>
+                <w:rFonts w:ascii="Times New Roman" w:hAnsi="Times New Roman" w:cs="Times New Roman"/>
+              </w:rPr>
+              <w:t xml:space="preserve">, deporte, localidad, </w:t>
             </w:r>
             <w:proofErr w:type="spellStart"/>
             <w:r>
+              <w:rPr>
+                <w:rFonts w:ascii="Times New Roman" w:hAnsi="Times New Roman" w:cs="Times New Roman"/>
+              </w:rPr>
               <w:t>idCancha</w:t>
             </w:r>
             <w:proofErr w:type="spellEnd"/>
@@ -957,9 +1417,23 @@
             <w:pPr>
               <w:pStyle w:val="Prrafodelista"/>
               <w:ind w:left="0"/>
+              <w:rPr>
+                <w:rFonts w:ascii="Times New Roman" w:hAnsi="Times New Roman" w:cs="Times New Roman"/>
+              </w:rPr>
             </w:pPr>
             <w:r>
-              <w:t>Devuelve todas las canchas disponibles</w:t>
+              <w:rPr>
+                <w:rFonts w:ascii="Times New Roman" w:hAnsi="Times New Roman" w:cs="Times New Roman"/>
+              </w:rPr>
+              <w:lastRenderedPageBreak/>
+              <w:t xml:space="preserve">Devuelve todas las canchas </w:t>
+            </w:r>
+            <w:r>
+              <w:rPr>
+                <w:rFonts w:ascii="Times New Roman" w:hAnsi="Times New Roman" w:cs="Times New Roman"/>
+              </w:rPr>
+              <w:lastRenderedPageBreak/>
+              <w:t>disponibles</w:t>
             </w:r>
           </w:p>
         </w:tc>
@@ -973,9 +1447,16 @@
             <w:pPr>
               <w:pStyle w:val="Prrafodelista"/>
               <w:ind w:left="0"/>
+              <w:rPr>
+                <w:rFonts w:ascii="Times New Roman" w:hAnsi="Times New Roman" w:cs="Times New Roman"/>
+              </w:rPr>
             </w:pPr>
             <w:proofErr w:type="spellStart"/>
             <w:r>
+              <w:rPr>
+                <w:rFonts w:ascii="Times New Roman" w:hAnsi="Times New Roman" w:cs="Times New Roman"/>
+              </w:rPr>
+              <w:lastRenderedPageBreak/>
               <w:t>traerMisTurnos</w:t>
             </w:r>
             <w:proofErr w:type="spellEnd"/>
@@ -989,9 +1470,15 @@
             <w:pPr>
               <w:pStyle w:val="Prrafodelista"/>
               <w:ind w:left="0"/>
+              <w:rPr>
+                <w:rFonts w:ascii="Times New Roman" w:hAnsi="Times New Roman" w:cs="Times New Roman"/>
+              </w:rPr>
             </w:pPr>
             <w:proofErr w:type="spellStart"/>
             <w:r>
+              <w:rPr>
+                <w:rFonts w:ascii="Times New Roman" w:hAnsi="Times New Roman" w:cs="Times New Roman"/>
+              </w:rPr>
               <w:t>UsuarioId</w:t>
             </w:r>
             <w:proofErr w:type="spellEnd"/>
@@ -1005,44 +1492,71 @@
             <w:pPr>
               <w:pStyle w:val="Prrafodelista"/>
               <w:ind w:left="0"/>
+              <w:rPr>
+                <w:rFonts w:ascii="Times New Roman" w:hAnsi="Times New Roman" w:cs="Times New Roman"/>
+              </w:rPr>
             </w:pPr>
             <w:proofErr w:type="spellStart"/>
             <w:r>
+              <w:rPr>
+                <w:rFonts w:ascii="Times New Roman" w:hAnsi="Times New Roman" w:cs="Times New Roman"/>
+              </w:rPr>
               <w:t>idTurno</w:t>
             </w:r>
             <w:proofErr w:type="spellEnd"/>
             <w:r>
+              <w:rPr>
+                <w:rFonts w:ascii="Times New Roman" w:hAnsi="Times New Roman" w:cs="Times New Roman"/>
+              </w:rPr>
               <w:t xml:space="preserve">, </w:t>
             </w:r>
             <w:proofErr w:type="spellStart"/>
             <w:r>
+              <w:rPr>
+                <w:rFonts w:ascii="Times New Roman" w:hAnsi="Times New Roman" w:cs="Times New Roman"/>
+              </w:rPr>
               <w:t>fechaHora</w:t>
             </w:r>
             <w:proofErr w:type="spellEnd"/>
             <w:r>
+              <w:rPr>
+                <w:rFonts w:ascii="Times New Roman" w:hAnsi="Times New Roman" w:cs="Times New Roman"/>
+              </w:rPr>
               <w:t xml:space="preserve">, </w:t>
             </w:r>
             <w:proofErr w:type="spellStart"/>
             <w:r>
-              <w:t>tipoC</w:t>
-            </w:r>
-            <w:r>
-              <w:t>ancha</w:t>
+              <w:rPr>
+                <w:rFonts w:ascii="Times New Roman" w:hAnsi="Times New Roman" w:cs="Times New Roman"/>
+              </w:rPr>
+              <w:t>tipoCancha</w:t>
             </w:r>
             <w:proofErr w:type="spellEnd"/>
             <w:r>
+              <w:rPr>
+                <w:rFonts w:ascii="Times New Roman" w:hAnsi="Times New Roman" w:cs="Times New Roman"/>
+              </w:rPr>
               <w:t xml:space="preserve">, deporte, localidad, </w:t>
             </w:r>
             <w:proofErr w:type="spellStart"/>
             <w:r>
+              <w:rPr>
+                <w:rFonts w:ascii="Times New Roman" w:hAnsi="Times New Roman" w:cs="Times New Roman"/>
+              </w:rPr>
               <w:t>idCancha</w:t>
             </w:r>
             <w:proofErr w:type="spellEnd"/>
             <w:r>
+              <w:rPr>
+                <w:rFonts w:ascii="Times New Roman" w:hAnsi="Times New Roman" w:cs="Times New Roman"/>
+              </w:rPr>
               <w:t xml:space="preserve">, </w:t>
             </w:r>
             <w:proofErr w:type="spellStart"/>
             <w:r>
+              <w:rPr>
+                <w:rFonts w:ascii="Times New Roman" w:hAnsi="Times New Roman" w:cs="Times New Roman"/>
+              </w:rPr>
               <w:t>idFilial</w:t>
             </w:r>
             <w:proofErr w:type="spellEnd"/>
@@ -1056,42 +1570,67 @@
             <w:pPr>
               <w:pStyle w:val="Prrafodelista"/>
               <w:ind w:left="0"/>
+              <w:rPr>
+                <w:rFonts w:ascii="Times New Roman" w:hAnsi="Times New Roman" w:cs="Times New Roman"/>
+              </w:rPr>
             </w:pPr>
             <w:r>
+              <w:rPr>
+                <w:rFonts w:ascii="Times New Roman" w:hAnsi="Times New Roman" w:cs="Times New Roman"/>
+              </w:rPr>
               <w:t xml:space="preserve">Devuelve los turnos del usuario que estén vigentes y que tengan fecha mayor a </w:t>
             </w:r>
             <w:proofErr w:type="spellStart"/>
             <w:r>
+              <w:rPr>
+                <w:rFonts w:ascii="Times New Roman" w:hAnsi="Times New Roman" w:cs="Times New Roman"/>
+              </w:rPr>
               <w:t>now</w:t>
             </w:r>
             <w:proofErr w:type="spellEnd"/>
             <w:r>
+              <w:rPr>
+                <w:rFonts w:ascii="Times New Roman" w:hAnsi="Times New Roman" w:cs="Times New Roman"/>
+              </w:rPr>
               <w:t>().</w:t>
             </w:r>
           </w:p>
         </w:tc>
       </w:tr>
     </w:tbl>
+    <w:p>
+      <w:pPr>
+        <w:rPr>
+          <w:rFonts w:ascii="Times New Roman" w:hAnsi="Times New Roman" w:cs="Times New Roman"/>
+        </w:rPr>
+      </w:pPr>
+    </w:p>
     <w:p/>
-    <w:p/>
-    <w:p/>
-    <w:p>
-      <w:pPr>
-        <w:rPr>
-          <w:b/>
-        </w:rPr>
-      </w:pPr>
-      <w:r>
-        <w:rPr>
-          <w:b/>
-        </w:rPr>
-        <w:lastRenderedPageBreak/>
+    <w:p>
+      <w:pPr>
+        <w:rPr>
+          <w:rFonts w:ascii="Times New Roman" w:hAnsi="Times New Roman" w:cs="Times New Roman"/>
+          <w:b/>
+          <w:sz w:val="26"/>
+          <w:szCs w:val="26"/>
+        </w:rPr>
+      </w:pPr>
+      <w:r>
+        <w:rPr>
+          <w:rFonts w:ascii="Times New Roman" w:hAnsi="Times New Roman" w:cs="Times New Roman"/>
+          <w:b/>
+          <w:sz w:val="26"/>
+          <w:szCs w:val="26"/>
+        </w:rPr>
         <w:t>Funciones:</w:t>
       </w:r>
     </w:p>
     <w:p>
       <w:pPr>
         <w:pStyle w:val="Prrafodelista"/>
+        <w:rPr>
+          <w:rFonts w:ascii="Times New Roman" w:hAnsi="Times New Roman" w:cs="Times New Roman"/>
+        </w:rPr>
       </w:pPr>
     </w:p>
     <w:tbl>
@@ -1102,10 +1641,10 @@
         <w:tblLook w:val="04A0" w:firstRow="1" w:lastRow="0" w:firstColumn="1" w:lastColumn="0" w:noHBand="0" w:noVBand="1"/>
       </w:tblPr>
       <w:tblGrid>
-        <w:gridCol w:w="1808"/>
-        <w:gridCol w:w="2772"/>
-        <w:gridCol w:w="1780"/>
-        <w:gridCol w:w="2713"/>
+        <w:gridCol w:w="1844"/>
+        <w:gridCol w:w="1984"/>
+        <w:gridCol w:w="1985"/>
+        <w:gridCol w:w="3260"/>
       </w:tblGrid>
       <w:tr>
         <w:tc>
@@ -1116,8 +1655,16 @@
             <w:pPr>
               <w:pStyle w:val="Prrafodelista"/>
               <w:ind w:left="0"/>
+              <w:rPr>
+                <w:rFonts w:ascii="Times New Roman" w:hAnsi="Times New Roman" w:cs="Times New Roman"/>
+                <w:b/>
+              </w:rPr>
             </w:pPr>
             <w:r>
+              <w:rPr>
+                <w:rFonts w:ascii="Times New Roman" w:hAnsi="Times New Roman" w:cs="Times New Roman"/>
+                <w:b/>
+              </w:rPr>
               <w:t>Función</w:t>
             </w:r>
           </w:p>
@@ -1130,11 +1677,23 @@
             <w:pPr>
               <w:pStyle w:val="Prrafodelista"/>
               <w:ind w:left="0"/>
+              <w:rPr>
+                <w:rFonts w:ascii="Times New Roman" w:hAnsi="Times New Roman" w:cs="Times New Roman"/>
+                <w:b/>
+              </w:rPr>
             </w:pPr>
             <w:r>
+              <w:rPr>
+                <w:rFonts w:ascii="Times New Roman" w:hAnsi="Times New Roman" w:cs="Times New Roman"/>
+                <w:b/>
+              </w:rPr>
               <w:t>Parámetros</w:t>
             </w:r>
             <w:r>
+              <w:rPr>
+                <w:rFonts w:ascii="Times New Roman" w:hAnsi="Times New Roman" w:cs="Times New Roman"/>
+                <w:b/>
+              </w:rPr>
               <w:t xml:space="preserve"> de Entrada</w:t>
             </w:r>
           </w:p>
@@ -1147,8 +1706,16 @@
             <w:pPr>
               <w:pStyle w:val="Prrafodelista"/>
               <w:ind w:left="0"/>
+              <w:rPr>
+                <w:rFonts w:ascii="Times New Roman" w:hAnsi="Times New Roman" w:cs="Times New Roman"/>
+                <w:b/>
+              </w:rPr>
             </w:pPr>
             <w:r>
+              <w:rPr>
+                <w:rFonts w:ascii="Times New Roman" w:hAnsi="Times New Roman" w:cs="Times New Roman"/>
+                <w:b/>
+              </w:rPr>
               <w:t>Salida</w:t>
             </w:r>
           </w:p>
@@ -1161,8 +1728,16 @@
             <w:pPr>
               <w:pStyle w:val="Prrafodelista"/>
               <w:ind w:left="0"/>
+              <w:rPr>
+                <w:rFonts w:ascii="Times New Roman" w:hAnsi="Times New Roman" w:cs="Times New Roman"/>
+                <w:b/>
+              </w:rPr>
             </w:pPr>
             <w:r>
+              <w:rPr>
+                <w:rFonts w:ascii="Times New Roman" w:hAnsi="Times New Roman" w:cs="Times New Roman"/>
+                <w:b/>
+              </w:rPr>
               <w:t>Detalle</w:t>
             </w:r>
           </w:p>
@@ -1177,9 +1752,15 @@
             <w:pPr>
               <w:pStyle w:val="Prrafodelista"/>
               <w:ind w:left="0"/>
+              <w:rPr>
+                <w:rFonts w:ascii="Times New Roman" w:hAnsi="Times New Roman" w:cs="Times New Roman"/>
+              </w:rPr>
             </w:pPr>
             <w:proofErr w:type="spellStart"/>
             <w:r>
+              <w:rPr>
+                <w:rFonts w:ascii="Times New Roman" w:hAnsi="Times New Roman" w:cs="Times New Roman"/>
+              </w:rPr>
               <w:t>Alta_turno</w:t>
             </w:r>
             <w:proofErr w:type="spellEnd"/>
@@ -1193,36 +1774,57 @@
             <w:pPr>
               <w:pStyle w:val="Prrafodelista"/>
               <w:ind w:left="0"/>
+              <w:rPr>
+                <w:rFonts w:ascii="Times New Roman" w:hAnsi="Times New Roman" w:cs="Times New Roman"/>
+              </w:rPr>
             </w:pPr>
             <w:proofErr w:type="spellStart"/>
             <w:r>
-              <w:t>id</w:t>
-            </w:r>
-            <w:r>
-              <w:t>Filial</w:t>
+              <w:rPr>
+                <w:rFonts w:ascii="Times New Roman" w:hAnsi="Times New Roman" w:cs="Times New Roman"/>
+              </w:rPr>
+              <w:t>idFilial</w:t>
             </w:r>
             <w:proofErr w:type="spellEnd"/>
             <w:r>
+              <w:rPr>
+                <w:rFonts w:ascii="Times New Roman" w:hAnsi="Times New Roman" w:cs="Times New Roman"/>
+              </w:rPr>
               <w:t xml:space="preserve">, </w:t>
             </w:r>
             <w:proofErr w:type="spellStart"/>
             <w:r>
+              <w:rPr>
+                <w:rFonts w:ascii="Times New Roman" w:hAnsi="Times New Roman" w:cs="Times New Roman"/>
+              </w:rPr>
               <w:t>idCancha</w:t>
             </w:r>
             <w:proofErr w:type="spellEnd"/>
             <w:r>
+              <w:rPr>
+                <w:rFonts w:ascii="Times New Roman" w:hAnsi="Times New Roman" w:cs="Times New Roman"/>
+              </w:rPr>
               <w:t xml:space="preserve">, </w:t>
             </w:r>
             <w:proofErr w:type="spellStart"/>
             <w:r>
+              <w:rPr>
+                <w:rFonts w:ascii="Times New Roman" w:hAnsi="Times New Roman" w:cs="Times New Roman"/>
+              </w:rPr>
               <w:t>fechaHora</w:t>
             </w:r>
             <w:proofErr w:type="spellEnd"/>
             <w:r>
+              <w:rPr>
+                <w:rFonts w:ascii="Times New Roman" w:hAnsi="Times New Roman" w:cs="Times New Roman"/>
+              </w:rPr>
               <w:t xml:space="preserve">, </w:t>
             </w:r>
             <w:proofErr w:type="spellStart"/>
             <w:r>
+              <w:rPr>
+                <w:rFonts w:ascii="Times New Roman" w:hAnsi="Times New Roman" w:cs="Times New Roman"/>
+              </w:rPr>
               <w:t>idUsuario</w:t>
             </w:r>
             <w:proofErr w:type="spellEnd"/>
@@ -1236,9 +1838,15 @@
             <w:pPr>
               <w:pStyle w:val="Prrafodelista"/>
               <w:ind w:left="0"/>
+              <w:rPr>
+                <w:rFonts w:ascii="Times New Roman" w:hAnsi="Times New Roman" w:cs="Times New Roman"/>
+              </w:rPr>
             </w:pPr>
             <w:proofErr w:type="spellStart"/>
             <w:r>
+              <w:rPr>
+                <w:rFonts w:ascii="Times New Roman" w:hAnsi="Times New Roman" w:cs="Times New Roman"/>
+              </w:rPr>
               <w:t>existeTurno</w:t>
             </w:r>
             <w:proofErr w:type="spellEnd"/>
@@ -1252,20 +1860,32 @@
             <w:pPr>
               <w:pStyle w:val="Prrafodelista"/>
               <w:ind w:left="0"/>
+              <w:rPr>
+                <w:rFonts w:ascii="Times New Roman" w:hAnsi="Times New Roman" w:cs="Times New Roman"/>
+              </w:rPr>
             </w:pPr>
             <w:r>
-              <w:t xml:space="preserve">Valida </w:t>
-            </w:r>
-            <w:r>
-              <w:t>que el turno sea con al menos 1 hora de anticipación,</w:t>
-            </w:r>
-            <w:r>
+              <w:rPr>
+                <w:rFonts w:ascii="Times New Roman" w:hAnsi="Times New Roman" w:cs="Times New Roman"/>
+              </w:rPr>
+              <w:t>Valida que el turno sea con al menos 1 hora de anticipación,</w:t>
+            </w:r>
+            <w:r>
+              <w:rPr>
+                <w:rFonts w:ascii="Times New Roman" w:hAnsi="Times New Roman" w:cs="Times New Roman"/>
+              </w:rPr>
               <w:t xml:space="preserve"> y</w:t>
             </w:r>
             <w:r>
+              <w:rPr>
+                <w:rFonts w:ascii="Times New Roman" w:hAnsi="Times New Roman" w:cs="Times New Roman"/>
+              </w:rPr>
               <w:t xml:space="preserve"> que la cancha no se encuentre ocupada en ese horario</w:t>
             </w:r>
             <w:r>
+              <w:rPr>
+                <w:rFonts w:ascii="Times New Roman" w:hAnsi="Times New Roman" w:cs="Times New Roman"/>
+              </w:rPr>
               <w:t>. Si esto es válido, da de alta el turno</w:t>
             </w:r>
           </w:p>
@@ -1280,9 +1900,15 @@
             <w:pPr>
               <w:pStyle w:val="Prrafodelista"/>
               <w:ind w:left="0"/>
+              <w:rPr>
+                <w:rFonts w:ascii="Times New Roman" w:hAnsi="Times New Roman" w:cs="Times New Roman"/>
+              </w:rPr>
             </w:pPr>
             <w:proofErr w:type="spellStart"/>
             <w:r>
+              <w:rPr>
+                <w:rFonts w:ascii="Times New Roman" w:hAnsi="Times New Roman" w:cs="Times New Roman"/>
+              </w:rPr>
               <w:t>Modificar_Turno</w:t>
             </w:r>
             <w:proofErr w:type="spellEnd"/>
@@ -1296,10 +1922,56 @@
             <w:pPr>
               <w:pStyle w:val="Prrafodelista"/>
               <w:ind w:left="0"/>
+              <w:rPr>
+                <w:rFonts w:ascii="Times New Roman" w:hAnsi="Times New Roman" w:cs="Times New Roman"/>
+              </w:rPr>
             </w:pPr>
             <w:proofErr w:type="spellStart"/>
             <w:r>
-              <w:t>IdTurno,idCancha,fechaHora</w:t>
+              <w:rPr>
+                <w:rFonts w:ascii="Times New Roman" w:hAnsi="Times New Roman" w:cs="Times New Roman"/>
+              </w:rPr>
+              <w:t>IdTurno</w:t>
+            </w:r>
+            <w:proofErr w:type="spellEnd"/>
+            <w:r>
+              <w:rPr>
+                <w:rFonts w:ascii="Times New Roman" w:hAnsi="Times New Roman" w:cs="Times New Roman"/>
+              </w:rPr>
+              <w:t>,</w:t>
+            </w:r>
+            <w:r>
+              <w:rPr>
+                <w:rFonts w:ascii="Times New Roman" w:hAnsi="Times New Roman" w:cs="Times New Roman"/>
+              </w:rPr>
+              <w:t xml:space="preserve"> </w:t>
+            </w:r>
+            <w:proofErr w:type="spellStart"/>
+            <w:r>
+              <w:rPr>
+                <w:rFonts w:ascii="Times New Roman" w:hAnsi="Times New Roman" w:cs="Times New Roman"/>
+              </w:rPr>
+              <w:t>idCancha</w:t>
+            </w:r>
+            <w:proofErr w:type="spellEnd"/>
+            <w:r>
+              <w:rPr>
+                <w:rFonts w:ascii="Times New Roman" w:hAnsi="Times New Roman" w:cs="Times New Roman"/>
+              </w:rPr>
+              <w:t>,</w:t>
+            </w:r>
+            <w:r>
+              <w:rPr>
+                <w:rFonts w:ascii="Times New Roman" w:hAnsi="Times New Roman" w:cs="Times New Roman"/>
+              </w:rPr>
+              <w:t xml:space="preserve"> </w:t>
+            </w:r>
+            <w:proofErr w:type="spellStart"/>
+            <w:r>
+              <w:rPr>
+                <w:rFonts w:ascii="Times New Roman" w:hAnsi="Times New Roman" w:cs="Times New Roman"/>
+              </w:rPr>
+              <w:t>fechaHora</w:t>
             </w:r>
             <w:proofErr w:type="spellEnd"/>
           </w:p>
@@ -1312,9 +1984,15 @@
             <w:pPr>
               <w:pStyle w:val="Prrafodelista"/>
               <w:ind w:left="0"/>
+              <w:rPr>
+                <w:rFonts w:ascii="Times New Roman" w:hAnsi="Times New Roman" w:cs="Times New Roman"/>
+              </w:rPr>
             </w:pPr>
             <w:proofErr w:type="spellStart"/>
             <w:r>
+              <w:rPr>
+                <w:rFonts w:ascii="Times New Roman" w:hAnsi="Times New Roman" w:cs="Times New Roman"/>
+              </w:rPr>
               <w:t>existeTurno</w:t>
             </w:r>
             <w:proofErr w:type="spellEnd"/>
@@ -1328,15 +2006,15 @@
             <w:pPr>
               <w:pStyle w:val="Prrafodelista"/>
               <w:ind w:left="0"/>
+              <w:rPr>
+                <w:rFonts w:ascii="Times New Roman" w:hAnsi="Times New Roman" w:cs="Times New Roman"/>
+              </w:rPr>
             </w:pPr>
             <w:r>
-              <w:t xml:space="preserve">Valida que el turno sea con al menos 1 hora de anticipación, y que la cancha no se encuentre ocupada en ese horario. Si esto es válido, </w:t>
-            </w:r>
-            <w:r>
-              <w:t>modifica</w:t>
-            </w:r>
-            <w:r>
-              <w:t xml:space="preserve"> el turno</w:t>
+              <w:rPr>
+                <w:rFonts w:ascii="Times New Roman" w:hAnsi="Times New Roman" w:cs="Times New Roman"/>
+              </w:rPr>
+              <w:t>Valida que el turno sea con al menos 1 hora de anticipación, y que la cancha no se encuentre ocupada en ese horario. Si esto es válido, modifica el turno</w:t>
             </w:r>
           </w:p>
         </w:tc>
@@ -1345,52 +2023,190 @@
     <w:p>
       <w:pPr>
         <w:pStyle w:val="Prrafodelista"/>
+        <w:rPr>
+          <w:rFonts w:ascii="Times New Roman" w:hAnsi="Times New Roman" w:cs="Times New Roman"/>
+        </w:rPr>
       </w:pPr>
     </w:p>
     <w:p>
       <w:pPr>
         <w:jc w:val="center"/>
         <w:rPr>
+          <w:rFonts w:ascii="Times New Roman" w:hAnsi="Times New Roman" w:cs="Times New Roman"/>
+          <w:b/>
+          <w:i/>
+          <w:sz w:val="28"/>
+          <w:szCs w:val="28"/>
+        </w:rPr>
+      </w:pPr>
+      <w:r>
+        <w:rPr>
+          <w:rFonts w:ascii="Times New Roman" w:hAnsi="Times New Roman" w:cs="Times New Roman"/>
+          <w:b/>
+          <w:i/>
+          <w:sz w:val="28"/>
+          <w:szCs w:val="28"/>
+        </w:rPr>
+        <w:t>Diagrama de Entidad-</w:t>
+      </w:r>
+      <w:r>
+        <w:rPr>
+          <w:rFonts w:ascii="Times New Roman" w:hAnsi="Times New Roman" w:cs="Times New Roman"/>
+          <w:b/>
+          <w:i/>
+          <w:sz w:val="28"/>
+          <w:szCs w:val="28"/>
+        </w:rPr>
+        <w:t>Relación</w:t>
+      </w:r>
+    </w:p>
+    <w:p>
+      <w:pPr>
+        <w:jc w:val="both"/>
+        <w:rPr>
+          <w:rFonts w:ascii="Times New Roman" w:hAnsi="Times New Roman" w:cs="Times New Roman"/>
           <w:b/>
           <w:u w:val="single"/>
         </w:rPr>
       </w:pPr>
       <w:r>
         <w:rPr>
-          <w:b/>
-          <w:u w:val="single"/>
-        </w:rPr>
-        <w:t>Diagrama de Entidad-</w:t>
-      </w:r>
-      <w:proofErr w:type="spellStart"/>
-      <w:r>
-        <w:rPr>
-          <w:b/>
-          <w:u w:val="single"/>
-        </w:rPr>
-        <w:t>Relacion</w:t>
-      </w:r>
-      <w:proofErr w:type="spellEnd"/>
-    </w:p>
-    <w:p>
-      <w:pPr>
-        <w:jc w:val="both"/>
-        <w:rPr>
-          <w:b/>
-          <w:u w:val="single"/>
-        </w:rPr>
-      </w:pPr>
-      <w:r>
-        <w:rPr>
+          <w:rFonts w:ascii="Times New Roman" w:hAnsi="Times New Roman" w:cs="Times New Roman"/>
           <w:noProof/>
           <w:sz w:val="18"/>
-          <w:lang w:eastAsia="es-ES"/>
+          <w:lang w:val="es-AR" w:eastAsia="es-AR"/>
         </w:rPr>
         <w:drawing>
           <wp:inline distT="0" distB="0" distL="0" distR="0" wp14:anchorId="645662AD" wp14:editId="611460D6">
             <wp:extent cx="5791018" cy="3333750"/>
             <wp:effectExtent l="0" t="0" r="635" b="0"/>
             <wp:docPr id="2" name="Imagen 2"/>
+            <wp:cNvGraphicFramePr>
+              <a:graphicFrameLocks xmlns:a="http://schemas.openxmlformats.org/drawingml/2006/main" noChangeAspect="1"/>
+            </wp:cNvGraphicFramePr>
+            <a:graphic xmlns:a="http://schemas.openxmlformats.org/drawingml/2006/main">
+              <a:graphicData uri="http://schemas.openxmlformats.org/drawingml/2006/picture">
+                <pic:pic xmlns:pic="http://schemas.openxmlformats.org/drawingml/2006/picture">
+                  <pic:nvPicPr>
+                    <pic:cNvPr id="0" name=""/>
+                    <pic:cNvPicPr/>
+                  </pic:nvPicPr>
+                  <pic:blipFill>
+                    <a:blip r:embed="rId7"/>
+                    <a:stretch>
+                      <a:fillRect/>
+                    </a:stretch>
+                  </pic:blipFill>
+                  <pic:spPr>
+                    <a:xfrm>
+                      <a:off x="0" y="0"/>
+                      <a:ext cx="5800046" cy="3338947"/>
+                    </a:xfrm>
+                    <a:prstGeom prst="rect">
+                      <a:avLst/>
+                    </a:prstGeom>
+                  </pic:spPr>
+                </pic:pic>
+              </a:graphicData>
+            </a:graphic>
+          </wp:inline>
+        </w:drawing>
+      </w:r>
+    </w:p>
+    <w:p>
+      <w:pPr>
+        <w:rPr>
+          <w:rFonts w:ascii="Times New Roman" w:hAnsi="Times New Roman" w:cs="Times New Roman"/>
+          <w:b/>
+          <w:u w:val="single"/>
+        </w:rPr>
+      </w:pPr>
+    </w:p>
+    <w:p>
+      <w:pPr>
+        <w:jc w:val="center"/>
+        <w:rPr>
+          <w:rFonts w:ascii="Times New Roman" w:hAnsi="Times New Roman" w:cs="Times New Roman"/>
+          <w:b/>
+          <w:i/>
+          <w:sz w:val="26"/>
+          <w:szCs w:val="26"/>
+        </w:rPr>
+      </w:pPr>
+      <w:r>
+        <w:rPr>
+          <w:rFonts w:ascii="Times New Roman" w:hAnsi="Times New Roman" w:cs="Times New Roman"/>
+          <w:b/>
+          <w:i/>
+          <w:sz w:val="26"/>
+          <w:szCs w:val="26"/>
+        </w:rPr>
+        <w:lastRenderedPageBreak/>
+        <w:t>Navegación por la aplicación y pruebas realizadas con capturas de pantalla.</w:t>
+      </w:r>
+    </w:p>
+    <w:p>
+      <w:pPr>
+        <w:jc w:val="center"/>
+        <w:rPr>
+          <w:rFonts w:ascii="Times New Roman" w:hAnsi="Times New Roman" w:cs="Times New Roman"/>
+          <w:b/>
+          <w:u w:val="single"/>
+        </w:rPr>
+      </w:pPr>
+    </w:p>
+    <w:p>
+      <w:pPr>
+        <w:pStyle w:val="Prrafodelista"/>
+        <w:numPr>
+          <w:ilvl w:val="0"/>
+          <w:numId w:val="2"/>
+        </w:numPr>
+        <w:rPr>
+          <w:rFonts w:ascii="Times New Roman" w:hAnsi="Times New Roman" w:cs="Times New Roman"/>
+          <w:b/>
+          <w:sz w:val="24"/>
+          <w:szCs w:val="24"/>
+          <w:u w:val="single"/>
+        </w:rPr>
+      </w:pPr>
+      <w:r>
+        <w:rPr>
+          <w:rFonts w:ascii="Times New Roman" w:hAnsi="Times New Roman" w:cs="Times New Roman"/>
+          <w:sz w:val="24"/>
+          <w:szCs w:val="24"/>
+        </w:rPr>
+        <w:t>Vista Iniciar Sesión</w:t>
+      </w:r>
+      <w:r>
+        <w:rPr>
+          <w:rFonts w:ascii="Times New Roman" w:hAnsi="Times New Roman" w:cs="Times New Roman"/>
+          <w:sz w:val="24"/>
+          <w:szCs w:val="24"/>
+        </w:rPr>
+        <w:t>:</w:t>
+      </w:r>
+    </w:p>
+    <w:p>
+      <w:pPr>
+        <w:jc w:val="center"/>
+        <w:rPr>
+          <w:rFonts w:ascii="Times New Roman" w:hAnsi="Times New Roman" w:cs="Times New Roman"/>
+          <w:b/>
+          <w:u w:val="single"/>
+        </w:rPr>
+      </w:pPr>
+      <w:r>
+        <w:rPr>
+          <w:rFonts w:ascii="Times New Roman" w:hAnsi="Times New Roman" w:cs="Times New Roman"/>
+          <w:noProof/>
+          <w:lang w:val="es-AR" w:eastAsia="es-AR"/>
+        </w:rPr>
+        <w:drawing>
+          <wp:inline distT="0" distB="0" distL="0" distR="0" wp14:anchorId="68EC8E80" wp14:editId="270A73BD">
+            <wp:extent cx="5400040" cy="3179657"/>
+            <wp:effectExtent l="0" t="0" r="0" b="1905"/>
+            <wp:docPr id="3" name="Imagen 3"/>
             <wp:cNvGraphicFramePr>
               <a:graphicFrameLocks xmlns:a="http://schemas.openxmlformats.org/drawingml/2006/main" noChangeAspect="1"/>
             </wp:cNvGraphicFramePr>
@@ -1410,7 +2226,7 @@
                   <pic:spPr>
                     <a:xfrm>
                       <a:off x="0" y="0"/>
-                      <a:ext cx="5800046" cy="3338947"/>
+                      <a:ext cx="5400040" cy="3179657"/>
                     </a:xfrm>
                     <a:prstGeom prst="rect">
                       <a:avLst/>
@@ -1425,117 +2241,61 @@
     </w:p>
     <w:p>
       <w:pPr>
-        <w:jc w:val="center"/>
-        <w:rPr>
-          <w:b/>
-          <w:u w:val="single"/>
-        </w:rPr>
-      </w:pPr>
-    </w:p>
-    <w:p>
-      <w:pPr>
-        <w:jc w:val="center"/>
-        <w:rPr>
-          <w:b/>
-          <w:u w:val="single"/>
-        </w:rPr>
-      </w:pPr>
-    </w:p>
-    <w:p>
-      <w:pPr>
-        <w:jc w:val="center"/>
-        <w:rPr>
-          <w:b/>
-          <w:u w:val="single"/>
-        </w:rPr>
-      </w:pPr>
-    </w:p>
-    <w:p>
-      <w:pPr>
-        <w:jc w:val="center"/>
-        <w:rPr>
-          <w:b/>
-          <w:u w:val="single"/>
-        </w:rPr>
-      </w:pPr>
-    </w:p>
-    <w:p>
-      <w:pPr>
-        <w:jc w:val="center"/>
-        <w:rPr>
-          <w:b/>
-          <w:u w:val="single"/>
-        </w:rPr>
-      </w:pPr>
-    </w:p>
-    <w:p>
-      <w:pPr>
-        <w:jc w:val="center"/>
-        <w:rPr>
-          <w:b/>
-          <w:u w:val="single"/>
-        </w:rPr>
-      </w:pPr>
-      <w:r>
-        <w:rPr>
-          <w:b/>
-          <w:u w:val="single"/>
-        </w:rPr>
-        <w:lastRenderedPageBreak/>
-        <w:t>Navegación por la aplicación y pruebas realizadas con capturas de pantalla.</w:t>
-      </w:r>
-    </w:p>
-    <w:p>
-      <w:pPr>
-        <w:jc w:val="center"/>
-        <w:rPr>
-          <w:b/>
-          <w:u w:val="single"/>
-        </w:rPr>
-      </w:pPr>
-    </w:p>
-    <w:p>
-      <w:pPr>
         <w:pStyle w:val="Prrafodelista"/>
         <w:numPr>
           <w:ilvl w:val="0"/>
           <w:numId w:val="2"/>
         </w:numPr>
         <w:rPr>
-          <w:b/>
-          <w:u w:val="single"/>
-        </w:rPr>
-      </w:pPr>
-      <w:r>
-        <w:t xml:space="preserve">Vista </w:t>
-      </w:r>
-      <w:proofErr w:type="spellStart"/>
-      <w:r>
-        <w:t>Index</w:t>
-      </w:r>
-      <w:proofErr w:type="spellEnd"/>
-      <w:r>
+          <w:rFonts w:ascii="Times New Roman" w:hAnsi="Times New Roman" w:cs="Times New Roman"/>
+          <w:sz w:val="24"/>
+          <w:szCs w:val="24"/>
+        </w:rPr>
+      </w:pPr>
+      <w:r>
+        <w:rPr>
+          <w:rFonts w:ascii="Times New Roman" w:hAnsi="Times New Roman" w:cs="Times New Roman"/>
+          <w:sz w:val="24"/>
+          <w:szCs w:val="24"/>
+        </w:rPr>
+        <w:t>Vista Registrar Usuario</w:t>
+      </w:r>
+      <w:r>
+        <w:rPr>
+          <w:rFonts w:ascii="Times New Roman" w:hAnsi="Times New Roman" w:cs="Times New Roman"/>
+          <w:sz w:val="24"/>
+          <w:szCs w:val="24"/>
+        </w:rPr>
         <w:t>:</w:t>
       </w:r>
     </w:p>
     <w:p>
       <w:pPr>
-        <w:jc w:val="center"/>
-        <w:rPr>
-          <w:b/>
-          <w:u w:val="single"/>
-        </w:rPr>
-      </w:pPr>
-      <w:r>
-        <w:rPr>
+        <w:pStyle w:val="Prrafodelista"/>
+        <w:rPr>
+          <w:rFonts w:ascii="Times New Roman" w:hAnsi="Times New Roman" w:cs="Times New Roman"/>
+        </w:rPr>
+      </w:pPr>
+    </w:p>
+    <w:p>
+      <w:pPr>
+        <w:pStyle w:val="Prrafodelista"/>
+        <w:ind w:left="0"/>
+        <w:rPr>
+          <w:rFonts w:ascii="Times New Roman" w:hAnsi="Times New Roman" w:cs="Times New Roman"/>
+        </w:rPr>
+      </w:pPr>
+      <w:r>
+        <w:rPr>
+          <w:rFonts w:ascii="Times New Roman" w:hAnsi="Times New Roman" w:cs="Times New Roman"/>
           <w:noProof/>
-          <w:lang w:eastAsia="es-ES"/>
+          <w:lang w:val="es-AR" w:eastAsia="es-AR"/>
         </w:rPr>
         <w:drawing>
-          <wp:inline distT="0" distB="0" distL="0" distR="0" wp14:anchorId="68EC8E80" wp14:editId="270A73BD">
-            <wp:extent cx="5400040" cy="3179657"/>
-            <wp:effectExtent l="0" t="0" r="0" b="1905"/>
-            <wp:docPr id="3" name="Imagen 3"/>
+          <wp:inline distT="0" distB="0" distL="0" distR="0" wp14:anchorId="0C327A4E" wp14:editId="2897C25E">
+            <wp:extent cx="5400040" cy="3494934"/>
+            <wp:effectExtent l="0" t="0" r="0" b="0"/>
+            <wp:docPr id="4" name="Imagen 4"/>
             <wp:cNvGraphicFramePr>
               <a:graphicFrameLocks xmlns:a="http://schemas.openxmlformats.org/drawingml/2006/main" noChangeAspect="1"/>
             </wp:cNvGraphicFramePr>
@@ -1555,7 +2315,7 @@
                   <pic:spPr>
                     <a:xfrm>
                       <a:off x="0" y="0"/>
-                      <a:ext cx="5400040" cy="3179657"/>
+                      <a:ext cx="5400040" cy="3494934"/>
                     </a:xfrm>
                     <a:prstGeom prst="rect">
                       <a:avLst/>
@@ -1571,35 +2331,107 @@
     <w:p>
       <w:pPr>
         <w:pStyle w:val="Prrafodelista"/>
+        <w:ind w:left="0"/>
+        <w:rPr>
+          <w:rFonts w:ascii="Times New Roman" w:hAnsi="Times New Roman" w:cs="Times New Roman"/>
+        </w:rPr>
+      </w:pPr>
+    </w:p>
+    <w:p>
+      <w:pPr>
+        <w:pStyle w:val="Prrafodelista"/>
+        <w:ind w:left="0"/>
+        <w:rPr>
+          <w:rFonts w:ascii="Times New Roman" w:hAnsi="Times New Roman" w:cs="Times New Roman"/>
+        </w:rPr>
+      </w:pPr>
+    </w:p>
+    <w:p>
+      <w:pPr>
+        <w:pStyle w:val="Prrafodelista"/>
+        <w:ind w:left="0"/>
+        <w:rPr>
+          <w:rFonts w:ascii="Times New Roman" w:hAnsi="Times New Roman" w:cs="Times New Roman"/>
+        </w:rPr>
+      </w:pPr>
+    </w:p>
+    <w:p>
+      <w:pPr>
+        <w:pStyle w:val="Prrafodelista"/>
         <w:numPr>
           <w:ilvl w:val="0"/>
           <w:numId w:val="2"/>
         </w:numPr>
-      </w:pPr>
-      <w:r>
-        <w:t>Recorte de registración usuario:</w:t>
-      </w:r>
-    </w:p>
-    <w:p>
-      <w:pPr>
-        <w:pStyle w:val="Prrafodelista"/>
-      </w:pPr>
+        <w:rPr>
+          <w:rFonts w:ascii="Times New Roman" w:hAnsi="Times New Roman" w:cs="Times New Roman"/>
+          <w:sz w:val="24"/>
+          <w:szCs w:val="24"/>
+        </w:rPr>
+      </w:pPr>
+      <w:r>
+        <w:rPr>
+          <w:rFonts w:ascii="Times New Roman" w:hAnsi="Times New Roman" w:cs="Times New Roman"/>
+          <w:sz w:val="24"/>
+          <w:szCs w:val="24"/>
+        </w:rPr>
+        <w:lastRenderedPageBreak/>
+        <w:t xml:space="preserve">Vista Bienvenido Usuario </w:t>
+      </w:r>
+      <w:proofErr w:type="spellStart"/>
+      <w:r>
+        <w:rPr>
+          <w:rFonts w:ascii="Times New Roman" w:hAnsi="Times New Roman" w:cs="Times New Roman"/>
+          <w:sz w:val="24"/>
+          <w:szCs w:val="24"/>
+        </w:rPr>
+        <w:t>Logeado</w:t>
+      </w:r>
+      <w:proofErr w:type="spellEnd"/>
+      <w:r>
+        <w:rPr>
+          <w:rFonts w:ascii="Times New Roman" w:hAnsi="Times New Roman" w:cs="Times New Roman"/>
+          <w:sz w:val="24"/>
+          <w:szCs w:val="24"/>
+        </w:rPr>
+        <w:t xml:space="preserve"> Correctamente</w:t>
+      </w:r>
+      <w:r>
+        <w:rPr>
+          <w:rFonts w:ascii="Times New Roman" w:hAnsi="Times New Roman" w:cs="Times New Roman"/>
+          <w:sz w:val="24"/>
+          <w:szCs w:val="24"/>
+        </w:rPr>
+        <w:t>:</w:t>
+      </w:r>
     </w:p>
     <w:p>
       <w:pPr>
         <w:pStyle w:val="Prrafodelista"/>
         <w:ind w:left="0"/>
-      </w:pPr>
-      <w:r>
-        <w:rPr>
+        <w:rPr>
+          <w:rFonts w:ascii="Times New Roman" w:hAnsi="Times New Roman" w:cs="Times New Roman"/>
+        </w:rPr>
+      </w:pPr>
+    </w:p>
+    <w:p>
+      <w:pPr>
+        <w:pStyle w:val="Prrafodelista"/>
+        <w:ind w:left="0"/>
+        <w:rPr>
+          <w:rFonts w:ascii="Times New Roman" w:hAnsi="Times New Roman" w:cs="Times New Roman"/>
+        </w:rPr>
+      </w:pPr>
+      <w:r>
+        <w:rPr>
+          <w:rFonts w:ascii="Times New Roman" w:hAnsi="Times New Roman" w:cs="Times New Roman"/>
           <w:noProof/>
-          <w:lang w:eastAsia="es-ES"/>
+          <w:lang w:val="es-AR" w:eastAsia="es-AR"/>
         </w:rPr>
         <w:drawing>
-          <wp:inline distT="0" distB="0" distL="0" distR="0" wp14:anchorId="0C327A4E" wp14:editId="2897C25E">
-            <wp:extent cx="5400040" cy="3494934"/>
+          <wp:inline distT="0" distB="0" distL="0" distR="0" wp14:anchorId="7CFAB4E5" wp14:editId="38FAC2CF">
+            <wp:extent cx="5393216" cy="2581275"/>
             <wp:effectExtent l="0" t="0" r="0" b="0"/>
-            <wp:docPr id="4" name="Imagen 4"/>
+            <wp:docPr id="5" name="Imagen 5"/>
             <wp:cNvGraphicFramePr>
               <a:graphicFrameLocks xmlns:a="http://schemas.openxmlformats.org/drawingml/2006/main" noChangeAspect="1"/>
             </wp:cNvGraphicFramePr>
@@ -1619,7 +2451,7 @@
                   <pic:spPr>
                     <a:xfrm>
                       <a:off x="0" y="0"/>
-                      <a:ext cx="5400040" cy="3494934"/>
+                      <a:ext cx="5393216" cy="2581275"/>
                     </a:xfrm>
                     <a:prstGeom prst="rect">
                       <a:avLst/>
@@ -1636,18 +2468,18 @@
       <w:pPr>
         <w:pStyle w:val="Prrafodelista"/>
         <w:ind w:left="0"/>
+        <w:rPr>
+          <w:rFonts w:ascii="Times New Roman" w:hAnsi="Times New Roman" w:cs="Times New Roman"/>
+        </w:rPr>
       </w:pPr>
     </w:p>
     <w:p>
       <w:pPr>
         <w:pStyle w:val="Prrafodelista"/>
         <w:ind w:left="0"/>
-      </w:pPr>
-    </w:p>
-    <w:p>
-      <w:pPr>
-        <w:pStyle w:val="Prrafodelista"/>
-        <w:ind w:left="0"/>
+        <w:rPr>
+          <w:rFonts w:ascii="Times New Roman" w:hAnsi="Times New Roman" w:cs="Times New Roman"/>
+        </w:rPr>
       </w:pPr>
     </w:p>
     <w:p>
@@ -1657,41 +2489,86 @@
           <w:ilvl w:val="0"/>
           <w:numId w:val="2"/>
         </w:numPr>
-      </w:pPr>
-      <w:r>
-        <w:lastRenderedPageBreak/>
-        <w:t xml:space="preserve">Pagina inicial usuario </w:t>
-      </w:r>
-      <w:proofErr w:type="spellStart"/>
-      <w:r>
-        <w:t>logeado</w:t>
-      </w:r>
-      <w:proofErr w:type="spellEnd"/>
-      <w:r>
-        <w:t>:</w:t>
-      </w:r>
-    </w:p>
-    <w:p>
-      <w:pPr>
-        <w:pStyle w:val="Prrafodelista"/>
-        <w:ind w:left="0"/>
-      </w:pPr>
-    </w:p>
-    <w:p>
-      <w:pPr>
-        <w:pStyle w:val="Prrafodelista"/>
-        <w:ind w:left="0"/>
-      </w:pPr>
-      <w:r>
-        <w:rPr>
+        <w:rPr>
+          <w:rFonts w:ascii="Times New Roman" w:hAnsi="Times New Roman" w:cs="Times New Roman"/>
+          <w:sz w:val="24"/>
+          <w:szCs w:val="24"/>
+        </w:rPr>
+      </w:pPr>
+      <w:r>
+        <w:rPr>
+          <w:rFonts w:ascii="Times New Roman" w:hAnsi="Times New Roman" w:cs="Times New Roman"/>
+          <w:sz w:val="24"/>
+          <w:szCs w:val="24"/>
+        </w:rPr>
+        <w:t xml:space="preserve">Modulo </w:t>
+      </w:r>
+      <w:r>
+        <w:rPr>
+          <w:rFonts w:ascii="Times New Roman" w:hAnsi="Times New Roman" w:cs="Times New Roman"/>
+          <w:sz w:val="24"/>
+          <w:szCs w:val="24"/>
+        </w:rPr>
+        <w:t>P</w:t>
+      </w:r>
+      <w:r>
+        <w:rPr>
+          <w:rFonts w:ascii="Times New Roman" w:hAnsi="Times New Roman" w:cs="Times New Roman"/>
+          <w:sz w:val="24"/>
+          <w:szCs w:val="24"/>
+        </w:rPr>
+        <w:t xml:space="preserve">ara </w:t>
+      </w:r>
+      <w:r>
+        <w:rPr>
+          <w:rFonts w:ascii="Times New Roman" w:hAnsi="Times New Roman" w:cs="Times New Roman"/>
+          <w:sz w:val="24"/>
+          <w:szCs w:val="24"/>
+        </w:rPr>
+        <w:t>R</w:t>
+      </w:r>
+      <w:r>
+        <w:rPr>
+          <w:rFonts w:ascii="Times New Roman" w:hAnsi="Times New Roman" w:cs="Times New Roman"/>
+          <w:sz w:val="24"/>
+          <w:szCs w:val="24"/>
+        </w:rPr>
+        <w:t xml:space="preserve">eservar </w:t>
+      </w:r>
+      <w:r>
+        <w:rPr>
+          <w:rFonts w:ascii="Times New Roman" w:hAnsi="Times New Roman" w:cs="Times New Roman"/>
+          <w:sz w:val="24"/>
+          <w:szCs w:val="24"/>
+        </w:rPr>
+        <w:t>C</w:t>
+      </w:r>
+      <w:r>
+        <w:rPr>
+          <w:rFonts w:ascii="Times New Roman" w:hAnsi="Times New Roman" w:cs="Times New Roman"/>
+          <w:sz w:val="24"/>
+          <w:szCs w:val="24"/>
+        </w:rPr>
+        <w:t>anchas:</w:t>
+      </w:r>
+    </w:p>
+    <w:p>
+      <w:pPr>
+        <w:rPr>
+          <w:rFonts w:ascii="Times New Roman" w:hAnsi="Times New Roman" w:cs="Times New Roman"/>
+        </w:rPr>
+      </w:pPr>
+      <w:r>
+        <w:rPr>
+          <w:rFonts w:ascii="Times New Roman" w:hAnsi="Times New Roman" w:cs="Times New Roman"/>
           <w:noProof/>
-          <w:lang w:eastAsia="es-ES"/>
+          <w:lang w:val="es-AR" w:eastAsia="es-AR"/>
         </w:rPr>
         <w:drawing>
-          <wp:inline distT="0" distB="0" distL="0" distR="0" wp14:anchorId="7CFAB4E5" wp14:editId="38FAC2CF">
-            <wp:extent cx="5393216" cy="2581275"/>
-            <wp:effectExtent l="0" t="0" r="0" b="0"/>
-            <wp:docPr id="5" name="Imagen 5"/>
+          <wp:inline distT="0" distB="0" distL="0" distR="0" wp14:anchorId="72A52E16" wp14:editId="1F23D83E">
+            <wp:extent cx="5400040" cy="2607148"/>
+            <wp:effectExtent l="0" t="0" r="0" b="3175"/>
+            <wp:docPr id="6" name="Imagen 6"/>
             <wp:cNvGraphicFramePr>
               <a:graphicFrameLocks xmlns:a="http://schemas.openxmlformats.org/drawingml/2006/main" noChangeAspect="1"/>
             </wp:cNvGraphicFramePr>
@@ -1711,73 +2588,6 @@
                   <pic:spPr>
                     <a:xfrm>
                       <a:off x="0" y="0"/>
-                      <a:ext cx="5393216" cy="2581275"/>
-                    </a:xfrm>
-                    <a:prstGeom prst="rect">
-                      <a:avLst/>
-                    </a:prstGeom>
-                  </pic:spPr>
-                </pic:pic>
-              </a:graphicData>
-            </a:graphic>
-          </wp:inline>
-        </w:drawing>
-      </w:r>
-    </w:p>
-    <w:p>
-      <w:pPr>
-        <w:pStyle w:val="Prrafodelista"/>
-        <w:ind w:left="0"/>
-      </w:pPr>
-    </w:p>
-    <w:p>
-      <w:pPr>
-        <w:pStyle w:val="Prrafodelista"/>
-        <w:ind w:left="0"/>
-      </w:pPr>
-    </w:p>
-    <w:p>
-      <w:pPr>
-        <w:pStyle w:val="Prrafodelista"/>
-        <w:numPr>
-          <w:ilvl w:val="0"/>
-          <w:numId w:val="2"/>
-        </w:numPr>
-      </w:pPr>
-      <w:r>
-        <w:t>Modulo para reservar canchas:</w:t>
-      </w:r>
-    </w:p>
-    <w:p>
-      <w:r>
-        <w:rPr>
-          <w:noProof/>
-          <w:lang w:eastAsia="es-ES"/>
-        </w:rPr>
-        <w:drawing>
-          <wp:inline distT="0" distB="0" distL="0" distR="0" wp14:anchorId="72A52E16" wp14:editId="1F23D83E">
-            <wp:extent cx="5400040" cy="2607148"/>
-            <wp:effectExtent l="0" t="0" r="0" b="3175"/>
-            <wp:docPr id="6" name="Imagen 6"/>
-            <wp:cNvGraphicFramePr>
-              <a:graphicFrameLocks xmlns:a="http://schemas.openxmlformats.org/drawingml/2006/main" noChangeAspect="1"/>
-            </wp:cNvGraphicFramePr>
-            <a:graphic xmlns:a="http://schemas.openxmlformats.org/drawingml/2006/main">
-              <a:graphicData uri="http://schemas.openxmlformats.org/drawingml/2006/picture">
-                <pic:pic xmlns:pic="http://schemas.openxmlformats.org/drawingml/2006/picture">
-                  <pic:nvPicPr>
-                    <pic:cNvPr id="0" name=""/>
-                    <pic:cNvPicPr/>
-                  </pic:nvPicPr>
-                  <pic:blipFill>
-                    <a:blip r:embed="rId12"/>
-                    <a:stretch>
-                      <a:fillRect/>
-                    </a:stretch>
-                  </pic:blipFill>
-                  <pic:spPr>
-                    <a:xfrm>
-                      <a:off x="0" y="0"/>
                       <a:ext cx="5400040" cy="2607148"/>
                     </a:xfrm>
                     <a:prstGeom prst="rect">
@@ -1791,20 +2601,54 @@
         </w:drawing>
       </w:r>
     </w:p>
-    <w:p/>
-    <w:p/>
-    <w:p/>
-    <w:p/>
-    <w:p/>
+    <w:p>
+      <w:pPr>
+        <w:rPr>
+          <w:rFonts w:ascii="Times New Roman" w:hAnsi="Times New Roman" w:cs="Times New Roman"/>
+        </w:rPr>
+      </w:pPr>
+    </w:p>
+    <w:p>
+      <w:pPr>
+        <w:rPr>
+          <w:rFonts w:ascii="Times New Roman" w:hAnsi="Times New Roman" w:cs="Times New Roman"/>
+        </w:rPr>
+      </w:pPr>
+    </w:p>
+    <w:p>
+      <w:pPr>
+        <w:rPr>
+          <w:rFonts w:ascii="Times New Roman" w:hAnsi="Times New Roman" w:cs="Times New Roman"/>
+        </w:rPr>
+      </w:pPr>
+    </w:p>
+    <w:p>
+      <w:pPr>
+        <w:rPr>
+          <w:rFonts w:ascii="Times New Roman" w:hAnsi="Times New Roman" w:cs="Times New Roman"/>
+        </w:rPr>
+      </w:pPr>
+    </w:p>
+    <w:p>
+      <w:pPr>
+        <w:rPr>
+          <w:rFonts w:ascii="Times New Roman" w:hAnsi="Times New Roman" w:cs="Times New Roman"/>
+        </w:rPr>
+      </w:pPr>
+    </w:p>
     <w:p>
       <w:pPr>
         <w:pStyle w:val="Prrafodelista"/>
         <w:jc w:val="center"/>
-      </w:pPr>
-      <w:r>
-        <w:rPr>
+        <w:rPr>
+          <w:rFonts w:ascii="Times New Roman" w:hAnsi="Times New Roman" w:cs="Times New Roman"/>
+        </w:rPr>
+      </w:pPr>
+      <w:r>
+        <w:rPr>
+          <w:rFonts w:ascii="Times New Roman" w:hAnsi="Times New Roman" w:cs="Times New Roman"/>
           <w:noProof/>
-          <w:lang w:eastAsia="es-ES"/>
+          <w:lang w:val="es-AR" w:eastAsia="es-AR"/>
         </w:rPr>
         <w:lastRenderedPageBreak/>
         <mc:AlternateContent>
@@ -1866,7 +2710,7 @@
           </mc:Choice>
           <mc:Fallback>
             <w:pict>
-              <v:shapetype id="_x0000_t103" coordsize="21600,21600" o:spt="103" adj="12960,19440,7200" path="wr@22,0@21@3,,0@21@4@22@14@21@1@21@7@2@12l@2@13,0@8@2@11at@22,0@21@3@2@10@24@16@22@14@21@1@24@16,0@14xear@22@14@21@1@21@7@24@16nfe">
+              <v:shapetype w14:anchorId="0C48BF06" id="_x0000_t103" coordsize="21600,21600" o:spt="103" adj="12960,19440,7200" path="wr@22,0@21@3,,0@21@4@22@14@21@1@21@7@2@12l@2@13,0@8@2@11at@22,0@21@3@2@10@24@16@22@14@21@1@24@16,0@14xear@22@14@21@1@21@7@24@16nfe">
                 <v:stroke joinstyle="miter"/>
                 <v:formulas>
                   <v:f eqn="val #0"/>
@@ -1930,8 +2774,9 @@
       </w:r>
       <w:r>
         <w:rPr>
+          <w:rFonts w:ascii="Times New Roman" w:hAnsi="Times New Roman" w:cs="Times New Roman"/>
           <w:noProof/>
-          <w:lang w:eastAsia="es-ES"/>
+          <w:lang w:val="es-AR" w:eastAsia="es-AR"/>
         </w:rPr>
         <w:drawing>
           <wp:inline distT="0" distB="0" distL="0" distR="0" wp14:anchorId="47EEE1FD" wp14:editId="32608339">
@@ -1949,7 +2794,7 @@
                     <pic:cNvPicPr/>
                   </pic:nvPicPr>
                   <pic:blipFill rotWithShape="1">
-                    <a:blip r:embed="rId13"/>
+                    <a:blip r:embed="rId12"/>
                     <a:srcRect/>
                     <a:stretch/>
                   </pic:blipFill>
@@ -1980,17 +2825,24 @@
     <w:p>
       <w:pPr>
         <w:pStyle w:val="Prrafodelista"/>
+        <w:rPr>
+          <w:rFonts w:ascii="Times New Roman" w:hAnsi="Times New Roman" w:cs="Times New Roman"/>
+        </w:rPr>
       </w:pPr>
     </w:p>
     <w:p>
       <w:pPr>
         <w:pStyle w:val="Prrafodelista"/>
         <w:jc w:val="center"/>
-      </w:pPr>
-      <w:r>
-        <w:rPr>
+        <w:rPr>
+          <w:rFonts w:ascii="Times New Roman" w:hAnsi="Times New Roman" w:cs="Times New Roman"/>
+        </w:rPr>
+      </w:pPr>
+      <w:r>
+        <w:rPr>
+          <w:rFonts w:ascii="Times New Roman" w:hAnsi="Times New Roman" w:cs="Times New Roman"/>
           <w:noProof/>
-          <w:lang w:eastAsia="es-ES"/>
+          <w:lang w:val="es-AR" w:eastAsia="es-AR"/>
         </w:rPr>
         <mc:AlternateContent>
           <mc:Choice Requires="wps">
@@ -2051,7 +2903,7 @@
           </mc:Choice>
           <mc:Fallback>
             <w:pict>
-              <v:shapetype id="_x0000_t102" coordsize="21600,21600" o:spt="102" adj="12960,19440,14400" path="ar,0@23@3@22,,0@4,0@15@23@1,0@7@2@13l@2@14@22@8@2@12wa,0@23@3@2@11@26@17,0@15@23@1@26@17@22@15xear,0@23@3,0@4@26@17nfe">
+              <v:shapetype w14:anchorId="51B0C5DB" id="_x0000_t102" coordsize="21600,21600" o:spt="102" adj="12960,19440,14400" path="ar,0@23@3@22,,0@4,0@15@23@1,0@7@2@13l@2@14@22@8@2@12wa,0@23@3@2@11@26@17,0@15@23@1@26@17@22@15xear,0@23@3,0@4@26@17nfe">
                 <v:stroke joinstyle="miter"/>
                 <v:formulas>
                   <v:f eqn="val #0"/>
@@ -2119,8 +2971,9 @@
       </w:r>
       <w:r>
         <w:rPr>
+          <w:rFonts w:ascii="Times New Roman" w:hAnsi="Times New Roman" w:cs="Times New Roman"/>
           <w:noProof/>
-          <w:lang w:eastAsia="es-ES"/>
+          <w:lang w:val="es-AR" w:eastAsia="es-AR"/>
         </w:rPr>
         <w:drawing>
           <wp:inline distT="0" distB="0" distL="0" distR="0" wp14:anchorId="566C1B2B" wp14:editId="0C5B1285">
@@ -2138,7 +2991,7 @@
                     <pic:cNvPicPr/>
                   </pic:nvPicPr>
                   <pic:blipFill rotWithShape="1">
-                    <a:blip r:embed="rId14"/>
+                    <a:blip r:embed="rId13"/>
                     <a:srcRect l="728" t="6901" r="55908" b="57966"/>
                     <a:stretch/>
                   </pic:blipFill>
@@ -2169,23 +3022,105 @@
     <w:p>
       <w:pPr>
         <w:pStyle w:val="Prrafodelista"/>
+        <w:rPr>
+          <w:rFonts w:ascii="Times New Roman" w:hAnsi="Times New Roman" w:cs="Times New Roman"/>
+        </w:rPr>
       </w:pPr>
     </w:p>
     <w:p>
       <w:pPr>
         <w:pStyle w:val="Prrafodelista"/>
         <w:jc w:val="center"/>
-      </w:pPr>
-      <w:r>
-        <w:rPr>
+        <w:rPr>
+          <w:rFonts w:ascii="Times New Roman" w:hAnsi="Times New Roman" w:cs="Times New Roman"/>
+        </w:rPr>
+      </w:pPr>
+      <w:r>
+        <w:rPr>
+          <w:rFonts w:ascii="Times New Roman" w:hAnsi="Times New Roman" w:cs="Times New Roman"/>
           <w:noProof/>
-          <w:lang w:eastAsia="es-ES"/>
+          <w:lang w:val="es-AR" w:eastAsia="es-AR"/>
         </w:rPr>
         <w:drawing>
           <wp:inline distT="0" distB="0" distL="0" distR="0" wp14:anchorId="3C8B0463" wp14:editId="3C34302B">
             <wp:extent cx="4095750" cy="1669425"/>
             <wp:effectExtent l="0" t="0" r="0" b="6985"/>
             <wp:docPr id="9" name="Imagen 9"/>
+            <wp:cNvGraphicFramePr>
+              <a:graphicFrameLocks xmlns:a="http://schemas.openxmlformats.org/drawingml/2006/main" noChangeAspect="1"/>
+            </wp:cNvGraphicFramePr>
+            <a:graphic xmlns:a="http://schemas.openxmlformats.org/drawingml/2006/main">
+              <a:graphicData uri="http://schemas.openxmlformats.org/drawingml/2006/picture">
+                <pic:pic xmlns:pic="http://schemas.openxmlformats.org/drawingml/2006/picture">
+                  <pic:nvPicPr>
+                    <pic:cNvPr id="0" name=""/>
+                    <pic:cNvPicPr/>
+                  </pic:nvPicPr>
+                  <pic:blipFill>
+                    <a:blip r:embed="rId14"/>
+                    <a:stretch>
+                      <a:fillRect/>
+                    </a:stretch>
+                  </pic:blipFill>
+                  <pic:spPr>
+                    <a:xfrm>
+                      <a:off x="0" y="0"/>
+                      <a:ext cx="4097198" cy="1670015"/>
+                    </a:xfrm>
+                    <a:prstGeom prst="rect">
+                      <a:avLst/>
+                    </a:prstGeom>
+                  </pic:spPr>
+                </pic:pic>
+              </a:graphicData>
+            </a:graphic>
+          </wp:inline>
+        </w:drawing>
+      </w:r>
+    </w:p>
+    <w:p>
+      <w:pPr>
+        <w:pStyle w:val="Prrafodelista"/>
+        <w:numPr>
+          <w:ilvl w:val="0"/>
+          <w:numId w:val="2"/>
+        </w:numPr>
+        <w:rPr>
+          <w:rFonts w:ascii="Times New Roman" w:hAnsi="Times New Roman" w:cs="Times New Roman"/>
+          <w:sz w:val="24"/>
+          <w:szCs w:val="24"/>
+        </w:rPr>
+      </w:pPr>
+      <w:r>
+        <w:rPr>
+          <w:rFonts w:ascii="Times New Roman" w:hAnsi="Times New Roman" w:cs="Times New Roman"/>
+          <w:sz w:val="24"/>
+          <w:szCs w:val="24"/>
+        </w:rPr>
+        <w:t>Ver mis turnos:</w:t>
+      </w:r>
+    </w:p>
+    <w:p>
+      <w:pPr>
+        <w:sectPr>
+          <w:pgSz w:w="11906" w:h="16838"/>
+          <w:pgMar w:top="1417" w:right="1701" w:bottom="1417" w:left="1701" w:header="708" w:footer="708" w:gutter="0"/>
+          <w:cols w:space="708"/>
+          <w:docGrid w:linePitch="360"/>
+        </w:sectPr>
+      </w:pPr>
+      <w:bookmarkStart w:id="0" w:name="_GoBack"/>
+      <w:r>
+        <w:rPr>
+          <w:rFonts w:ascii="Times New Roman" w:hAnsi="Times New Roman" w:cs="Times New Roman"/>
+          <w:noProof/>
+          <w:lang w:val="es-AR" w:eastAsia="es-AR"/>
+        </w:rPr>
+        <w:drawing>
+          <wp:inline distT="0" distB="0" distL="0" distR="0" wp14:anchorId="3046D816" wp14:editId="28DC887A">
+            <wp:extent cx="5400040" cy="2511220"/>
+            <wp:effectExtent l="0" t="0" r="0" b="3810"/>
+            <wp:docPr id="19" name="Imagen 19"/>
             <wp:cNvGraphicFramePr>
               <a:graphicFrameLocks xmlns:a="http://schemas.openxmlformats.org/drawingml/2006/main" noChangeAspect="1"/>
             </wp:cNvGraphicFramePr>
@@ -2205,69 +3140,6 @@
                   <pic:spPr>
                     <a:xfrm>
                       <a:off x="0" y="0"/>
-                      <a:ext cx="4097198" cy="1670015"/>
-                    </a:xfrm>
-                    <a:prstGeom prst="rect">
-                      <a:avLst/>
-                    </a:prstGeom>
-                  </pic:spPr>
-                </pic:pic>
-              </a:graphicData>
-            </a:graphic>
-          </wp:inline>
-        </w:drawing>
-      </w:r>
-    </w:p>
-    <w:p>
-      <w:pPr>
-        <w:pStyle w:val="Prrafodelista"/>
-        <w:numPr>
-          <w:ilvl w:val="0"/>
-          <w:numId w:val="2"/>
-        </w:numPr>
-      </w:pPr>
-      <w:r>
-        <w:t>Ver mis turnos:</w:t>
-      </w:r>
-    </w:p>
-    <w:p>
-      <w:pPr>
-        <w:sectPr>
-          <w:pgSz w:w="11906" w:h="16838"/>
-          <w:pgMar w:top="1417" w:right="1701" w:bottom="1417" w:left="1701" w:header="708" w:footer="708" w:gutter="0"/>
-          <w:cols w:space="708"/>
-          <w:docGrid w:linePitch="360"/>
-        </w:sectPr>
-      </w:pPr>
-      <w:r>
-        <w:rPr>
-          <w:noProof/>
-          <w:lang w:eastAsia="es-ES"/>
-        </w:rPr>
-        <w:drawing>
-          <wp:inline distT="0" distB="0" distL="0" distR="0" wp14:anchorId="3046D816" wp14:editId="28DC887A">
-            <wp:extent cx="5400040" cy="2511220"/>
-            <wp:effectExtent l="0" t="0" r="0" b="3810"/>
-            <wp:docPr id="19" name="Imagen 19"/>
-            <wp:cNvGraphicFramePr>
-              <a:graphicFrameLocks xmlns:a="http://schemas.openxmlformats.org/drawingml/2006/main" noChangeAspect="1"/>
-            </wp:cNvGraphicFramePr>
-            <a:graphic xmlns:a="http://schemas.openxmlformats.org/drawingml/2006/main">
-              <a:graphicData uri="http://schemas.openxmlformats.org/drawingml/2006/picture">
-                <pic:pic xmlns:pic="http://schemas.openxmlformats.org/drawingml/2006/picture">
-                  <pic:nvPicPr>
-                    <pic:cNvPr id="0" name=""/>
-                    <pic:cNvPicPr/>
-                  </pic:nvPicPr>
-                  <pic:blipFill>
-                    <a:blip r:embed="rId16"/>
-                    <a:stretch>
-                      <a:fillRect/>
-                    </a:stretch>
-                  </pic:blipFill>
-                  <pic:spPr>
-                    <a:xfrm>
-                      <a:off x="0" y="0"/>
                       <a:ext cx="5400040" cy="2511220"/>
                     </a:xfrm>
                     <a:prstGeom prst="rect">
@@ -2280,6 +3152,7 @@
           </wp:inline>
         </w:drawing>
       </w:r>
+      <w:bookmarkEnd w:id="0"/>
     </w:p>
     <w:p>
       <w:pPr>
@@ -2315,8 +3188,8 @@
 </file>
 
 <file path=word/numbering.xml><?xml version="1.0" encoding="utf-8"?>
-<w:numbering xmlns:wpc="http://schemas.microsoft.com/office/word/2010/wordprocessingCanvas" xmlns:mc="http://schemas.openxmlformats.org/markup-compatibility/2006" xmlns:o="urn:schemas-microsoft-com:office:office" xmlns:r="http://schemas.openxmlformats.org/officeDocument/2006/relationships" xmlns:m="http://schemas.openxmlformats.org/officeDocument/2006/math" xmlns:v="urn:schemas-microsoft-com:vml" xmlns:wp14="http://schemas.microsoft.com/office/word/2010/wordprocessingDrawing" xmlns:wp="http://schemas.openxmlformats.org/drawingml/2006/wordprocessingDrawing" xmlns:w10="urn:schemas-microsoft-com:office:word" xmlns:w="http://schemas.openxmlformats.org/wordprocessingml/2006/main" xmlns:w14="http://schemas.microsoft.com/office/word/2010/wordml" xmlns:wpg="http://schemas.microsoft.com/office/word/2010/wordprocessingGroup" xmlns:wpi="http://schemas.microsoft.com/office/word/2010/wordprocessingInk" xmlns:wne="http://schemas.microsoft.com/office/word/2006/wordml" xmlns:wps="http://schemas.microsoft.com/office/word/2010/wordprocessingShape" mc:Ignorable="w14 wp14">
-  <w:abstractNum w:abstractNumId="0">
+<w:numbering xmlns:wpc="http://schemas.microsoft.com/office/word/2010/wordprocessingCanvas" xmlns:cx="http://schemas.microsoft.com/office/drawing/2014/chartex" xmlns:mc="http://schemas.openxmlformats.org/markup-compatibility/2006" xmlns:o="urn:schemas-microsoft-com:office:office" xmlns:r="http://schemas.openxmlformats.org/officeDocument/2006/relationships" xmlns:m="http://schemas.openxmlformats.org/officeDocument/2006/math" xmlns:v="urn:schemas-microsoft-com:vml" xmlns:wp14="http://schemas.microsoft.com/office/word/2010/wordprocessingDrawing" xmlns:wp="http://schemas.openxmlformats.org/drawingml/2006/wordprocessingDrawing" xmlns:w10="urn:schemas-microsoft-com:office:word" xmlns:w="http://schemas.openxmlformats.org/wordprocessingml/2006/main" xmlns:w14="http://schemas.microsoft.com/office/word/2010/wordml" xmlns:w15="http://schemas.microsoft.com/office/word/2012/wordml" xmlns:w16se="http://schemas.microsoft.com/office/word/2015/wordml/symex" xmlns:wpg="http://schemas.microsoft.com/office/word/2010/wordprocessingGroup" xmlns:wpi="http://schemas.microsoft.com/office/word/2010/wordprocessingInk" xmlns:wne="http://schemas.microsoft.com/office/word/2006/wordml" xmlns:wps="http://schemas.microsoft.com/office/word/2010/wordprocessingShape" mc:Ignorable="w14 w15 w16se wp14">
+  <w:abstractNum w:abstractNumId="0" w15:restartNumberingAfterBreak="0">
     <w:nsid w:val="1E2C26DF"/>
     <w:multiLevelType w:val="hybridMultilevel"/>
     <w:tmpl w:val="D91459DC"/>
@@ -2429,7 +3302,7 @@
       </w:rPr>
     </w:lvl>
   </w:abstractNum>
-  <w:abstractNum w:abstractNumId="1">
+  <w:abstractNum w:abstractNumId="1" w15:restartNumberingAfterBreak="0">
     <w:nsid w:val="751A26F5"/>
     <w:multiLevelType w:val="hybridMultilevel"/>
     <w:tmpl w:val="DC7E8D2A"/>
@@ -2552,7 +3425,7 @@
 </file>
 
 <file path=word/styles.xml><?xml version="1.0" encoding="utf-8"?>
-<w:styles xmlns:mc="http://schemas.openxmlformats.org/markup-compatibility/2006" xmlns:r="http://schemas.openxmlformats.org/officeDocument/2006/relationships" xmlns:w="http://schemas.openxmlformats.org/wordprocessingml/2006/main" xmlns:w14="http://schemas.microsoft.com/office/word/2010/wordml" mc:Ignorable="w14">
+<w:styles xmlns:mc="http://schemas.openxmlformats.org/markup-compatibility/2006" xmlns:r="http://schemas.openxmlformats.org/officeDocument/2006/relationships" xmlns:w="http://schemas.openxmlformats.org/wordprocessingml/2006/main" xmlns:w14="http://schemas.microsoft.com/office/word/2010/wordml" xmlns:w15="http://schemas.microsoft.com/office/word/2012/wordml" xmlns:w16se="http://schemas.microsoft.com/office/word/2015/wordml/symex" mc:Ignorable="w14 w15 w16se">
   <w:docDefaults>
     <w:rPrDefault>
       <w:rPr>
@@ -2568,144 +3441,378 @@
       </w:pPr>
     </w:pPrDefault>
   </w:docDefaults>
-  <w:latentStyles w:defLockedState="0" w:defUIPriority="99" w:defSemiHidden="1" w:defUnhideWhenUsed="1" w:defQFormat="0" w:count="267">
-    <w:lsdException w:name="Normal" w:semiHidden="0" w:uiPriority="0" w:unhideWhenUsed="0" w:qFormat="1"/>
-    <w:lsdException w:name="heading 1" w:semiHidden="0" w:uiPriority="9" w:unhideWhenUsed="0" w:qFormat="1"/>
-    <w:lsdException w:name="heading 2" w:uiPriority="9" w:qFormat="1"/>
-    <w:lsdException w:name="heading 3" w:uiPriority="9" w:qFormat="1"/>
-    <w:lsdException w:name="heading 4" w:uiPriority="9" w:qFormat="1"/>
-    <w:lsdException w:name="heading 5" w:uiPriority="9" w:qFormat="1"/>
-    <w:lsdException w:name="heading 6" w:uiPriority="9" w:qFormat="1"/>
-    <w:lsdException w:name="heading 7" w:uiPriority="9" w:qFormat="1"/>
-    <w:lsdException w:name="heading 8" w:uiPriority="9" w:qFormat="1"/>
-    <w:lsdException w:name="heading 9" w:uiPriority="9" w:qFormat="1"/>
-    <w:lsdException w:name="toc 1" w:uiPriority="39"/>
-    <w:lsdException w:name="toc 2" w:uiPriority="39"/>
-    <w:lsdException w:name="toc 3" w:uiPriority="39"/>
-    <w:lsdException w:name="toc 4" w:uiPriority="39"/>
-    <w:lsdException w:name="toc 5" w:uiPriority="39"/>
-    <w:lsdException w:name="toc 6" w:uiPriority="39"/>
-    <w:lsdException w:name="toc 7" w:uiPriority="39"/>
-    <w:lsdException w:name="toc 8" w:uiPriority="39"/>
-    <w:lsdException w:name="toc 9" w:uiPriority="39"/>
-    <w:lsdException w:name="caption" w:uiPriority="35" w:qFormat="1"/>
-    <w:lsdException w:name="Title" w:semiHidden="0" w:uiPriority="10" w:unhideWhenUsed="0" w:qFormat="1"/>
-    <w:lsdException w:name="Default Paragraph Font" w:uiPriority="1"/>
-    <w:lsdException w:name="Subtitle" w:semiHidden="0" w:uiPriority="11" w:unhideWhenUsed="0" w:qFormat="1"/>
-    <w:lsdException w:name="Strong" w:semiHidden="0" w:uiPriority="0" w:unhideWhenUsed="0" w:qFormat="1"/>
-    <w:lsdException w:name="Emphasis" w:semiHidden="0" w:uiPriority="20" w:unhideWhenUsed="0" w:qFormat="1"/>
-    <w:lsdException w:name="Table Grid" w:semiHidden="0" w:uiPriority="59" w:unhideWhenUsed="0"/>
-    <w:lsdException w:name="Placeholder Text" w:unhideWhenUsed="0"/>
-    <w:lsdException w:name="No Spacing" w:semiHidden="0" w:uiPriority="1" w:unhideWhenUsed="0" w:qFormat="1"/>
-    <w:lsdException w:name="Light Shading" w:semiHidden="0" w:uiPriority="60" w:unhideWhenUsed="0"/>
-    <w:lsdException w:name="Light List" w:semiHidden="0" w:uiPriority="61" w:unhideWhenUsed="0"/>
-    <w:lsdException w:name="Light Grid" w:semiHidden="0" w:uiPriority="62" w:unhideWhenUsed="0"/>
-    <w:lsdException w:name="Medium Shading 1" w:semiHidden="0" w:uiPriority="63" w:unhideWhenUsed="0"/>
-    <w:lsdException w:name="Medium Shading 2" w:semiHidden="0" w:uiPriority="64" w:unhideWhenUsed="0"/>
-    <w:lsdException w:name="Medium List 1" w:semiHidden="0" w:uiPriority="65" w:unhideWhenUsed="0"/>
-    <w:lsdException w:name="Medium List 2" w:semiHidden="0" w:uiPriority="66" w:unhideWhenUsed="0"/>
-    <w:lsdException w:name="Medium Grid 1" w:semiHidden="0" w:uiPriority="67" w:unhideWhenUsed="0"/>
-    <w:lsdException w:name="Medium Grid 2" w:semiHidden="0" w:uiPriority="68" w:unhideWhenUsed="0"/>
-    <w:lsdException w:name="Medium Grid 3" w:semiHidden="0" w:uiPriority="69" w:unhideWhenUsed="0"/>
-    <w:lsdException w:name="Dark List" w:semiHidden="0" w:uiPriority="70" w:unhideWhenUsed="0"/>
-    <w:lsdException w:name="Colorful Shading" w:semiHidden="0" w:uiPriority="71" w:unhideWhenUsed="0"/>
-    <w:lsdException w:name="Colorful List" w:semiHidden="0" w:uiPriority="72" w:unhideWhenUsed="0"/>
-    <w:lsdException w:name="Colorful Grid" w:semiHidden="0" w:uiPriority="73" w:unhideWhenUsed="0"/>
-    <w:lsdException w:name="Light Shading Accent 1" w:semiHidden="0" w:uiPriority="60" w:unhideWhenUsed="0"/>
-    <w:lsdException w:name="Light List Accent 1" w:semiHidden="0" w:uiPriority="61" w:unhideWhenUsed="0"/>
-    <w:lsdException w:name="Light Grid Accent 1" w:semiHidden="0" w:uiPriority="62" w:unhideWhenUsed="0"/>
-    <w:lsdException w:name="Medium Shading 1 Accent 1" w:semiHidden="0" w:uiPriority="63" w:unhideWhenUsed="0"/>
-    <w:lsdException w:name="Medium Shading 2 Accent 1" w:semiHidden="0" w:uiPriority="64" w:unhideWhenUsed="0"/>
-    <w:lsdException w:name="Medium List 1 Accent 1" w:semiHidden="0" w:uiPriority="65" w:unhideWhenUsed="0"/>
-    <w:lsdException w:name="Revision" w:unhideWhenUsed="0"/>
-    <w:lsdException w:name="List Paragraph" w:semiHidden="0" w:uiPriority="34" w:unhideWhenUsed="0" w:qFormat="1"/>
-    <w:lsdException w:name="Quote" w:semiHidden="0" w:uiPriority="29" w:unhideWhenUsed="0" w:qFormat="1"/>
-    <w:lsdException w:name="Intense Quote" w:semiHidden="0" w:uiPriority="30" w:unhideWhenUsed="0" w:qFormat="1"/>
-    <w:lsdException w:name="Medium List 2 Accent 1" w:semiHidden="0" w:uiPriority="66" w:unhideWhenUsed="0"/>
-    <w:lsdException w:name="Medium Grid 1 Accent 1" w:semiHidden="0" w:uiPriority="67" w:unhideWhenUsed="0"/>
-    <w:lsdException w:name="Medium Grid 2 Accent 1" w:semiHidden="0" w:uiPriority="68" w:unhideWhenUsed="0"/>
-    <w:lsdException w:name="Medium Grid 3 Accent 1" w:semiHidden="0" w:uiPriority="69" w:unhideWhenUsed="0"/>
-    <w:lsdException w:name="Dark List Accent 1" w:semiHidden="0" w:uiPriority="70" w:unhideWhenUsed="0"/>
-    <w:lsdException w:name="Colorful Shading Accent 1" w:semiHidden="0" w:uiPriority="71" w:unhideWhenUsed="0"/>
-    <w:lsdException w:name="Colorful List Accent 1" w:semiHidden="0" w:uiPriority="72" w:unhideWhenUsed="0"/>
-    <w:lsdException w:name="Colorful Grid Accent 1" w:semiHidden="0" w:uiPriority="73" w:unhideWhenUsed="0"/>
-    <w:lsdException w:name="Light Shading Accent 2" w:semiHidden="0" w:uiPriority="60" w:unhideWhenUsed="0"/>
-    <w:lsdException w:name="Light List Accent 2" w:semiHidden="0" w:uiPriority="61" w:unhideWhenUsed="0"/>
-    <w:lsdException w:name="Light Grid Accent 2" w:semiHidden="0" w:uiPriority="62" w:unhideWhenUsed="0"/>
-    <w:lsdException w:name="Medium Shading 1 Accent 2" w:semiHidden="0" w:uiPriority="63" w:unhideWhenUsed="0"/>
-    <w:lsdException w:name="Medium Shading 2 Accent 2" w:semiHidden="0" w:uiPriority="64" w:unhideWhenUsed="0"/>
-    <w:lsdException w:name="Medium List 1 Accent 2" w:semiHidden="0" w:uiPriority="65" w:unhideWhenUsed="0"/>
-    <w:lsdException w:name="Medium List 2 Accent 2" w:semiHidden="0" w:uiPriority="66" w:unhideWhenUsed="0"/>
-    <w:lsdException w:name="Medium Grid 1 Accent 2" w:semiHidden="0" w:uiPriority="67" w:unhideWhenUsed="0"/>
-    <w:lsdException w:name="Medium Grid 2 Accent 2" w:semiHidden="0" w:uiPriority="68" w:unhideWhenUsed="0"/>
-    <w:lsdException w:name="Medium Grid 3 Accent 2" w:semiHidden="0" w:uiPriority="69" w:unhideWhenUsed="0"/>
-    <w:lsdException w:name="Dark List Accent 2" w:semiHidden="0" w:uiPriority="70" w:unhideWhenUsed="0"/>
-    <w:lsdException w:name="Colorful Shading Accent 2" w:semiHidden="0" w:uiPriority="71" w:unhideWhenUsed="0"/>
-    <w:lsdException w:name="Colorful List Accent 2" w:semiHidden="0" w:uiPriority="72" w:unhideWhenUsed="0"/>
-    <w:lsdException w:name="Colorful Grid Accent 2" w:semiHidden="0" w:uiPriority="73" w:unhideWhenUsed="0"/>
-    <w:lsdException w:name="Light Shading Accent 3" w:semiHidden="0" w:uiPriority="60" w:unhideWhenUsed="0"/>
-    <w:lsdException w:name="Light List Accent 3" w:semiHidden="0" w:uiPriority="61" w:unhideWhenUsed="0"/>
-    <w:lsdException w:name="Light Grid Accent 3" w:semiHidden="0" w:uiPriority="62" w:unhideWhenUsed="0"/>
-    <w:lsdException w:name="Medium Shading 1 Accent 3" w:semiHidden="0" w:uiPriority="63" w:unhideWhenUsed="0"/>
-    <w:lsdException w:name="Medium Shading 2 Accent 3" w:semiHidden="0" w:uiPriority="64" w:unhideWhenUsed="0"/>
-    <w:lsdException w:name="Medium List 1 Accent 3" w:semiHidden="0" w:uiPriority="65" w:unhideWhenUsed="0"/>
-    <w:lsdException w:name="Medium List 2 Accent 3" w:semiHidden="0" w:uiPriority="66" w:unhideWhenUsed="0"/>
-    <w:lsdException w:name="Medium Grid 1 Accent 3" w:semiHidden="0" w:uiPriority="67" w:unhideWhenUsed="0"/>
-    <w:lsdException w:name="Medium Grid 2 Accent 3" w:semiHidden="0" w:uiPriority="68" w:unhideWhenUsed="0"/>
-    <w:lsdException w:name="Medium Grid 3 Accent 3" w:semiHidden="0" w:uiPriority="69" w:unhideWhenUsed="0"/>
-    <w:lsdException w:name="Dark List Accent 3" w:semiHidden="0" w:uiPriority="70" w:unhideWhenUsed="0"/>
-    <w:lsdException w:name="Colorful Shading Accent 3" w:semiHidden="0" w:uiPriority="71" w:unhideWhenUsed="0"/>
-    <w:lsdException w:name="Colorful List Accent 3" w:semiHidden="0" w:uiPriority="72" w:unhideWhenUsed="0"/>
-    <w:lsdException w:name="Colorful Grid Accent 3" w:semiHidden="0" w:uiPriority="73" w:unhideWhenUsed="0"/>
-    <w:lsdException w:name="Light Shading Accent 4" w:semiHidden="0" w:uiPriority="60" w:unhideWhenUsed="0"/>
-    <w:lsdException w:name="Light List Accent 4" w:semiHidden="0" w:uiPriority="61" w:unhideWhenUsed="0"/>
-    <w:lsdException w:name="Light Grid Accent 4" w:semiHidden="0" w:uiPriority="62" w:unhideWhenUsed="0"/>
-    <w:lsdException w:name="Medium Shading 1 Accent 4" w:semiHidden="0" w:uiPriority="63" w:unhideWhenUsed="0"/>
-    <w:lsdException w:name="Medium Shading 2 Accent 4" w:semiHidden="0" w:uiPriority="64" w:unhideWhenUsed="0"/>
-    <w:lsdException w:name="Medium List 1 Accent 4" w:semiHidden="0" w:uiPriority="65" w:unhideWhenUsed="0"/>
-    <w:lsdException w:name="Medium List 2 Accent 4" w:semiHidden="0" w:uiPriority="66" w:unhideWhenUsed="0"/>
-    <w:lsdException w:name="Medium Grid 1 Accent 4" w:semiHidden="0" w:uiPriority="67" w:unhideWhenUsed="0"/>
-    <w:lsdException w:name="Medium Grid 2 Accent 4" w:semiHidden="0" w:uiPriority="68" w:unhideWhenUsed="0"/>
-    <w:lsdException w:name="Medium Grid 3 Accent 4" w:semiHidden="0" w:uiPriority="69" w:unhideWhenUsed="0"/>
-    <w:lsdException w:name="Dark List Accent 4" w:semiHidden="0" w:uiPriority="70" w:unhideWhenUsed="0"/>
-    <w:lsdException w:name="Colorful Shading Accent 4" w:semiHidden="0" w:uiPriority="71" w:unhideWhenUsed="0"/>
-    <w:lsdException w:name="Colorful List Accent 4" w:semiHidden="0" w:uiPriority="72" w:unhideWhenUsed="0"/>
-    <w:lsdException w:name="Colorful Grid Accent 4" w:semiHidden="0" w:uiPriority="73" w:unhideWhenUsed="0"/>
-    <w:lsdException w:name="Light Shading Accent 5" w:semiHidden="0" w:uiPriority="60" w:unhideWhenUsed="0"/>
-    <w:lsdException w:name="Light List Accent 5" w:semiHidden="0" w:uiPriority="61" w:unhideWhenUsed="0"/>
-    <w:lsdException w:name="Light Grid Accent 5" w:semiHidden="0" w:uiPriority="62" w:unhideWhenUsed="0"/>
-    <w:lsdException w:name="Medium Shading 1 Accent 5" w:semiHidden="0" w:uiPriority="63" w:unhideWhenUsed="0"/>
-    <w:lsdException w:name="Medium Shading 2 Accent 5" w:semiHidden="0" w:uiPriority="64" w:unhideWhenUsed="0"/>
-    <w:lsdException w:name="Medium List 1 Accent 5" w:semiHidden="0" w:uiPriority="65" w:unhideWhenUsed="0"/>
-    <w:lsdException w:name="Medium List 2 Accent 5" w:semiHidden="0" w:uiPriority="66" w:unhideWhenUsed="0"/>
-    <w:lsdException w:name="Medium Grid 1 Accent 5" w:semiHidden="0" w:uiPriority="67" w:unhideWhenUsed="0"/>
-    <w:lsdException w:name="Medium Grid 2 Accent 5" w:semiHidden="0" w:uiPriority="68" w:unhideWhenUsed="0"/>
-    <w:lsdException w:name="Medium Grid 3 Accent 5" w:semiHidden="0" w:uiPriority="69" w:unhideWhenUsed="0"/>
-    <w:lsdException w:name="Dark List Accent 5" w:semiHidden="0" w:uiPriority="70" w:unhideWhenUsed="0"/>
-    <w:lsdException w:name="Colorful Shading Accent 5" w:semiHidden="0" w:uiPriority="71" w:unhideWhenUsed="0"/>
-    <w:lsdException w:name="Colorful List Accent 5" w:semiHidden="0" w:uiPriority="72" w:unhideWhenUsed="0"/>
-    <w:lsdException w:name="Colorful Grid Accent 5" w:semiHidden="0" w:uiPriority="73" w:unhideWhenUsed="0"/>
-    <w:lsdException w:name="Light Shading Accent 6" w:semiHidden="0" w:uiPriority="60" w:unhideWhenUsed="0"/>
-    <w:lsdException w:name="Light List Accent 6" w:semiHidden="0" w:uiPriority="61" w:unhideWhenUsed="0"/>
-    <w:lsdException w:name="Light Grid Accent 6" w:semiHidden="0" w:uiPriority="62" w:unhideWhenUsed="0"/>
-    <w:lsdException w:name="Medium Shading 1 Accent 6" w:semiHidden="0" w:uiPriority="63" w:unhideWhenUsed="0"/>
-    <w:lsdException w:name="Medium Shading 2 Accent 6" w:semiHidden="0" w:uiPriority="64" w:unhideWhenUsed="0"/>
-    <w:lsdException w:name="Medium List 1 Accent 6" w:semiHidden="0" w:uiPriority="65" w:unhideWhenUsed="0"/>
-    <w:lsdException w:name="Medium List 2 Accent 6" w:semiHidden="0" w:uiPriority="66" w:unhideWhenUsed="0"/>
-    <w:lsdException w:name="Medium Grid 1 Accent 6" w:semiHidden="0" w:uiPriority="67" w:unhideWhenUsed="0"/>
-    <w:lsdException w:name="Medium Grid 2 Accent 6" w:semiHidden="0" w:uiPriority="68" w:unhideWhenUsed="0"/>
-    <w:lsdException w:name="Medium Grid 3 Accent 6" w:semiHidden="0" w:uiPriority="69" w:unhideWhenUsed="0"/>
-    <w:lsdException w:name="Dark List Accent 6" w:semiHidden="0" w:uiPriority="70" w:unhideWhenUsed="0"/>
-    <w:lsdException w:name="Colorful Shading Accent 6" w:semiHidden="0" w:uiPriority="71" w:unhideWhenUsed="0"/>
-    <w:lsdException w:name="Colorful List Accent 6" w:semiHidden="0" w:uiPriority="72" w:unhideWhenUsed="0"/>
-    <w:lsdException w:name="Colorful Grid Accent 6" w:semiHidden="0" w:uiPriority="73" w:unhideWhenUsed="0"/>
-    <w:lsdException w:name="Subtle Emphasis" w:semiHidden="0" w:uiPriority="19" w:unhideWhenUsed="0" w:qFormat="1"/>
-    <w:lsdException w:name="Intense Emphasis" w:semiHidden="0" w:uiPriority="21" w:unhideWhenUsed="0" w:qFormat="1"/>
-    <w:lsdException w:name="Subtle Reference" w:semiHidden="0" w:uiPriority="31" w:unhideWhenUsed="0" w:qFormat="1"/>
-    <w:lsdException w:name="Intense Reference" w:semiHidden="0" w:uiPriority="32" w:unhideWhenUsed="0" w:qFormat="1"/>
-    <w:lsdException w:name="Book Title" w:semiHidden="0" w:uiPriority="33" w:unhideWhenUsed="0" w:qFormat="1"/>
-    <w:lsdException w:name="Bibliography" w:uiPriority="37"/>
-    <w:lsdException w:name="TOC Heading" w:uiPriority="39" w:qFormat="1"/>
+  <w:latentStyles w:defLockedState="0" w:defUIPriority="99" w:defSemiHidden="0" w:defUnhideWhenUsed="0" w:defQFormat="0" w:count="371">
+    <w:lsdException w:name="Normal" w:uiPriority="0" w:qFormat="1"/>
+    <w:lsdException w:name="heading 1" w:uiPriority="9" w:qFormat="1"/>
+    <w:lsdException w:name="heading 2" w:semiHidden="1" w:uiPriority="9" w:unhideWhenUsed="1" w:qFormat="1"/>
+    <w:lsdException w:name="heading 3" w:semiHidden="1" w:uiPriority="9" w:unhideWhenUsed="1" w:qFormat="1"/>
+    <w:lsdException w:name="heading 4" w:semiHidden="1" w:uiPriority="9" w:unhideWhenUsed="1" w:qFormat="1"/>
+    <w:lsdException w:name="heading 5" w:semiHidden="1" w:uiPriority="9" w:unhideWhenUsed="1" w:qFormat="1"/>
+    <w:lsdException w:name="heading 6" w:semiHidden="1" w:uiPriority="9" w:unhideWhenUsed="1" w:qFormat="1"/>
+    <w:lsdException w:name="heading 7" w:semiHidden="1" w:uiPriority="9" w:unhideWhenUsed="1" w:qFormat="1"/>
+    <w:lsdException w:name="heading 8" w:semiHidden="1" w:uiPriority="9" w:unhideWhenUsed="1" w:qFormat="1"/>
+    <w:lsdException w:name="heading 9" w:semiHidden="1" w:uiPriority="9" w:unhideWhenUsed="1" w:qFormat="1"/>
+    <w:lsdException w:name="index 1" w:semiHidden="1" w:unhideWhenUsed="1"/>
+    <w:lsdException w:name="index 2" w:semiHidden="1" w:unhideWhenUsed="1"/>
+    <w:lsdException w:name="index 3" w:semiHidden="1" w:unhideWhenUsed="1"/>
+    <w:lsdException w:name="index 4" w:semiHidden="1" w:unhideWhenUsed="1"/>
+    <w:lsdException w:name="index 5" w:semiHidden="1" w:unhideWhenUsed="1"/>
+    <w:lsdException w:name="index 6" w:semiHidden="1" w:unhideWhenUsed="1"/>
+    <w:lsdException w:name="index 7" w:semiHidden="1" w:unhideWhenUsed="1"/>
+    <w:lsdException w:name="index 8" w:semiHidden="1" w:unhideWhenUsed="1"/>
+    <w:lsdException w:name="index 9" w:semiHidden="1" w:unhideWhenUsed="1"/>
+    <w:lsdException w:name="toc 1" w:semiHidden="1" w:uiPriority="39" w:unhideWhenUsed="1"/>
+    <w:lsdException w:name="toc 2" w:semiHidden="1" w:uiPriority="39" w:unhideWhenUsed="1"/>
+    <w:lsdException w:name="toc 3" w:semiHidden="1" w:uiPriority="39" w:unhideWhenUsed="1"/>
+    <w:lsdException w:name="toc 4" w:semiHidden="1" w:uiPriority="39" w:unhideWhenUsed="1"/>
+    <w:lsdException w:name="toc 5" w:semiHidden="1" w:uiPriority="39" w:unhideWhenUsed="1"/>
+    <w:lsdException w:name="toc 6" w:semiHidden="1" w:uiPriority="39" w:unhideWhenUsed="1"/>
+    <w:lsdException w:name="toc 7" w:semiHidden="1" w:uiPriority="39" w:unhideWhenUsed="1"/>
+    <w:lsdException w:name="toc 8" w:semiHidden="1" w:uiPriority="39" w:unhideWhenUsed="1"/>
+    <w:lsdException w:name="toc 9" w:semiHidden="1" w:uiPriority="39" w:unhideWhenUsed="1"/>
+    <w:lsdException w:name="Normal Indent" w:semiHidden="1" w:unhideWhenUsed="1"/>
+    <w:lsdException w:name="footnote text" w:semiHidden="1" w:unhideWhenUsed="1"/>
+    <w:lsdException w:name="annotation text" w:semiHidden="1" w:unhideWhenUsed="1"/>
+    <w:lsdException w:name="header" w:semiHidden="1" w:unhideWhenUsed="1"/>
+    <w:lsdException w:name="footer" w:semiHidden="1" w:unhideWhenUsed="1"/>
+    <w:lsdException w:name="index heading" w:semiHidden="1" w:unhideWhenUsed="1"/>
+    <w:lsdException w:name="caption" w:semiHidden="1" w:uiPriority="35" w:unhideWhenUsed="1" w:qFormat="1"/>
+    <w:lsdException w:name="table of figures" w:semiHidden="1" w:unhideWhenUsed="1"/>
+    <w:lsdException w:name="envelope address" w:semiHidden="1" w:unhideWhenUsed="1"/>
+    <w:lsdException w:name="envelope return" w:semiHidden="1" w:unhideWhenUsed="1"/>
+    <w:lsdException w:name="footnote reference" w:semiHidden="1" w:unhideWhenUsed="1"/>
+    <w:lsdException w:name="annotation reference" w:semiHidden="1" w:unhideWhenUsed="1"/>
+    <w:lsdException w:name="line number" w:semiHidden="1" w:unhideWhenUsed="1"/>
+    <w:lsdException w:name="page number" w:semiHidden="1" w:unhideWhenUsed="1"/>
+    <w:lsdException w:name="endnote reference" w:semiHidden="1" w:unhideWhenUsed="1"/>
+    <w:lsdException w:name="endnote text" w:semiHidden="1" w:unhideWhenUsed="1"/>
+    <w:lsdException w:name="table of authorities" w:semiHidden="1" w:unhideWhenUsed="1"/>
+    <w:lsdException w:name="macro" w:semiHidden="1" w:unhideWhenUsed="1"/>
+    <w:lsdException w:name="toa heading" w:semiHidden="1" w:unhideWhenUsed="1"/>
+    <w:lsdException w:name="List" w:semiHidden="1" w:unhideWhenUsed="1"/>
+    <w:lsdException w:name="List Bullet" w:semiHidden="1" w:unhideWhenUsed="1"/>
+    <w:lsdException w:name="List Number" w:semiHidden="1" w:unhideWhenUsed="1"/>
+    <w:lsdException w:name="List 2" w:semiHidden="1" w:unhideWhenUsed="1"/>
+    <w:lsdException w:name="List 3" w:semiHidden="1" w:unhideWhenUsed="1"/>
+    <w:lsdException w:name="List 4" w:semiHidden="1" w:unhideWhenUsed="1"/>
+    <w:lsdException w:name="List 5" w:semiHidden="1" w:unhideWhenUsed="1"/>
+    <w:lsdException w:name="List Bullet 2" w:semiHidden="1" w:unhideWhenUsed="1"/>
+    <w:lsdException w:name="List Bullet 3" w:semiHidden="1" w:unhideWhenUsed="1"/>
+    <w:lsdException w:name="List Bullet 4" w:semiHidden="1" w:unhideWhenUsed="1"/>
+    <w:lsdException w:name="List Bullet 5" w:semiHidden="1" w:unhideWhenUsed="1"/>
+    <w:lsdException w:name="List Number 2" w:semiHidden="1" w:unhideWhenUsed="1"/>
+    <w:lsdException w:name="List Number 3" w:semiHidden="1" w:unhideWhenUsed="1"/>
+    <w:lsdException w:name="List Number 4" w:semiHidden="1" w:unhideWhenUsed="1"/>
+    <w:lsdException w:name="List Number 5" w:semiHidden="1" w:unhideWhenUsed="1"/>
+    <w:lsdException w:name="Title" w:uiPriority="10" w:qFormat="1"/>
+    <w:lsdException w:name="Closing" w:semiHidden="1" w:unhideWhenUsed="1"/>
+    <w:lsdException w:name="Signature" w:semiHidden="1" w:unhideWhenUsed="1"/>
+    <w:lsdException w:name="Default Paragraph Font" w:semiHidden="1" w:uiPriority="1" w:unhideWhenUsed="1"/>
+    <w:lsdException w:name="Body Text" w:semiHidden="1" w:unhideWhenUsed="1"/>
+    <w:lsdException w:name="Body Text Indent" w:semiHidden="1" w:unhideWhenUsed="1"/>
+    <w:lsdException w:name="List Continue" w:semiHidden="1" w:unhideWhenUsed="1"/>
+    <w:lsdException w:name="List Continue 2" w:semiHidden="1" w:unhideWhenUsed="1"/>
+    <w:lsdException w:name="List Continue 3" w:semiHidden="1" w:unhideWhenUsed="1"/>
+    <w:lsdException w:name="List Continue 4" w:semiHidden="1" w:unhideWhenUsed="1"/>
+    <w:lsdException w:name="List Continue 5" w:semiHidden="1" w:unhideWhenUsed="1"/>
+    <w:lsdException w:name="Message Header" w:semiHidden="1" w:unhideWhenUsed="1"/>
+    <w:lsdException w:name="Subtitle" w:uiPriority="11" w:qFormat="1"/>
+    <w:lsdException w:name="Salutation" w:semiHidden="1" w:unhideWhenUsed="1"/>
+    <w:lsdException w:name="Date" w:semiHidden="1" w:unhideWhenUsed="1"/>
+    <w:lsdException w:name="Body Text First Indent" w:semiHidden="1" w:unhideWhenUsed="1"/>
+    <w:lsdException w:name="Body Text First Indent 2" w:semiHidden="1" w:unhideWhenUsed="1"/>
+    <w:lsdException w:name="Note Heading" w:semiHidden="1" w:unhideWhenUsed="1"/>
+    <w:lsdException w:name="Body Text 2" w:semiHidden="1" w:unhideWhenUsed="1"/>
+    <w:lsdException w:name="Body Text 3" w:semiHidden="1" w:unhideWhenUsed="1"/>
+    <w:lsdException w:name="Body Text Indent 2" w:semiHidden="1" w:unhideWhenUsed="1"/>
+    <w:lsdException w:name="Body Text Indent 3" w:semiHidden="1" w:unhideWhenUsed="1"/>
+    <w:lsdException w:name="Block Text" w:semiHidden="1" w:unhideWhenUsed="1"/>
+    <w:lsdException w:name="Hyperlink" w:semiHidden="1" w:unhideWhenUsed="1"/>
+    <w:lsdException w:name="FollowedHyperlink" w:semiHidden="1" w:unhideWhenUsed="1"/>
+    <w:lsdException w:name="Strong" w:uiPriority="0" w:qFormat="1"/>
+    <w:lsdException w:name="Emphasis" w:uiPriority="20" w:qFormat="1"/>
+    <w:lsdException w:name="Document Map" w:semiHidden="1" w:unhideWhenUsed="1"/>
+    <w:lsdException w:name="Plain Text" w:semiHidden="1" w:unhideWhenUsed="1"/>
+    <w:lsdException w:name="E-mail Signature" w:semiHidden="1" w:unhideWhenUsed="1"/>
+    <w:lsdException w:name="HTML Top of Form" w:semiHidden="1" w:unhideWhenUsed="1"/>
+    <w:lsdException w:name="HTML Bottom of Form" w:semiHidden="1" w:unhideWhenUsed="1"/>
+    <w:lsdException w:name="Normal (Web)" w:semiHidden="1" w:unhideWhenUsed="1"/>
+    <w:lsdException w:name="HTML Acronym" w:semiHidden="1" w:unhideWhenUsed="1"/>
+    <w:lsdException w:name="HTML Address" w:semiHidden="1" w:unhideWhenUsed="1"/>
+    <w:lsdException w:name="HTML Cite" w:semiHidden="1" w:unhideWhenUsed="1"/>
+    <w:lsdException w:name="HTML Code" w:semiHidden="1" w:unhideWhenUsed="1"/>
+    <w:lsdException w:name="HTML Definition" w:semiHidden="1" w:unhideWhenUsed="1"/>
+    <w:lsdException w:name="HTML Keyboard" w:semiHidden="1" w:unhideWhenUsed="1"/>
+    <w:lsdException w:name="HTML Preformatted" w:semiHidden="1" w:unhideWhenUsed="1"/>
+    <w:lsdException w:name="HTML Sample" w:semiHidden="1" w:unhideWhenUsed="1"/>
+    <w:lsdException w:name="HTML Typewriter" w:semiHidden="1" w:unhideWhenUsed="1"/>
+    <w:lsdException w:name="HTML Variable" w:semiHidden="1" w:unhideWhenUsed="1"/>
+    <w:lsdException w:name="Normal Table" w:semiHidden="1" w:unhideWhenUsed="1"/>
+    <w:lsdException w:name="annotation subject" w:semiHidden="1" w:unhideWhenUsed="1"/>
+    <w:lsdException w:name="No List" w:semiHidden="1" w:unhideWhenUsed="1"/>
+    <w:lsdException w:name="Outline List 1" w:semiHidden="1" w:unhideWhenUsed="1"/>
+    <w:lsdException w:name="Outline List 2" w:semiHidden="1" w:unhideWhenUsed="1"/>
+    <w:lsdException w:name="Outline List 3" w:semiHidden="1" w:unhideWhenUsed="1"/>
+    <w:lsdException w:name="Table Simple 1" w:semiHidden="1" w:unhideWhenUsed="1"/>
+    <w:lsdException w:name="Table Simple 2" w:semiHidden="1" w:unhideWhenUsed="1"/>
+    <w:lsdException w:name="Table Simple 3" w:semiHidden="1" w:unhideWhenUsed="1"/>
+    <w:lsdException w:name="Table Classic 1" w:semiHidden="1" w:unhideWhenUsed="1"/>
+    <w:lsdException w:name="Table Classic 2" w:semiHidden="1" w:unhideWhenUsed="1"/>
+    <w:lsdException w:name="Table Classic 3" w:semiHidden="1" w:unhideWhenUsed="1"/>
+    <w:lsdException w:name="Table Classic 4" w:semiHidden="1" w:unhideWhenUsed="1"/>
+    <w:lsdException w:name="Table Colorful 1" w:semiHidden="1" w:unhideWhenUsed="1"/>
+    <w:lsdException w:name="Table Colorful 2" w:semiHidden="1" w:unhideWhenUsed="1"/>
+    <w:lsdException w:name="Table Colorful 3" w:semiHidden="1" w:unhideWhenUsed="1"/>
+    <w:lsdException w:name="Table Columns 1" w:semiHidden="1" w:unhideWhenUsed="1"/>
+    <w:lsdException w:name="Table Columns 2" w:semiHidden="1" w:unhideWhenUsed="1"/>
+    <w:lsdException w:name="Table Columns 3" w:semiHidden="1" w:unhideWhenUsed="1"/>
+    <w:lsdException w:name="Table Columns 4" w:semiHidden="1" w:unhideWhenUsed="1"/>
+    <w:lsdException w:name="Table Columns 5" w:semiHidden="1" w:unhideWhenUsed="1"/>
+    <w:lsdException w:name="Table Grid 1" w:semiHidden="1" w:unhideWhenUsed="1"/>
+    <w:lsdException w:name="Table Grid 2" w:semiHidden="1" w:unhideWhenUsed="1"/>
+    <w:lsdException w:name="Table Grid 3" w:semiHidden="1" w:unhideWhenUsed="1"/>
+    <w:lsdException w:name="Table Grid 4" w:semiHidden="1" w:unhideWhenUsed="1"/>
+    <w:lsdException w:name="Table Grid 5" w:semiHidden="1" w:unhideWhenUsed="1"/>
+    <w:lsdException w:name="Table Grid 6" w:semiHidden="1" w:unhideWhenUsed="1"/>
+    <w:lsdException w:name="Table Grid 7" w:semiHidden="1" w:unhideWhenUsed="1"/>
+    <w:lsdException w:name="Table Grid 8" w:semiHidden="1" w:unhideWhenUsed="1"/>
+    <w:lsdException w:name="Table List 1" w:semiHidden="1" w:unhideWhenUsed="1"/>
+    <w:lsdException w:name="Table List 2" w:semiHidden="1" w:unhideWhenUsed="1"/>
+    <w:lsdException w:name="Table List 3" w:semiHidden="1" w:unhideWhenUsed="1"/>
+    <w:lsdException w:name="Table List 4" w:semiHidden="1" w:unhideWhenUsed="1"/>
+    <w:lsdException w:name="Table List 5" w:semiHidden="1" w:unhideWhenUsed="1"/>
+    <w:lsdException w:name="Table List 6" w:semiHidden="1" w:unhideWhenUsed="1"/>
+    <w:lsdException w:name="Table List 7" w:semiHidden="1" w:unhideWhenUsed="1"/>
+    <w:lsdException w:name="Table List 8" w:semiHidden="1" w:unhideWhenUsed="1"/>
+    <w:lsdException w:name="Table 3D effects 1" w:semiHidden="1" w:unhideWhenUsed="1"/>
+    <w:lsdException w:name="Table 3D effects 2" w:semiHidden="1" w:unhideWhenUsed="1"/>
+    <w:lsdException w:name="Table 3D effects 3" w:semiHidden="1" w:unhideWhenUsed="1"/>
+    <w:lsdException w:name="Table Contemporary" w:semiHidden="1" w:unhideWhenUsed="1"/>
+    <w:lsdException w:name="Table Elegant" w:semiHidden="1" w:unhideWhenUsed="1"/>
+    <w:lsdException w:name="Table Professional" w:semiHidden="1" w:unhideWhenUsed="1"/>
+    <w:lsdException w:name="Table Subtle 1" w:semiHidden="1" w:unhideWhenUsed="1"/>
+    <w:lsdException w:name="Table Subtle 2" w:semiHidden="1" w:unhideWhenUsed="1"/>
+    <w:lsdException w:name="Table Web 1" w:semiHidden="1" w:unhideWhenUsed="1"/>
+    <w:lsdException w:name="Table Web 2" w:semiHidden="1" w:unhideWhenUsed="1"/>
+    <w:lsdException w:name="Table Web 3" w:semiHidden="1" w:unhideWhenUsed="1"/>
+    <w:lsdException w:name="Balloon Text" w:semiHidden="1" w:unhideWhenUsed="1"/>
+    <w:lsdException w:name="Table Grid" w:uiPriority="59"/>
+    <w:lsdException w:name="Table Theme" w:semiHidden="1" w:unhideWhenUsed="1"/>
+    <w:lsdException w:name="Placeholder Text" w:semiHidden="1"/>
+    <w:lsdException w:name="No Spacing" w:uiPriority="1" w:qFormat="1"/>
+    <w:lsdException w:name="Light Shading" w:uiPriority="60"/>
+    <w:lsdException w:name="Light List" w:uiPriority="61"/>
+    <w:lsdException w:name="Light Grid" w:uiPriority="62"/>
+    <w:lsdException w:name="Medium Shading 1" w:uiPriority="63"/>
+    <w:lsdException w:name="Medium Shading 2" w:uiPriority="64"/>
+    <w:lsdException w:name="Medium List 1" w:uiPriority="65"/>
+    <w:lsdException w:name="Medium List 2" w:uiPriority="66"/>
+    <w:lsdException w:name="Medium Grid 1" w:uiPriority="67"/>
+    <w:lsdException w:name="Medium Grid 2" w:uiPriority="68"/>
+    <w:lsdException w:name="Medium Grid 3" w:uiPriority="69"/>
+    <w:lsdException w:name="Dark List" w:uiPriority="70"/>
+    <w:lsdException w:name="Colorful Shading" w:uiPriority="71"/>
+    <w:lsdException w:name="Colorful List" w:uiPriority="72"/>
+    <w:lsdException w:name="Colorful Grid" w:uiPriority="73"/>
+    <w:lsdException w:name="Light Shading Accent 1" w:uiPriority="60"/>
+    <w:lsdException w:name="Light List Accent 1" w:uiPriority="61"/>
+    <w:lsdException w:name="Light Grid Accent 1" w:uiPriority="62"/>
+    <w:lsdException w:name="Medium Shading 1 Accent 1" w:uiPriority="63"/>
+    <w:lsdException w:name="Medium Shading 2 Accent 1" w:uiPriority="64"/>
+    <w:lsdException w:name="Medium List 1 Accent 1" w:uiPriority="65"/>
+    <w:lsdException w:name="Revision" w:semiHidden="1"/>
+    <w:lsdException w:name="List Paragraph" w:uiPriority="34" w:qFormat="1"/>
+    <w:lsdException w:name="Quote" w:uiPriority="29" w:qFormat="1"/>
+    <w:lsdException w:name="Intense Quote" w:uiPriority="30" w:qFormat="1"/>
+    <w:lsdException w:name="Medium List 2 Accent 1" w:uiPriority="66"/>
+    <w:lsdException w:name="Medium Grid 1 Accent 1" w:uiPriority="67"/>
+    <w:lsdException w:name="Medium Grid 2 Accent 1" w:uiPriority="68"/>
+    <w:lsdException w:name="Medium Grid 3 Accent 1" w:uiPriority="69"/>
+    <w:lsdException w:name="Dark List Accent 1" w:uiPriority="70"/>
+    <w:lsdException w:name="Colorful Shading Accent 1" w:uiPriority="71"/>
+    <w:lsdException w:name="Colorful List Accent 1" w:uiPriority="72"/>
+    <w:lsdException w:name="Colorful Grid Accent 1" w:uiPriority="73"/>
+    <w:lsdException w:name="Light Shading Accent 2" w:uiPriority="60"/>
+    <w:lsdException w:name="Light List Accent 2" w:uiPriority="61"/>
+    <w:lsdException w:name="Light Grid Accent 2" w:uiPriority="62"/>
+    <w:lsdException w:name="Medium Shading 1 Accent 2" w:uiPriority="63"/>
+    <w:lsdException w:name="Medium Shading 2 Accent 2" w:uiPriority="64"/>
+    <w:lsdException w:name="Medium List 1 Accent 2" w:uiPriority="65"/>
+    <w:lsdException w:name="Medium List 2 Accent 2" w:uiPriority="66"/>
+    <w:lsdException w:name="Medium Grid 1 Accent 2" w:uiPriority="67"/>
+    <w:lsdException w:name="Medium Grid 2 Accent 2" w:uiPriority="68"/>
+    <w:lsdException w:name="Medium Grid 3 Accent 2" w:uiPriority="69"/>
+    <w:lsdException w:name="Dark List Accent 2" w:uiPriority="70"/>
+    <w:lsdException w:name="Colorful Shading Accent 2" w:uiPriority="71"/>
+    <w:lsdException w:name="Colorful List Accent 2" w:uiPriority="72"/>
+    <w:lsdException w:name="Colorful Grid Accent 2" w:uiPriority="73"/>
+    <w:lsdException w:name="Light Shading Accent 3" w:uiPriority="60"/>
+    <w:lsdException w:name="Light List Accent 3" w:uiPriority="61"/>
+    <w:lsdException w:name="Light Grid Accent 3" w:uiPriority="62"/>
+    <w:lsdException w:name="Medium Shading 1 Accent 3" w:uiPriority="63"/>
+    <w:lsdException w:name="Medium Shading 2 Accent 3" w:uiPriority="64"/>
+    <w:lsdException w:name="Medium List 1 Accent 3" w:uiPriority="65"/>
+    <w:lsdException w:name="Medium List 2 Accent 3" w:uiPriority="66"/>
+    <w:lsdException w:name="Medium Grid 1 Accent 3" w:uiPriority="67"/>
+    <w:lsdException w:name="Medium Grid 2 Accent 3" w:uiPriority="68"/>
+    <w:lsdException w:name="Medium Grid 3 Accent 3" w:uiPriority="69"/>
+    <w:lsdException w:name="Dark List Accent 3" w:uiPriority="70"/>
+    <w:lsdException w:name="Colorful Shading Accent 3" w:uiPriority="71"/>
+    <w:lsdException w:name="Colorful List Accent 3" w:uiPriority="72"/>
+    <w:lsdException w:name="Colorful Grid Accent 3" w:uiPriority="73"/>
+    <w:lsdException w:name="Light Shading Accent 4" w:uiPriority="60"/>
+    <w:lsdException w:name="Light List Accent 4" w:uiPriority="61"/>
+    <w:lsdException w:name="Light Grid Accent 4" w:uiPriority="62"/>
+    <w:lsdException w:name="Medium Shading 1 Accent 4" w:uiPriority="63"/>
+    <w:lsdException w:name="Medium Shading 2 Accent 4" w:uiPriority="64"/>
+    <w:lsdException w:name="Medium List 1 Accent 4" w:uiPriority="65"/>
+    <w:lsdException w:name="Medium List 2 Accent 4" w:uiPriority="66"/>
+    <w:lsdException w:name="Medium Grid 1 Accent 4" w:uiPriority="67"/>
+    <w:lsdException w:name="Medium Grid 2 Accent 4" w:uiPriority="68"/>
+    <w:lsdException w:name="Medium Grid 3 Accent 4" w:uiPriority="69"/>
+    <w:lsdException w:name="Dark List Accent 4" w:uiPriority="70"/>
+    <w:lsdException w:name="Colorful Shading Accent 4" w:uiPriority="71"/>
+    <w:lsdException w:name="Colorful List Accent 4" w:uiPriority="72"/>
+    <w:lsdException w:name="Colorful Grid Accent 4" w:uiPriority="73"/>
+    <w:lsdException w:name="Light Shading Accent 5" w:uiPriority="60"/>
+    <w:lsdException w:name="Light List Accent 5" w:uiPriority="61"/>
+    <w:lsdException w:name="Light Grid Accent 5" w:uiPriority="62"/>
+    <w:lsdException w:name="Medium Shading 1 Accent 5" w:uiPriority="63"/>
+    <w:lsdException w:name="Medium Shading 2 Accent 5" w:uiPriority="64"/>
+    <w:lsdException w:name="Medium List 1 Accent 5" w:uiPriority="65"/>
+    <w:lsdException w:name="Medium List 2 Accent 5" w:uiPriority="66"/>
+    <w:lsdException w:name="Medium Grid 1 Accent 5" w:uiPriority="67"/>
+    <w:lsdException w:name="Medium Grid 2 Accent 5" w:uiPriority="68"/>
+    <w:lsdException w:name="Medium Grid 3 Accent 5" w:uiPriority="69"/>
+    <w:lsdException w:name="Dark List Accent 5" w:uiPriority="70"/>
+    <w:lsdException w:name="Colorful Shading Accent 5" w:uiPriority="71"/>
+    <w:lsdException w:name="Colorful List Accent 5" w:uiPriority="72"/>
+    <w:lsdException w:name="Colorful Grid Accent 5" w:uiPriority="73"/>
+    <w:lsdException w:name="Light Shading Accent 6" w:uiPriority="60"/>
+    <w:lsdException w:name="Light List Accent 6" w:uiPriority="61"/>
+    <w:lsdException w:name="Light Grid Accent 6" w:uiPriority="62"/>
+    <w:lsdException w:name="Medium Shading 1 Accent 6" w:uiPriority="63"/>
+    <w:lsdException w:name="Medium Shading 2 Accent 6" w:uiPriority="64"/>
+    <w:lsdException w:name="Medium List 1 Accent 6" w:uiPriority="65"/>
+    <w:lsdException w:name="Medium List 2 Accent 6" w:uiPriority="66"/>
+    <w:lsdException w:name="Medium Grid 1 Accent 6" w:uiPriority="67"/>
+    <w:lsdException w:name="Medium Grid 2 Accent 6" w:uiPriority="68"/>
+    <w:lsdException w:name="Medium Grid 3 Accent 6" w:uiPriority="69"/>
+    <w:lsdException w:name="Dark List Accent 6" w:uiPriority="70"/>
+    <w:lsdException w:name="Colorful Shading Accent 6" w:uiPriority="71"/>
+    <w:lsdException w:name="Colorful List Accent 6" w:uiPriority="72"/>
+    <w:lsdException w:name="Colorful Grid Accent 6" w:uiPriority="73"/>
+    <w:lsdException w:name="Subtle Emphasis" w:uiPriority="19" w:qFormat="1"/>
+    <w:lsdException w:name="Intense Emphasis" w:uiPriority="21" w:qFormat="1"/>
+    <w:lsdException w:name="Subtle Reference" w:uiPriority="31" w:qFormat="1"/>
+    <w:lsdException w:name="Intense Reference" w:uiPriority="32" w:qFormat="1"/>
+    <w:lsdException w:name="Book Title" w:uiPriority="33" w:qFormat="1"/>
+    <w:lsdException w:name="Bibliography" w:semiHidden="1" w:uiPriority="37" w:unhideWhenUsed="1"/>
+    <w:lsdException w:name="TOC Heading" w:semiHidden="1" w:uiPriority="39" w:unhideWhenUsed="1" w:qFormat="1"/>
+    <w:lsdException w:name="Plain Table 1" w:uiPriority="41"/>
+    <w:lsdException w:name="Plain Table 2" w:uiPriority="42"/>
+    <w:lsdException w:name="Plain Table 3" w:uiPriority="43"/>
+    <w:lsdException w:name="Plain Table 4" w:uiPriority="44"/>
+    <w:lsdException w:name="Plain Table 5" w:uiPriority="45"/>
+    <w:lsdException w:name="Grid Table Light" w:uiPriority="40"/>
+    <w:lsdException w:name="Grid Table 1 Light" w:uiPriority="46"/>
+    <w:lsdException w:name="Grid Table 2" w:uiPriority="47"/>
+    <w:lsdException w:name="Grid Table 3" w:uiPriority="48"/>
+    <w:lsdException w:name="Grid Table 4" w:uiPriority="49"/>
+    <w:lsdException w:name="Grid Table 5 Dark" w:uiPriority="50"/>
+    <w:lsdException w:name="Grid Table 6 Colorful" w:uiPriority="51"/>
+    <w:lsdException w:name="Grid Table 7 Colorful" w:uiPriority="52"/>
+    <w:lsdException w:name="Grid Table 1 Light Accent 1" w:uiPriority="46"/>
+    <w:lsdException w:name="Grid Table 2 Accent 1" w:uiPriority="47"/>
+    <w:lsdException w:name="Grid Table 3 Accent 1" w:uiPriority="48"/>
+    <w:lsdException w:name="Grid Table 4 Accent 1" w:uiPriority="49"/>
+    <w:lsdException w:name="Grid Table 5 Dark Accent 1" w:uiPriority="50"/>
+    <w:lsdException w:name="Grid Table 6 Colorful Accent 1" w:uiPriority="51"/>
+    <w:lsdException w:name="Grid Table 7 Colorful Accent 1" w:uiPriority="52"/>
+    <w:lsdException w:name="Grid Table 1 Light Accent 2" w:uiPriority="46"/>
+    <w:lsdException w:name="Grid Table 2 Accent 2" w:uiPriority="47"/>
+    <w:lsdException w:name="Grid Table 3 Accent 2" w:uiPriority="48"/>
+    <w:lsdException w:name="Grid Table 4 Accent 2" w:uiPriority="49"/>
+    <w:lsdException w:name="Grid Table 5 Dark Accent 2" w:uiPriority="50"/>
+    <w:lsdException w:name="Grid Table 6 Colorful Accent 2" w:uiPriority="51"/>
+    <w:lsdException w:name="Grid Table 7 Colorful Accent 2" w:uiPriority="52"/>
+    <w:lsdException w:name="Grid Table 1 Light Accent 3" w:uiPriority="46"/>
+    <w:lsdException w:name="Grid Table 2 Accent 3" w:uiPriority="47"/>
+    <w:lsdException w:name="Grid Table 3 Accent 3" w:uiPriority="48"/>
+    <w:lsdException w:name="Grid Table 4 Accent 3" w:uiPriority="49"/>
+    <w:lsdException w:name="Grid Table 5 Dark Accent 3" w:uiPriority="50"/>
+    <w:lsdException w:name="Grid Table 6 Colorful Accent 3" w:uiPriority="51"/>
+    <w:lsdException w:name="Grid Table 7 Colorful Accent 3" w:uiPriority="52"/>
+    <w:lsdException w:name="Grid Table 1 Light Accent 4" w:uiPriority="46"/>
+    <w:lsdException w:name="Grid Table 2 Accent 4" w:uiPriority="47"/>
+    <w:lsdException w:name="Grid Table 3 Accent 4" w:uiPriority="48"/>
+    <w:lsdException w:name="Grid Table 4 Accent 4" w:uiPriority="49"/>
+    <w:lsdException w:name="Grid Table 5 Dark Accent 4" w:uiPriority="50"/>
+    <w:lsdException w:name="Grid Table 6 Colorful Accent 4" w:uiPriority="51"/>
+    <w:lsdException w:name="Grid Table 7 Colorful Accent 4" w:uiPriority="52"/>
+    <w:lsdException w:name="Grid Table 1 Light Accent 5" w:uiPriority="46"/>
+    <w:lsdException w:name="Grid Table 2 Accent 5" w:uiPriority="47"/>
+    <w:lsdException w:name="Grid Table 3 Accent 5" w:uiPriority="48"/>
+    <w:lsdException w:name="Grid Table 4 Accent 5" w:uiPriority="49"/>
+    <w:lsdException w:name="Grid Table 5 Dark Accent 5" w:uiPriority="50"/>
+    <w:lsdException w:name="Grid Table 6 Colorful Accent 5" w:uiPriority="51"/>
+    <w:lsdException w:name="Grid Table 7 Colorful Accent 5" w:uiPriority="52"/>
+    <w:lsdException w:name="Grid Table 1 Light Accent 6" w:uiPriority="46"/>
+    <w:lsdException w:name="Grid Table 2 Accent 6" w:uiPriority="47"/>
+    <w:lsdException w:name="Grid Table 3 Accent 6" w:uiPriority="48"/>
+    <w:lsdException w:name="Grid Table 4 Accent 6" w:uiPriority="49"/>
+    <w:lsdException w:name="Grid Table 5 Dark Accent 6" w:uiPriority="50"/>
+    <w:lsdException w:name="Grid Table 6 Colorful Accent 6" w:uiPriority="51"/>
+    <w:lsdException w:name="Grid Table 7 Colorful Accent 6" w:uiPriority="52"/>
+    <w:lsdException w:name="List Table 1 Light" w:uiPriority="46"/>
+    <w:lsdException w:name="List Table 2" w:uiPriority="47"/>
+    <w:lsdException w:name="List Table 3" w:uiPriority="48"/>
+    <w:lsdException w:name="List Table 4" w:uiPriority="49"/>
+    <w:lsdException w:name="List Table 5 Dark" w:uiPriority="50"/>
+    <w:lsdException w:name="List Table 6 Colorful" w:uiPriority="51"/>
+    <w:lsdException w:name="List Table 7 Colorful" w:uiPriority="52"/>
+    <w:lsdException w:name="List Table 1 Light Accent 1" w:uiPriority="46"/>
+    <w:lsdException w:name="List Table 2 Accent 1" w:uiPriority="47"/>
+    <w:lsdException w:name="List Table 3 Accent 1" w:uiPriority="48"/>
+    <w:lsdException w:name="List Table 4 Accent 1" w:uiPriority="49"/>
+    <w:lsdException w:name="List Table 5 Dark Accent 1" w:uiPriority="50"/>
+    <w:lsdException w:name="List Table 6 Colorful Accent 1" w:uiPriority="51"/>
+    <w:lsdException w:name="List Table 7 Colorful Accent 1" w:uiPriority="52"/>
+    <w:lsdException w:name="List Table 1 Light Accent 2" w:uiPriority="46"/>
+    <w:lsdException w:name="List Table 2 Accent 2" w:uiPriority="47"/>
+    <w:lsdException w:name="List Table 3 Accent 2" w:uiPriority="48"/>
+    <w:lsdException w:name="List Table 4 Accent 2" w:uiPriority="49"/>
+    <w:lsdException w:name="List Table 5 Dark Accent 2" w:uiPriority="50"/>
+    <w:lsdException w:name="List Table 6 Colorful Accent 2" w:uiPriority="51"/>
+    <w:lsdException w:name="List Table 7 Colorful Accent 2" w:uiPriority="52"/>
+    <w:lsdException w:name="List Table 1 Light Accent 3" w:uiPriority="46"/>
+    <w:lsdException w:name="List Table 2 Accent 3" w:uiPriority="47"/>
+    <w:lsdException w:name="List Table 3 Accent 3" w:uiPriority="48"/>
+    <w:lsdException w:name="List Table 4 Accent 3" w:uiPriority="49"/>
+    <w:lsdException w:name="List Table 5 Dark Accent 3" w:uiPriority="50"/>
+    <w:lsdException w:name="List Table 6 Colorful Accent 3" w:uiPriority="51"/>
+    <w:lsdException w:name="List Table 7 Colorful Accent 3" w:uiPriority="52"/>
+    <w:lsdException w:name="List Table 1 Light Accent 4" w:uiPriority="46"/>
+    <w:lsdException w:name="List Table 2 Accent 4" w:uiPriority="47"/>
+    <w:lsdException w:name="List Table 3 Accent 4" w:uiPriority="48"/>
+    <w:lsdException w:name="List Table 4 Accent 4" w:uiPriority="49"/>
+    <w:lsdException w:name="List Table 5 Dark Accent 4" w:uiPriority="50"/>
+    <w:lsdException w:name="List Table 6 Colorful Accent 4" w:uiPriority="51"/>
+    <w:lsdException w:name="List Table 7 Colorful Accent 4" w:uiPriority="52"/>
+    <w:lsdException w:name="List Table 1 Light Accent 5" w:uiPriority="46"/>
+    <w:lsdException w:name="List Table 2 Accent 5" w:uiPriority="47"/>
+    <w:lsdException w:name="List Table 3 Accent 5" w:uiPriority="48"/>
+    <w:lsdException w:name="List Table 4 Accent 5" w:uiPriority="49"/>
+    <w:lsdException w:name="List Table 5 Dark Accent 5" w:uiPriority="50"/>
+    <w:lsdException w:name="List Table 6 Colorful Accent 5" w:uiPriority="51"/>
+    <w:lsdException w:name="List Table 7 Colorful Accent 5" w:uiPriority="52"/>
+    <w:lsdException w:name="List Table 1 Light Accent 6" w:uiPriority="46"/>
+    <w:lsdException w:name="List Table 2 Accent 6" w:uiPriority="47"/>
+    <w:lsdException w:name="List Table 3 Accent 6" w:uiPriority="48"/>
+    <w:lsdException w:name="List Table 4 Accent 6" w:uiPriority="49"/>
+    <w:lsdException w:name="List Table 5 Dark Accent 6" w:uiPriority="50"/>
+    <w:lsdException w:name="List Table 6 Colorful Accent 6" w:uiPriority="51"/>
+    <w:lsdException w:name="List Table 7 Colorful Accent 6" w:uiPriority="52"/>
   </w:latentStyles>
   <w:style w:type="paragraph" w:default="1" w:styleId="Normal">
     <w:name w:val="Normal"/>
@@ -2758,7 +3865,6 @@
       <w:spacing w:after="0" w:line="240" w:lineRule="auto"/>
     </w:pPr>
     <w:tblPr>
-      <w:tblInd w:w="0" w:type="dxa"/>
       <w:tblBorders>
         <w:top w:val="single" w:sz="4" w:space="0" w:color="auto"/>
         <w:left w:val="single" w:sz="4" w:space="0" w:color="auto"/>
@@ -2767,295 +3873,6 @@
         <w:insideH w:val="single" w:sz="4" w:space="0" w:color="auto"/>
         <w:insideV w:val="single" w:sz="4" w:space="0" w:color="auto"/>
       </w:tblBorders>
-      <w:tblCellMar>
-        <w:top w:w="0" w:type="dxa"/>
-        <w:left w:w="108" w:type="dxa"/>
-        <w:bottom w:w="0" w:type="dxa"/>
-        <w:right w:w="108" w:type="dxa"/>
-      </w:tblCellMar>
-    </w:tblPr>
-  </w:style>
-  <w:style w:type="character" w:styleId="Textoennegrita">
-    <w:name w:val="Strong"/>
-    <w:qFormat/>
-    <w:rsid w:val="00674F3C"/>
-    <w:rPr>
-      <w:b/>
-      <w:bCs/>
-    </w:rPr>
-  </w:style>
-  <w:style w:type="paragraph" w:customStyle="1" w:styleId="Default">
-    <w:name w:val="Default"/>
-    <w:rsid w:val="00674F3C"/>
-    <w:pPr>
-      <w:autoSpaceDE w:val="0"/>
-      <w:autoSpaceDN w:val="0"/>
-      <w:adjustRightInd w:val="0"/>
-      <w:spacing w:after="0" w:line="240" w:lineRule="auto"/>
-    </w:pPr>
-    <w:rPr>
-      <w:rFonts w:ascii="Arial" w:eastAsia="SimSun" w:hAnsi="Arial" w:cs="Arial"/>
-      <w:color w:val="000000"/>
-      <w:sz w:val="24"/>
-      <w:szCs w:val="24"/>
-      <w:lang w:val="es-AR" w:eastAsia="es-AR"/>
-    </w:rPr>
-  </w:style>
-  <w:style w:type="paragraph" w:styleId="Textodeglobo">
-    <w:name w:val="Balloon Text"/>
-    <w:basedOn w:val="Normal"/>
-    <w:link w:val="TextodegloboCar"/>
-    <w:uiPriority w:val="99"/>
-    <w:semiHidden/>
-    <w:unhideWhenUsed/>
-    <w:rsid w:val="00674F3C"/>
-    <w:pPr>
-      <w:spacing w:after="0" w:line="240" w:lineRule="auto"/>
-    </w:pPr>
-    <w:rPr>
-      <w:rFonts w:ascii="Tahoma" w:hAnsi="Tahoma" w:cs="Tahoma"/>
-      <w:sz w:val="16"/>
-      <w:szCs w:val="16"/>
-    </w:rPr>
-  </w:style>
-  <w:style w:type="character" w:customStyle="1" w:styleId="TextodegloboCar">
-    <w:name w:val="Texto de globo Car"/>
-    <w:basedOn w:val="Fuentedeprrafopredeter"/>
-    <w:link w:val="Textodeglobo"/>
-    <w:uiPriority w:val="99"/>
-    <w:semiHidden/>
-    <w:rsid w:val="00674F3C"/>
-    <w:rPr>
-      <w:rFonts w:ascii="Tahoma" w:hAnsi="Tahoma" w:cs="Tahoma"/>
-      <w:sz w:val="16"/>
-      <w:szCs w:val="16"/>
-    </w:rPr>
-  </w:style>
-</w:styles>
-</file>
-
-<file path=word/stylesWithEffects.xml><?xml version="1.0" encoding="utf-8"?>
-<w:styles xmlns:wpc="http://schemas.microsoft.com/office/word/2010/wordprocessingCanvas" xmlns:mc="http://schemas.openxmlformats.org/markup-compatibility/2006" xmlns:o="urn:schemas-microsoft-com:office:office" xmlns:r="http://schemas.openxmlformats.org/officeDocument/2006/relationships" xmlns:m="http://schemas.openxmlformats.org/officeDocument/2006/math" xmlns:v="urn:schemas-microsoft-com:vml" xmlns:wp14="http://schemas.microsoft.com/office/word/2010/wordprocessingDrawing" xmlns:wp="http://schemas.openxmlformats.org/drawingml/2006/wordprocessingDrawing" xmlns:w10="urn:schemas-microsoft-com:office:word" xmlns:w="http://schemas.openxmlformats.org/wordprocessingml/2006/main" xmlns:w14="http://schemas.microsoft.com/office/word/2010/wordml" xmlns:wpg="http://schemas.microsoft.com/office/word/2010/wordprocessingGroup" xmlns:wpi="http://schemas.microsoft.com/office/word/2010/wordprocessingInk" xmlns:wne="http://schemas.microsoft.com/office/word/2006/wordml" xmlns:wps="http://schemas.microsoft.com/office/word/2010/wordprocessingShape" mc:Ignorable="w14 wp14">
-  <w:docDefaults>
-    <w:rPrDefault>
-      <w:rPr>
-        <w:rFonts w:asciiTheme="minorHAnsi" w:eastAsiaTheme="minorHAnsi" w:hAnsiTheme="minorHAnsi" w:cstheme="minorBidi"/>
-        <w:sz w:val="22"/>
-        <w:szCs w:val="22"/>
-        <w:lang w:val="es-ES" w:eastAsia="en-US" w:bidi="ar-SA"/>
-      </w:rPr>
-    </w:rPrDefault>
-    <w:pPrDefault>
-      <w:pPr>
-        <w:spacing w:after="200" w:line="276" w:lineRule="auto"/>
-      </w:pPr>
-    </w:pPrDefault>
-  </w:docDefaults>
-  <w:latentStyles w:defLockedState="0" w:defUIPriority="99" w:defSemiHidden="1" w:defUnhideWhenUsed="1" w:defQFormat="0" w:count="267">
-    <w:lsdException w:name="Normal" w:semiHidden="0" w:uiPriority="0" w:unhideWhenUsed="0" w:qFormat="1"/>
-    <w:lsdException w:name="heading 1" w:semiHidden="0" w:uiPriority="9" w:unhideWhenUsed="0" w:qFormat="1"/>
-    <w:lsdException w:name="heading 2" w:uiPriority="9" w:qFormat="1"/>
-    <w:lsdException w:name="heading 3" w:uiPriority="9" w:qFormat="1"/>
-    <w:lsdException w:name="heading 4" w:uiPriority="9" w:qFormat="1"/>
-    <w:lsdException w:name="heading 5" w:uiPriority="9" w:qFormat="1"/>
-    <w:lsdException w:name="heading 6" w:uiPriority="9" w:qFormat="1"/>
-    <w:lsdException w:name="heading 7" w:uiPriority="9" w:qFormat="1"/>
-    <w:lsdException w:name="heading 8" w:uiPriority="9" w:qFormat="1"/>
-    <w:lsdException w:name="heading 9" w:uiPriority="9" w:qFormat="1"/>
-    <w:lsdException w:name="toc 1" w:uiPriority="39"/>
-    <w:lsdException w:name="toc 2" w:uiPriority="39"/>
-    <w:lsdException w:name="toc 3" w:uiPriority="39"/>
-    <w:lsdException w:name="toc 4" w:uiPriority="39"/>
-    <w:lsdException w:name="toc 5" w:uiPriority="39"/>
-    <w:lsdException w:name="toc 6" w:uiPriority="39"/>
-    <w:lsdException w:name="toc 7" w:uiPriority="39"/>
-    <w:lsdException w:name="toc 8" w:uiPriority="39"/>
-    <w:lsdException w:name="toc 9" w:uiPriority="39"/>
-    <w:lsdException w:name="caption" w:uiPriority="35" w:qFormat="1"/>
-    <w:lsdException w:name="Title" w:semiHidden="0" w:uiPriority="10" w:unhideWhenUsed="0" w:qFormat="1"/>
-    <w:lsdException w:name="Default Paragraph Font" w:uiPriority="1"/>
-    <w:lsdException w:name="Subtitle" w:semiHidden="0" w:uiPriority="11" w:unhideWhenUsed="0" w:qFormat="1"/>
-    <w:lsdException w:name="Strong" w:semiHidden="0" w:uiPriority="0" w:unhideWhenUsed="0" w:qFormat="1"/>
-    <w:lsdException w:name="Emphasis" w:semiHidden="0" w:uiPriority="20" w:unhideWhenUsed="0" w:qFormat="1"/>
-    <w:lsdException w:name="Table Grid" w:semiHidden="0" w:uiPriority="59" w:unhideWhenUsed="0"/>
-    <w:lsdException w:name="Placeholder Text" w:unhideWhenUsed="0"/>
-    <w:lsdException w:name="No Spacing" w:semiHidden="0" w:uiPriority="1" w:unhideWhenUsed="0" w:qFormat="1"/>
-    <w:lsdException w:name="Light Shading" w:semiHidden="0" w:uiPriority="60" w:unhideWhenUsed="0"/>
-    <w:lsdException w:name="Light List" w:semiHidden="0" w:uiPriority="61" w:unhideWhenUsed="0"/>
-    <w:lsdException w:name="Light Grid" w:semiHidden="0" w:uiPriority="62" w:unhideWhenUsed="0"/>
-    <w:lsdException w:name="Medium Shading 1" w:semiHidden="0" w:uiPriority="63" w:unhideWhenUsed="0"/>
-    <w:lsdException w:name="Medium Shading 2" w:semiHidden="0" w:uiPriority="64" w:unhideWhenUsed="0"/>
-    <w:lsdException w:name="Medium List 1" w:semiHidden="0" w:uiPriority="65" w:unhideWhenUsed="0"/>
-    <w:lsdException w:name="Medium List 2" w:semiHidden="0" w:uiPriority="66" w:unhideWhenUsed="0"/>
-    <w:lsdException w:name="Medium Grid 1" w:semiHidden="0" w:uiPriority="67" w:unhideWhenUsed="0"/>
-    <w:lsdException w:name="Medium Grid 2" w:semiHidden="0" w:uiPriority="68" w:unhideWhenUsed="0"/>
-    <w:lsdException w:name="Medium Grid 3" w:semiHidden="0" w:uiPriority="69" w:unhideWhenUsed="0"/>
-    <w:lsdException w:name="Dark List" w:semiHidden="0" w:uiPriority="70" w:unhideWhenUsed="0"/>
-    <w:lsdException w:name="Colorful Shading" w:semiHidden="0" w:uiPriority="71" w:unhideWhenUsed="0"/>
-    <w:lsdException w:name="Colorful List" w:semiHidden="0" w:uiPriority="72" w:unhideWhenUsed="0"/>
-    <w:lsdException w:name="Colorful Grid" w:semiHidden="0" w:uiPriority="73" w:unhideWhenUsed="0"/>
-    <w:lsdException w:name="Light Shading Accent 1" w:semiHidden="0" w:uiPriority="60" w:unhideWhenUsed="0"/>
-    <w:lsdException w:name="Light List Accent 1" w:semiHidden="0" w:uiPriority="61" w:unhideWhenUsed="0"/>
-    <w:lsdException w:name="Light Grid Accent 1" w:semiHidden="0" w:uiPriority="62" w:unhideWhenUsed="0"/>
-    <w:lsdException w:name="Medium Shading 1 Accent 1" w:semiHidden="0" w:uiPriority="63" w:unhideWhenUsed="0"/>
-    <w:lsdException w:name="Medium Shading 2 Accent 1" w:semiHidden="0" w:uiPriority="64" w:unhideWhenUsed="0"/>
-    <w:lsdException w:name="Medium List 1 Accent 1" w:semiHidden="0" w:uiPriority="65" w:unhideWhenUsed="0"/>
-    <w:lsdException w:name="Revision" w:unhideWhenUsed="0"/>
-    <w:lsdException w:name="List Paragraph" w:semiHidden="0" w:uiPriority="34" w:unhideWhenUsed="0" w:qFormat="1"/>
-    <w:lsdException w:name="Quote" w:semiHidden="0" w:uiPriority="29" w:unhideWhenUsed="0" w:qFormat="1"/>
-    <w:lsdException w:name="Intense Quote" w:semiHidden="0" w:uiPriority="30" w:unhideWhenUsed="0" w:qFormat="1"/>
-    <w:lsdException w:name="Medium List 2 Accent 1" w:semiHidden="0" w:uiPriority="66" w:unhideWhenUsed="0"/>
-    <w:lsdException w:name="Medium Grid 1 Accent 1" w:semiHidden="0" w:uiPriority="67" w:unhideWhenUsed="0"/>
-    <w:lsdException w:name="Medium Grid 2 Accent 1" w:semiHidden="0" w:uiPriority="68" w:unhideWhenUsed="0"/>
-    <w:lsdException w:name="Medium Grid 3 Accent 1" w:semiHidden="0" w:uiPriority="69" w:unhideWhenUsed="0"/>
-    <w:lsdException w:name="Dark List Accent 1" w:semiHidden="0" w:uiPriority="70" w:unhideWhenUsed="0"/>
-    <w:lsdException w:name="Colorful Shading Accent 1" w:semiHidden="0" w:uiPriority="71" w:unhideWhenUsed="0"/>
-    <w:lsdException w:name="Colorful List Accent 1" w:semiHidden="0" w:uiPriority="72" w:unhideWhenUsed="0"/>
-    <w:lsdException w:name="Colorful Grid Accent 1" w:semiHidden="0" w:uiPriority="73" w:unhideWhenUsed="0"/>
-    <w:lsdException w:name="Light Shading Accent 2" w:semiHidden="0" w:uiPriority="60" w:unhideWhenUsed="0"/>
-    <w:lsdException w:name="Light List Accent 2" w:semiHidden="0" w:uiPriority="61" w:unhideWhenUsed="0"/>
-    <w:lsdException w:name="Light Grid Accent 2" w:semiHidden="0" w:uiPriority="62" w:unhideWhenUsed="0"/>
-    <w:lsdException w:name="Medium Shading 1 Accent 2" w:semiHidden="0" w:uiPriority="63" w:unhideWhenUsed="0"/>
-    <w:lsdException w:name="Medium Shading 2 Accent 2" w:semiHidden="0" w:uiPriority="64" w:unhideWhenUsed="0"/>
-    <w:lsdException w:name="Medium List 1 Accent 2" w:semiHidden="0" w:uiPriority="65" w:unhideWhenUsed="0"/>
-    <w:lsdException w:name="Medium List 2 Accent 2" w:semiHidden="0" w:uiPriority="66" w:unhideWhenUsed="0"/>
-    <w:lsdException w:name="Medium Grid 1 Accent 2" w:semiHidden="0" w:uiPriority="67" w:unhideWhenUsed="0"/>
-    <w:lsdException w:name="Medium Grid 2 Accent 2" w:semiHidden="0" w:uiPriority="68" w:unhideWhenUsed="0"/>
-    <w:lsdException w:name="Medium Grid 3 Accent 2" w:semiHidden="0" w:uiPriority="69" w:unhideWhenUsed="0"/>
-    <w:lsdException w:name="Dark List Accent 2" w:semiHidden="0" w:uiPriority="70" w:unhideWhenUsed="0"/>
-    <w:lsdException w:name="Colorful Shading Accent 2" w:semiHidden="0" w:uiPriority="71" w:unhideWhenUsed="0"/>
-    <w:lsdException w:name="Colorful List Accent 2" w:semiHidden="0" w:uiPriority="72" w:unhideWhenUsed="0"/>
-    <w:lsdException w:name="Colorful Grid Accent 2" w:semiHidden="0" w:uiPriority="73" w:unhideWhenUsed="0"/>
-    <w:lsdException w:name="Light Shading Accent 3" w:semiHidden="0" w:uiPriority="60" w:unhideWhenUsed="0"/>
-    <w:lsdException w:name="Light List Accent 3" w:semiHidden="0" w:uiPriority="61" w:unhideWhenUsed="0"/>
-    <w:lsdException w:name="Light Grid Accent 3" w:semiHidden="0" w:uiPriority="62" w:unhideWhenUsed="0"/>
-    <w:lsdException w:name="Medium Shading 1 Accent 3" w:semiHidden="0" w:uiPriority="63" w:unhideWhenUsed="0"/>
-    <w:lsdException w:name="Medium Shading 2 Accent 3" w:semiHidden="0" w:uiPriority="64" w:unhideWhenUsed="0"/>
-    <w:lsdException w:name="Medium List 1 Accent 3" w:semiHidden="0" w:uiPriority="65" w:unhideWhenUsed="0"/>
-    <w:lsdException w:name="Medium List 2 Accent 3" w:semiHidden="0" w:uiPriority="66" w:unhideWhenUsed="0"/>
-    <w:lsdException w:name="Medium Grid 1 Accent 3" w:semiHidden="0" w:uiPriority="67" w:unhideWhenUsed="0"/>
-    <w:lsdException w:name="Medium Grid 2 Accent 3" w:semiHidden="0" w:uiPriority="68" w:unhideWhenUsed="0"/>
-    <w:lsdException w:name="Medium Grid 3 Accent 3" w:semiHidden="0" w:uiPriority="69" w:unhideWhenUsed="0"/>
-    <w:lsdException w:name="Dark List Accent 3" w:semiHidden="0" w:uiPriority="70" w:unhideWhenUsed="0"/>
-    <w:lsdException w:name="Colorful Shading Accent 3" w:semiHidden="0" w:uiPriority="71" w:unhideWhenUsed="0"/>
-    <w:lsdException w:name="Colorful List Accent 3" w:semiHidden="0" w:uiPriority="72" w:unhideWhenUsed="0"/>
-    <w:lsdException w:name="Colorful Grid Accent 3" w:semiHidden="0" w:uiPriority="73" w:unhideWhenUsed="0"/>
-    <w:lsdException w:name="Light Shading Accent 4" w:semiHidden="0" w:uiPriority="60" w:unhideWhenUsed="0"/>
-    <w:lsdException w:name="Light List Accent 4" w:semiHidden="0" w:uiPriority="61" w:unhideWhenUsed="0"/>
-    <w:lsdException w:name="Light Grid Accent 4" w:semiHidden="0" w:uiPriority="62" w:unhideWhenUsed="0"/>
-    <w:lsdException w:name="Medium Shading 1 Accent 4" w:semiHidden="0" w:uiPriority="63" w:unhideWhenUsed="0"/>
-    <w:lsdException w:name="Medium Shading 2 Accent 4" w:semiHidden="0" w:uiPriority="64" w:unhideWhenUsed="0"/>
-    <w:lsdException w:name="Medium List 1 Accent 4" w:semiHidden="0" w:uiPriority="65" w:unhideWhenUsed="0"/>
-    <w:lsdException w:name="Medium List 2 Accent 4" w:semiHidden="0" w:uiPriority="66" w:unhideWhenUsed="0"/>
-    <w:lsdException w:name="Medium Grid 1 Accent 4" w:semiHidden="0" w:uiPriority="67" w:unhideWhenUsed="0"/>
-    <w:lsdException w:name="Medium Grid 2 Accent 4" w:semiHidden="0" w:uiPriority="68" w:unhideWhenUsed="0"/>
-    <w:lsdException w:name="Medium Grid 3 Accent 4" w:semiHidden="0" w:uiPriority="69" w:unhideWhenUsed="0"/>
-    <w:lsdException w:name="Dark List Accent 4" w:semiHidden="0" w:uiPriority="70" w:unhideWhenUsed="0"/>
-    <w:lsdException w:name="Colorful Shading Accent 4" w:semiHidden="0" w:uiPriority="71" w:unhideWhenUsed="0"/>
-    <w:lsdException w:name="Colorful List Accent 4" w:semiHidden="0" w:uiPriority="72" w:unhideWhenUsed="0"/>
-    <w:lsdException w:name="Colorful Grid Accent 4" w:semiHidden="0" w:uiPriority="73" w:unhideWhenUsed="0"/>
-    <w:lsdException w:name="Light Shading Accent 5" w:semiHidden="0" w:uiPriority="60" w:unhideWhenUsed="0"/>
-    <w:lsdException w:name="Light List Accent 5" w:semiHidden="0" w:uiPriority="61" w:unhideWhenUsed="0"/>
-    <w:lsdException w:name="Light Grid Accent 5" w:semiHidden="0" w:uiPriority="62" w:unhideWhenUsed="0"/>
-    <w:lsdException w:name="Medium Shading 1 Accent 5" w:semiHidden="0" w:uiPriority="63" w:unhideWhenUsed="0"/>
-    <w:lsdException w:name="Medium Shading 2 Accent 5" w:semiHidden="0" w:uiPriority="64" w:unhideWhenUsed="0"/>
-    <w:lsdException w:name="Medium List 1 Accent 5" w:semiHidden="0" w:uiPriority="65" w:unhideWhenUsed="0"/>
-    <w:lsdException w:name="Medium List 2 Accent 5" w:semiHidden="0" w:uiPriority="66" w:unhideWhenUsed="0"/>
-    <w:lsdException w:name="Medium Grid 1 Accent 5" w:semiHidden="0" w:uiPriority="67" w:unhideWhenUsed="0"/>
-    <w:lsdException w:name="Medium Grid 2 Accent 5" w:semiHidden="0" w:uiPriority="68" w:unhideWhenUsed="0"/>
-    <w:lsdException w:name="Medium Grid 3 Accent 5" w:semiHidden="0" w:uiPriority="69" w:unhideWhenUsed="0"/>
-    <w:lsdException w:name="Dark List Accent 5" w:semiHidden="0" w:uiPriority="70" w:unhideWhenUsed="0"/>
-    <w:lsdException w:name="Colorful Shading Accent 5" w:semiHidden="0" w:uiPriority="71" w:unhideWhenUsed="0"/>
-    <w:lsdException w:name="Colorful List Accent 5" w:semiHidden="0" w:uiPriority="72" w:unhideWhenUsed="0"/>
-    <w:lsdException w:name="Colorful Grid Accent 5" w:semiHidden="0" w:uiPriority="73" w:unhideWhenUsed="0"/>
-    <w:lsdException w:name="Light Shading Accent 6" w:semiHidden="0" w:uiPriority="60" w:unhideWhenUsed="0"/>
-    <w:lsdException w:name="Light List Accent 6" w:semiHidden="0" w:uiPriority="61" w:unhideWhenUsed="0"/>
-    <w:lsdException w:name="Light Grid Accent 6" w:semiHidden="0" w:uiPriority="62" w:unhideWhenUsed="0"/>
-    <w:lsdException w:name="Medium Shading 1 Accent 6" w:semiHidden="0" w:uiPriority="63" w:unhideWhenUsed="0"/>
-    <w:lsdException w:name="Medium Shading 2 Accent 6" w:semiHidden="0" w:uiPriority="64" w:unhideWhenUsed="0"/>
-    <w:lsdException w:name="Medium List 1 Accent 6" w:semiHidden="0" w:uiPriority="65" w:unhideWhenUsed="0"/>
-    <w:lsdException w:name="Medium List 2 Accent 6" w:semiHidden="0" w:uiPriority="66" w:unhideWhenUsed="0"/>
-    <w:lsdException w:name="Medium Grid 1 Accent 6" w:semiHidden="0" w:uiPriority="67" w:unhideWhenUsed="0"/>
-    <w:lsdException w:name="Medium Grid 2 Accent 6" w:semiHidden="0" w:uiPriority="68" w:unhideWhenUsed="0"/>
-    <w:lsdException w:name="Medium Grid 3 Accent 6" w:semiHidden="0" w:uiPriority="69" w:unhideWhenUsed="0"/>
-    <w:lsdException w:name="Dark List Accent 6" w:semiHidden="0" w:uiPriority="70" w:unhideWhenUsed="0"/>
-    <w:lsdException w:name="Colorful Shading Accent 6" w:semiHidden="0" w:uiPriority="71" w:unhideWhenUsed="0"/>
-    <w:lsdException w:name="Colorful List Accent 6" w:semiHidden="0" w:uiPriority="72" w:unhideWhenUsed="0"/>
-    <w:lsdException w:name="Colorful Grid Accent 6" w:semiHidden="0" w:uiPriority="73" w:unhideWhenUsed="0"/>
-    <w:lsdException w:name="Subtle Emphasis" w:semiHidden="0" w:uiPriority="19" w:unhideWhenUsed="0" w:qFormat="1"/>
-    <w:lsdException w:name="Intense Emphasis" w:semiHidden="0" w:uiPriority="21" w:unhideWhenUsed="0" w:qFormat="1"/>
-    <w:lsdException w:name="Subtle Reference" w:semiHidden="0" w:uiPriority="31" w:unhideWhenUsed="0" w:qFormat="1"/>
-    <w:lsdException w:name="Intense Reference" w:semiHidden="0" w:uiPriority="32" w:unhideWhenUsed="0" w:qFormat="1"/>
-    <w:lsdException w:name="Book Title" w:semiHidden="0" w:uiPriority="33" w:unhideWhenUsed="0" w:qFormat="1"/>
-    <w:lsdException w:name="Bibliography" w:uiPriority="37"/>
-    <w:lsdException w:name="TOC Heading" w:uiPriority="39" w:qFormat="1"/>
-  </w:latentStyles>
-  <w:style w:type="paragraph" w:default="1" w:styleId="Normal">
-    <w:name w:val="Normal"/>
-    <w:qFormat/>
-  </w:style>
-  <w:style w:type="character" w:default="1" w:styleId="Fuentedeprrafopredeter">
-    <w:name w:val="Default Paragraph Font"/>
-    <w:uiPriority w:val="1"/>
-    <w:semiHidden/>
-    <w:unhideWhenUsed/>
-  </w:style>
-  <w:style w:type="table" w:default="1" w:styleId="Tablanormal">
-    <w:name w:val="Normal Table"/>
-    <w:uiPriority w:val="99"/>
-    <w:semiHidden/>
-    <w:unhideWhenUsed/>
-    <w:tblPr>
-      <w:tblInd w:w="0" w:type="dxa"/>
-      <w:tblCellMar>
-        <w:top w:w="0" w:type="dxa"/>
-        <w:left w:w="108" w:type="dxa"/>
-        <w:bottom w:w="0" w:type="dxa"/>
-        <w:right w:w="108" w:type="dxa"/>
-      </w:tblCellMar>
-    </w:tblPr>
-  </w:style>
-  <w:style w:type="numbering" w:default="1" w:styleId="Sinlista">
-    <w:name w:val="No List"/>
-    <w:uiPriority w:val="99"/>
-    <w:semiHidden/>
-    <w:unhideWhenUsed/>
-  </w:style>
-  <w:style w:type="paragraph" w:styleId="Prrafodelista">
-    <w:name w:val="List Paragraph"/>
-    <w:basedOn w:val="Normal"/>
-    <w:uiPriority w:val="34"/>
-    <w:qFormat/>
-    <w:rsid w:val="00685787"/>
-    <w:pPr>
-      <w:ind w:left="720"/>
-      <w:contextualSpacing/>
-    </w:pPr>
-  </w:style>
-  <w:style w:type="table" w:styleId="Tablaconcuadrcula">
-    <w:name w:val="Table Grid"/>
-    <w:basedOn w:val="Tablanormal"/>
-    <w:uiPriority w:val="59"/>
-    <w:rsid w:val="00ED6C03"/>
-    <w:pPr>
-      <w:spacing w:after="0" w:line="240" w:lineRule="auto"/>
-    </w:pPr>
-    <w:tblPr>
-      <w:tblInd w:w="0" w:type="dxa"/>
-      <w:tblBorders>
-        <w:top w:val="single" w:sz="4" w:space="0" w:color="auto"/>
-        <w:left w:val="single" w:sz="4" w:space="0" w:color="auto"/>
-        <w:bottom w:val="single" w:sz="4" w:space="0" w:color="auto"/>
-        <w:right w:val="single" w:sz="4" w:space="0" w:color="auto"/>
-        <w:insideH w:val="single" w:sz="4" w:space="0" w:color="auto"/>
-        <w:insideV w:val="single" w:sz="4" w:space="0" w:color="auto"/>
-      </w:tblBorders>
-      <w:tblCellMar>
-        <w:top w:w="0" w:type="dxa"/>
-        <w:left w:w="108" w:type="dxa"/>
-        <w:bottom w:w="0" w:type="dxa"/>
-        <w:right w:w="108" w:type="dxa"/>
-      </w:tblCellMar>
     </w:tblPr>
   </w:style>
   <w:style w:type="character" w:styleId="Textoennegrita">
@@ -3407,7 +4224,7 @@
 </file>
 
 <file path=customXml/itemProps1.xml><?xml version="1.0" encoding="utf-8"?>
-<ds:datastoreItem xmlns:ds="http://schemas.openxmlformats.org/officeDocument/2006/customXml" ds:itemID="{880D9D55-6DE8-42FD-8C64-28E4CBC0C0EC}">
+<ds:datastoreItem xmlns:ds="http://schemas.openxmlformats.org/officeDocument/2006/customXml" ds:itemID="{B561229C-A404-4D67-BB35-0994F730AB3D}">
   <ds:schemaRefs>
     <ds:schemaRef ds:uri="http://schemas.openxmlformats.org/officeDocument/2006/bibliography"/>
   </ds:schemaRefs>
